--- a/集合.docx
+++ b/集合.docx
@@ -256,7 +256,7 @@
                     </pic:cNvPicPr>
                   </pic:nvPicPr>
                   <pic:blipFill>
-                    <a:blip r:embed="rId4">
+                    <a:blip r:embed="rId6">
                       <a:extLst>
                         <a:ext uri="{28A0092B-C50C-407E-A947-70E740481C1C}">
                           <a14:useLocalDpi xmlns:a14="http://schemas.microsoft.com/office/drawing/2010/main" val="0"/>
@@ -377,7 +377,7 @@
         <w:jc w:val="left"/>
         <w:textAlignment w:val="baseline"/>
         <w:rPr>
-          <w:rFonts w:ascii="微软雅黑" w:eastAsia="微软雅黑" w:hAnsi="微软雅黑" w:cs="Helvetica" w:hint="eastAsia"/>
+          <w:rFonts w:ascii="微软雅黑" w:eastAsia="微软雅黑" w:hAnsi="微软雅黑" w:cs="Helvetica"/>
           <w:b/>
           <w:color w:val="000000" w:themeColor="text1"/>
           <w:kern w:val="0"/>
@@ -444,7 +444,7 @@
         <w:jc w:val="left"/>
         <w:textAlignment w:val="baseline"/>
         <w:rPr>
-          <w:rFonts w:ascii="微软雅黑" w:eastAsia="微软雅黑" w:hAnsi="微软雅黑" w:cs="Helvetica" w:hint="eastAsia"/>
+          <w:rFonts w:ascii="微软雅黑" w:eastAsia="微软雅黑" w:hAnsi="微软雅黑" w:cs="Helvetica"/>
           <w:b/>
           <w:color w:val="000000" w:themeColor="text1"/>
           <w:kern w:val="0"/>
@@ -679,7 +679,7 @@
         <w:jc w:val="left"/>
         <w:textAlignment w:val="baseline"/>
         <w:rPr>
-          <w:rFonts w:ascii="微软雅黑" w:eastAsia="微软雅黑" w:hAnsi="微软雅黑" w:cs="Helvetica" w:hint="eastAsia"/>
+          <w:rFonts w:ascii="微软雅黑" w:eastAsia="微软雅黑" w:hAnsi="微软雅黑" w:cs="Helvetica"/>
           <w:b/>
           <w:color w:val="000000" w:themeColor="text1"/>
           <w:kern w:val="0"/>
@@ -796,7 +796,7 @@
         <w:jc w:val="left"/>
         <w:textAlignment w:val="baseline"/>
         <w:rPr>
-          <w:rFonts w:ascii="微软雅黑" w:eastAsia="微软雅黑" w:hAnsi="微软雅黑" w:cs="Helvetica" w:hint="eastAsia"/>
+          <w:rFonts w:ascii="微软雅黑" w:eastAsia="微软雅黑" w:hAnsi="微软雅黑" w:cs="Helvetica"/>
           <w:b/>
           <w:color w:val="000000" w:themeColor="text1"/>
           <w:kern w:val="0"/>
@@ -1060,7 +1060,7 @@
         <w:jc w:val="left"/>
         <w:textAlignment w:val="baseline"/>
         <w:rPr>
-          <w:rFonts w:ascii="微软雅黑" w:eastAsia="微软雅黑" w:hAnsi="微软雅黑" w:cs="Helvetica" w:hint="eastAsia"/>
+          <w:rFonts w:ascii="微软雅黑" w:eastAsia="微软雅黑" w:hAnsi="微软雅黑" w:cs="Helvetica"/>
           <w:b/>
           <w:color w:val="000000" w:themeColor="text1"/>
           <w:kern w:val="0"/>
@@ -1223,7 +1223,7 @@
         <w:jc w:val="left"/>
         <w:textAlignment w:val="baseline"/>
         <w:rPr>
-          <w:rFonts w:ascii="微软雅黑" w:eastAsia="微软雅黑" w:hAnsi="微软雅黑" w:cs="Helvetica" w:hint="eastAsia"/>
+          <w:rFonts w:ascii="微软雅黑" w:eastAsia="微软雅黑" w:hAnsi="微软雅黑" w:cs="Helvetica"/>
           <w:b/>
           <w:color w:val="000000" w:themeColor="text1"/>
           <w:kern w:val="0"/>
@@ -1261,7 +1261,7 @@
         <w:jc w:val="left"/>
         <w:textAlignment w:val="baseline"/>
         <w:rPr>
-          <w:rFonts w:ascii="微软雅黑" w:eastAsia="微软雅黑" w:hAnsi="微软雅黑" w:cs="Helvetica" w:hint="eastAsia"/>
+          <w:rFonts w:ascii="微软雅黑" w:eastAsia="微软雅黑" w:hAnsi="微软雅黑" w:cs="Helvetica"/>
           <w:color w:val="000000" w:themeColor="text1"/>
           <w:kern w:val="0"/>
           <w:sz w:val="18"/>
@@ -1396,7 +1396,7 @@
         <w:jc w:val="left"/>
         <w:textAlignment w:val="baseline"/>
         <w:rPr>
-          <w:rFonts w:ascii="微软雅黑" w:eastAsia="微软雅黑" w:hAnsi="微软雅黑" w:cs="Helvetica" w:hint="eastAsia"/>
+          <w:rFonts w:ascii="微软雅黑" w:eastAsia="微软雅黑" w:hAnsi="微软雅黑" w:cs="Helvetica"/>
           <w:b/>
           <w:color w:val="000000" w:themeColor="text1"/>
           <w:kern w:val="0"/>
@@ -1423,2064 +1423,2474 @@
         <w:jc w:val="left"/>
         <w:textAlignment w:val="baseline"/>
         <w:rPr>
-          <w:rFonts w:ascii="微软雅黑" w:eastAsia="微软雅黑" w:hAnsi="微软雅黑" w:cs="Helvetica" w:hint="eastAsia"/>
-          <w:color w:val="000000" w:themeColor="text1"/>
-          <w:kern w:val="0"/>
-          <w:sz w:val="18"/>
-          <w:szCs w:val="18"/>
-        </w:rPr>
-      </w:pPr>
-      <w:r>
-        <w:rPr>
-          <w:rFonts w:ascii="微软雅黑" w:eastAsia="微软雅黑" w:hAnsi="微软雅黑" w:cs="Helvetica"/>
-          <w:color w:val="000000" w:themeColor="text1"/>
-          <w:kern w:val="0"/>
-          <w:sz w:val="18"/>
-          <w:szCs w:val="18"/>
-        </w:rPr>
-        <w:t>Java1.5并发包（java.util.concurrent）</w:t>
+          <w:rFonts w:ascii="微软雅黑" w:eastAsia="微软雅黑" w:hAnsi="微软雅黑" w:cs="Helvetica"/>
+          <w:color w:val="000000" w:themeColor="text1"/>
+          <w:kern w:val="0"/>
+          <w:sz w:val="18"/>
+          <w:szCs w:val="18"/>
+        </w:rPr>
+      </w:pPr>
+      <w:r>
+        <w:rPr>
+          <w:rFonts w:ascii="微软雅黑" w:eastAsia="微软雅黑" w:hAnsi="微软雅黑" w:cs="Helvetica"/>
+          <w:color w:val="000000" w:themeColor="text1"/>
+          <w:kern w:val="0"/>
+          <w:sz w:val="18"/>
+          <w:szCs w:val="18"/>
+        </w:rPr>
+        <w:t>Java1.5并发包（java.util.concurrent）包含线程安全集合类，允许在迭代时修改集合。迭代器被设计为fail-fast的，会抛出ConcurrentModificationException。</w:t>
+      </w:r>
+    </w:p>
+    <w:p>
+      <w:pPr>
+        <w:widowControl/>
+        <w:shd w:val="clear" w:color="auto" w:fill="FFFFFF"/>
+        <w:jc w:val="left"/>
+        <w:textAlignment w:val="baseline"/>
+        <w:rPr>
+          <w:rFonts w:ascii="微软雅黑" w:eastAsia="微软雅黑" w:hAnsi="微软雅黑" w:cs="Helvetica"/>
+          <w:color w:val="000000" w:themeColor="text1"/>
+          <w:kern w:val="0"/>
+          <w:sz w:val="18"/>
+          <w:szCs w:val="18"/>
+        </w:rPr>
+      </w:pPr>
+    </w:p>
+    <w:p>
+      <w:pPr>
+        <w:jc w:val="left"/>
+        <w:rPr>
+          <w:rFonts w:ascii="微软雅黑" w:eastAsia="微软雅黑" w:hAnsi="微软雅黑"/>
+          <w:b/>
+          <w:color w:val="000000" w:themeColor="text1"/>
+          <w:sz w:val="18"/>
+          <w:szCs w:val="18"/>
+        </w:rPr>
+      </w:pPr>
+      <w:r>
+        <w:rPr>
+          <w:rFonts w:ascii="微软雅黑" w:eastAsia="微软雅黑" w:hAnsi="微软雅黑" w:hint="eastAsia"/>
+          <w:b/>
+          <w:color w:val="000000" w:themeColor="text1"/>
+          <w:sz w:val="18"/>
+          <w:szCs w:val="18"/>
+        </w:rPr>
+        <w:t>Collection跟Collections的区别</w:t>
+      </w:r>
+    </w:p>
+    <w:p>
+      <w:pPr>
+        <w:jc w:val="left"/>
+        <w:rPr>
+          <w:rFonts w:ascii="微软雅黑" w:eastAsia="微软雅黑" w:hAnsi="微软雅黑"/>
+          <w:color w:val="000000" w:themeColor="text1"/>
+          <w:sz w:val="18"/>
+          <w:szCs w:val="18"/>
+        </w:rPr>
+      </w:pPr>
+      <w:r>
+        <w:rPr>
+          <w:rFonts w:ascii="微软雅黑" w:eastAsia="微软雅黑" w:hAnsi="微软雅黑" w:hint="eastAsia"/>
+          <w:color w:val="000000" w:themeColor="text1"/>
+          <w:sz w:val="18"/>
+          <w:szCs w:val="18"/>
+        </w:rPr>
+        <w:t xml:space="preserve">Collections是个java.util下的类，它包含有各种有关集合操作的静态方法。 </w:t>
+      </w:r>
+    </w:p>
+    <w:p>
+      <w:pPr>
+        <w:jc w:val="left"/>
+        <w:rPr>
+          <w:rFonts w:ascii="微软雅黑" w:eastAsia="微软雅黑" w:hAnsi="微软雅黑"/>
+          <w:color w:val="000000" w:themeColor="text1"/>
+          <w:sz w:val="18"/>
+          <w:szCs w:val="18"/>
+        </w:rPr>
+      </w:pPr>
+      <w:r>
+        <w:rPr>
+          <w:rFonts w:ascii="微软雅黑" w:eastAsia="微软雅黑" w:hAnsi="微软雅黑" w:hint="eastAsia"/>
+          <w:color w:val="000000" w:themeColor="text1"/>
+          <w:sz w:val="18"/>
+          <w:szCs w:val="18"/>
+        </w:rPr>
+        <w:t>Collection是个java.util下的接口，它是各种集合结构的父接口。</w:t>
+      </w:r>
+    </w:p>
+    <w:p>
+      <w:pPr>
+        <w:widowControl/>
+        <w:shd w:val="clear" w:color="auto" w:fill="FFFFFF"/>
+        <w:jc w:val="left"/>
+        <w:textAlignment w:val="baseline"/>
+        <w:rPr>
+          <w:rFonts w:ascii="微软雅黑" w:eastAsia="微软雅黑" w:hAnsi="微软雅黑" w:cs="Helvetica"/>
+          <w:color w:val="000000" w:themeColor="text1"/>
+          <w:kern w:val="0"/>
+          <w:sz w:val="18"/>
+          <w:szCs w:val="18"/>
+        </w:rPr>
+      </w:pPr>
+    </w:p>
+    <w:p>
+      <w:pPr>
+        <w:jc w:val="left"/>
+        <w:rPr>
+          <w:rFonts w:ascii="微软雅黑" w:eastAsia="微软雅黑" w:hAnsi="微软雅黑"/>
+          <w:b/>
+          <w:color w:val="000000" w:themeColor="text1"/>
+          <w:sz w:val="18"/>
+          <w:szCs w:val="18"/>
+        </w:rPr>
+      </w:pPr>
+      <w:r>
+        <w:rPr>
+          <w:rFonts w:ascii="微软雅黑" w:eastAsia="微软雅黑" w:hAnsi="微软雅黑" w:hint="eastAsia"/>
+          <w:b/>
+          <w:color w:val="000000" w:themeColor="text1"/>
+          <w:sz w:val="18"/>
+          <w:szCs w:val="18"/>
+        </w:rPr>
+        <w:t>Collection是所有集合框架的父接口么？</w:t>
+      </w:r>
+    </w:p>
+    <w:p>
+      <w:pPr>
+        <w:jc w:val="left"/>
+        <w:rPr>
+          <w:rFonts w:ascii="微软雅黑" w:eastAsia="微软雅黑" w:hAnsi="微软雅黑"/>
+          <w:color w:val="000000" w:themeColor="text1"/>
+          <w:sz w:val="18"/>
+          <w:szCs w:val="18"/>
+          <w:shd w:val="clear" w:color="auto" w:fill="FFFFFF"/>
+        </w:rPr>
+      </w:pPr>
+      <w:r>
+        <w:rPr>
+          <w:rFonts w:ascii="微软雅黑" w:eastAsia="微软雅黑" w:hAnsi="微软雅黑" w:hint="eastAsia"/>
+          <w:color w:val="000000" w:themeColor="text1"/>
+          <w:sz w:val="18"/>
+          <w:szCs w:val="18"/>
+        </w:rPr>
+        <w:t>不是，</w:t>
+      </w:r>
+      <w:r>
+        <w:rPr>
+          <w:rFonts w:ascii="微软雅黑" w:eastAsia="微软雅黑" w:hAnsi="微软雅黑" w:hint="eastAsia"/>
+          <w:color w:val="000000" w:themeColor="text1"/>
+          <w:sz w:val="18"/>
+          <w:szCs w:val="18"/>
+          <w:shd w:val="clear" w:color="auto" w:fill="FFFFFF"/>
+        </w:rPr>
+        <w:t>map和collection的数据结构不一样，collection定义了其实现类的基本操作，map也定义了其实现类的基本操作，操作不同，所以接口不同，而这正是因为接口是种规范。</w:t>
+      </w:r>
+    </w:p>
+    <w:p>
+      <w:pPr>
+        <w:widowControl/>
+        <w:shd w:val="clear" w:color="auto" w:fill="FFFFFF"/>
+        <w:jc w:val="left"/>
+        <w:textAlignment w:val="baseline"/>
+        <w:rPr>
+          <w:rFonts w:ascii="微软雅黑" w:eastAsia="微软雅黑" w:hAnsi="微软雅黑" w:cs="Helvetica"/>
+          <w:color w:val="000000" w:themeColor="text1"/>
+          <w:kern w:val="0"/>
+          <w:sz w:val="18"/>
+          <w:szCs w:val="18"/>
+        </w:rPr>
+      </w:pPr>
+    </w:p>
+    <w:p>
+      <w:pPr>
+        <w:widowControl/>
+        <w:shd w:val="clear" w:color="auto" w:fill="FFFFFF"/>
+        <w:jc w:val="left"/>
+        <w:textAlignment w:val="baseline"/>
+        <w:rPr>
+          <w:rFonts w:ascii="微软雅黑" w:eastAsia="微软雅黑" w:hAnsi="微软雅黑" w:cs="Helvetica"/>
+          <w:b/>
+          <w:color w:val="000000" w:themeColor="text1"/>
+          <w:kern w:val="0"/>
+          <w:sz w:val="18"/>
+          <w:szCs w:val="18"/>
+        </w:rPr>
+      </w:pPr>
+      <w:r>
+        <w:rPr>
+          <w:rFonts w:ascii="微软雅黑" w:eastAsia="微软雅黑" w:hAnsi="微软雅黑" w:cs="Helvetica" w:hint="eastAsia"/>
+          <w:b/>
+          <w:color w:val="000000" w:themeColor="text1"/>
+          <w:kern w:val="0"/>
+          <w:sz w:val="18"/>
+          <w:szCs w:val="18"/>
+        </w:rPr>
+        <w:t>Collection接口</w:t>
+      </w:r>
+    </w:p>
+    <w:p>
+      <w:pPr>
+        <w:widowControl/>
+        <w:shd w:val="clear" w:color="auto" w:fill="FFFFFF"/>
+        <w:jc w:val="left"/>
+        <w:textAlignment w:val="baseline"/>
+        <w:rPr>
+          <w:rFonts w:ascii="微软雅黑" w:eastAsia="微软雅黑" w:hAnsi="微软雅黑" w:cs="Helvetica"/>
+          <w:b/>
+          <w:color w:val="000000" w:themeColor="text1"/>
+          <w:sz w:val="18"/>
+          <w:szCs w:val="18"/>
+          <w:shd w:val="clear" w:color="auto" w:fill="FFFFFF"/>
+        </w:rPr>
+      </w:pPr>
+      <w:r>
+        <w:rPr>
+          <w:rFonts w:ascii="微软雅黑" w:eastAsia="微软雅黑" w:hAnsi="微软雅黑" w:cs="Helvetica"/>
+          <w:b/>
+          <w:color w:val="000000" w:themeColor="text1"/>
+          <w:sz w:val="18"/>
+          <w:szCs w:val="18"/>
+          <w:shd w:val="clear" w:color="auto" w:fill="FFFFFF"/>
+        </w:rPr>
+        <w:t>List：里面存放的数据是有顺序的，可以存放重复的数据。</w:t>
+      </w:r>
+      <w:r>
+        <w:rPr>
+          <w:rFonts w:ascii="微软雅黑" w:eastAsia="微软雅黑" w:hAnsi="微软雅黑" w:cs="Helvetica"/>
+          <w:b/>
+          <w:color w:val="000000" w:themeColor="text1"/>
+          <w:sz w:val="18"/>
+          <w:szCs w:val="18"/>
+        </w:rPr>
+        <w:br/>
+      </w:r>
+      <w:r>
+        <w:rPr>
+          <w:rFonts w:ascii="微软雅黑" w:eastAsia="微软雅黑" w:hAnsi="微软雅黑" w:cs="Helvetica"/>
+          <w:b/>
+          <w:color w:val="000000" w:themeColor="text1"/>
+          <w:sz w:val="18"/>
+          <w:szCs w:val="18"/>
+          <w:shd w:val="clear" w:color="auto" w:fill="FFFFFF"/>
+        </w:rPr>
+        <w:t>Set：里面存放的数据是没有顺序的，不能存放重复的数据。</w:t>
+      </w:r>
+      <w:r>
+        <w:rPr>
+          <w:rFonts w:ascii="微软雅黑" w:eastAsia="微软雅黑" w:hAnsi="微软雅黑" w:cs="Helvetica"/>
+          <w:b/>
+          <w:color w:val="000000" w:themeColor="text1"/>
+          <w:sz w:val="18"/>
+          <w:szCs w:val="18"/>
+        </w:rPr>
+        <w:br/>
+      </w:r>
+      <w:r>
+        <w:rPr>
+          <w:rFonts w:ascii="微软雅黑" w:eastAsia="微软雅黑" w:hAnsi="微软雅黑" w:cs="Helvetica"/>
+          <w:b/>
+          <w:color w:val="000000" w:themeColor="text1"/>
+          <w:sz w:val="18"/>
+          <w:szCs w:val="18"/>
+          <w:shd w:val="clear" w:color="auto" w:fill="FFFFFF"/>
+        </w:rPr>
+        <w:t>Queue：是一个队列，里面的数据是先进先出，可以存放重复的数据。</w:t>
+      </w:r>
+    </w:p>
+    <w:p>
+      <w:pPr>
+        <w:widowControl/>
+        <w:shd w:val="clear" w:color="auto" w:fill="FFFFFF"/>
+        <w:jc w:val="left"/>
+        <w:textAlignment w:val="baseline"/>
+        <w:rPr>
+          <w:rFonts w:ascii="微软雅黑" w:eastAsia="微软雅黑" w:hAnsi="微软雅黑" w:cs="Helvetica"/>
+          <w:b/>
+          <w:color w:val="000000" w:themeColor="text1"/>
+          <w:sz w:val="18"/>
+          <w:szCs w:val="18"/>
+          <w:shd w:val="clear" w:color="auto" w:fill="FFFFFF"/>
+        </w:rPr>
+      </w:pPr>
+    </w:p>
+    <w:p>
+      <w:pPr>
+        <w:widowControl/>
+        <w:shd w:val="clear" w:color="auto" w:fill="FFFFFF"/>
+        <w:jc w:val="left"/>
+        <w:textAlignment w:val="baseline"/>
+        <w:rPr>
+          <w:rFonts w:ascii="微软雅黑" w:eastAsia="微软雅黑" w:hAnsi="微软雅黑" w:cs="Helvetica"/>
+          <w:b/>
+          <w:color w:val="000000" w:themeColor="text1"/>
+          <w:sz w:val="18"/>
+          <w:szCs w:val="18"/>
+          <w:shd w:val="clear" w:color="auto" w:fill="FFFFFF"/>
+        </w:rPr>
+      </w:pPr>
+      <w:r>
+        <w:rPr>
+          <w:rFonts w:ascii="微软雅黑" w:eastAsia="微软雅黑" w:hAnsi="微软雅黑" w:cs="Helvetica" w:hint="eastAsia"/>
+          <w:b/>
+          <w:color w:val="000000" w:themeColor="text1"/>
+          <w:sz w:val="18"/>
+          <w:szCs w:val="18"/>
+          <w:shd w:val="clear" w:color="auto" w:fill="FFFFFF"/>
+        </w:rPr>
+        <w:t>M</w:t>
+      </w:r>
+      <w:r>
+        <w:rPr>
+          <w:rFonts w:ascii="微软雅黑" w:eastAsia="微软雅黑" w:hAnsi="微软雅黑" w:cs="Helvetica"/>
+          <w:b/>
+          <w:color w:val="000000" w:themeColor="text1"/>
+          <w:sz w:val="18"/>
+          <w:szCs w:val="18"/>
+          <w:shd w:val="clear" w:color="auto" w:fill="FFFFFF"/>
+        </w:rPr>
+        <w:t>ap</w:t>
+      </w:r>
+      <w:r>
+        <w:rPr>
+          <w:rFonts w:ascii="微软雅黑" w:eastAsia="微软雅黑" w:hAnsi="微软雅黑" w:cs="Helvetica" w:hint="eastAsia"/>
+          <w:b/>
+          <w:color w:val="000000" w:themeColor="text1"/>
+          <w:sz w:val="18"/>
+          <w:szCs w:val="18"/>
+          <w:shd w:val="clear" w:color="auto" w:fill="FFFFFF"/>
+        </w:rPr>
+        <w:t>接口</w:t>
+      </w:r>
+    </w:p>
+    <w:p>
+      <w:pPr>
+        <w:widowControl/>
+        <w:shd w:val="clear" w:color="auto" w:fill="FFFFFF"/>
+        <w:jc w:val="left"/>
+        <w:textAlignment w:val="baseline"/>
+        <w:rPr>
+          <w:rFonts w:ascii="微软雅黑" w:eastAsia="微软雅黑" w:hAnsi="微软雅黑" w:cs="Helvetica"/>
+          <w:color w:val="000000" w:themeColor="text1"/>
+          <w:sz w:val="18"/>
+          <w:szCs w:val="18"/>
+          <w:shd w:val="clear" w:color="auto" w:fill="FFFFFF"/>
+        </w:rPr>
+      </w:pPr>
+      <w:r>
+        <w:rPr>
+          <w:rFonts w:ascii="微软雅黑" w:eastAsia="微软雅黑" w:hAnsi="微软雅黑" w:cs="Helvetica" w:hint="eastAsia"/>
+          <w:b/>
+          <w:color w:val="000000" w:themeColor="text1"/>
+          <w:sz w:val="18"/>
+          <w:szCs w:val="18"/>
+          <w:shd w:val="clear" w:color="auto" w:fill="FFFFFF"/>
+        </w:rPr>
+        <w:t>Map：</w:t>
+      </w:r>
+      <w:r>
+        <w:rPr>
+          <w:rFonts w:ascii="微软雅黑" w:eastAsia="微软雅黑" w:hAnsi="微软雅黑" w:cs="Helvetica"/>
+          <w:b/>
+          <w:color w:val="000000" w:themeColor="text1"/>
+          <w:sz w:val="18"/>
+          <w:szCs w:val="18"/>
+          <w:shd w:val="clear" w:color="auto" w:fill="FFFFFF"/>
+        </w:rPr>
+        <w:t>里面存放的数据是没有顺序的</w:t>
+      </w:r>
+      <w:r>
+        <w:rPr>
+          <w:rFonts w:ascii="微软雅黑" w:eastAsia="微软雅黑" w:hAnsi="微软雅黑" w:cs="Helvetica" w:hint="eastAsia"/>
+          <w:b/>
+          <w:color w:val="000000" w:themeColor="text1"/>
+          <w:sz w:val="18"/>
+          <w:szCs w:val="18"/>
+          <w:shd w:val="clear" w:color="auto" w:fill="FFFFFF"/>
+        </w:rPr>
+        <w:t>,</w:t>
+      </w:r>
+      <w:r>
+        <w:rPr>
+          <w:rFonts w:ascii="微软雅黑" w:eastAsia="微软雅黑" w:hAnsi="微软雅黑" w:hint="eastAsia"/>
+          <w:b/>
+          <w:color w:val="000000" w:themeColor="text1"/>
+          <w:sz w:val="18"/>
+          <w:szCs w:val="18"/>
+        </w:rPr>
+        <w:t xml:space="preserve"> 其键是不能重复的，它的值是可以有重复的</w:t>
+      </w:r>
+      <w:r>
+        <w:rPr>
+          <w:rFonts w:ascii="微软雅黑" w:eastAsia="微软雅黑" w:hAnsi="微软雅黑" w:hint="eastAsia"/>
+          <w:color w:val="000000" w:themeColor="text1"/>
+          <w:sz w:val="18"/>
+          <w:szCs w:val="18"/>
+        </w:rPr>
+        <w:t>。</w:t>
+      </w:r>
+    </w:p>
+    <w:p>
+      <w:pPr>
+        <w:widowControl/>
+        <w:shd w:val="clear" w:color="auto" w:fill="FFFFFF"/>
+        <w:jc w:val="left"/>
+        <w:textAlignment w:val="baseline"/>
+        <w:rPr>
+          <w:rFonts w:ascii="微软雅黑" w:eastAsia="微软雅黑" w:hAnsi="微软雅黑" w:cs="Helvetica"/>
+          <w:color w:val="000000" w:themeColor="text1"/>
+          <w:kern w:val="0"/>
+          <w:sz w:val="18"/>
+          <w:szCs w:val="18"/>
+        </w:rPr>
+      </w:pPr>
+    </w:p>
+    <w:p>
+      <w:pPr>
+        <w:widowControl/>
+        <w:shd w:val="clear" w:color="auto" w:fill="FFFFFF"/>
+        <w:jc w:val="left"/>
+        <w:textAlignment w:val="baseline"/>
+        <w:outlineLvl w:val="2"/>
+        <w:rPr>
+          <w:rFonts w:ascii="微软雅黑" w:eastAsia="微软雅黑" w:hAnsi="微软雅黑" w:cs="Helvetica"/>
+          <w:b/>
+          <w:bCs/>
+          <w:color w:val="000000" w:themeColor="text1"/>
+          <w:kern w:val="0"/>
+          <w:sz w:val="18"/>
+          <w:szCs w:val="18"/>
+        </w:rPr>
+      </w:pPr>
+      <w:r>
+        <w:rPr>
+          <w:rFonts w:ascii="微软雅黑" w:eastAsia="微软雅黑" w:hAnsi="微软雅黑" w:cs="Helvetica"/>
+          <w:b/>
+          <w:bCs/>
+          <w:color w:val="000000" w:themeColor="text1"/>
+          <w:kern w:val="0"/>
+          <w:sz w:val="18"/>
+          <w:szCs w:val="18"/>
+        </w:rPr>
+        <w:t>List的三个子类的特点</w:t>
+      </w:r>
+    </w:p>
+    <w:p>
+      <w:pPr>
+        <w:widowControl/>
+        <w:shd w:val="clear" w:color="auto" w:fill="FFFFFF"/>
+        <w:jc w:val="left"/>
+        <w:textAlignment w:val="baseline"/>
+        <w:rPr>
+          <w:rFonts w:ascii="微软雅黑" w:eastAsia="微软雅黑" w:hAnsi="微软雅黑" w:cs="Helvetica"/>
+          <w:color w:val="000000" w:themeColor="text1"/>
+          <w:sz w:val="18"/>
+          <w:szCs w:val="18"/>
+        </w:rPr>
+      </w:pPr>
+      <w:r>
+        <w:rPr>
+          <w:rFonts w:ascii="微软雅黑" w:eastAsia="微软雅黑" w:hAnsi="微软雅黑" w:cs="Helvetica"/>
+          <w:b/>
+          <w:color w:val="000000" w:themeColor="text1"/>
+          <w:sz w:val="18"/>
+          <w:szCs w:val="18"/>
+        </w:rPr>
+        <w:t>ArrayList:</w:t>
+      </w:r>
+      <w:r>
+        <w:rPr>
+          <w:rFonts w:ascii="微软雅黑" w:eastAsia="微软雅黑" w:hAnsi="微软雅黑" w:cs="Helvetica"/>
+          <w:color w:val="000000" w:themeColor="text1"/>
+          <w:sz w:val="18"/>
+          <w:szCs w:val="18"/>
+        </w:rPr>
+        <w:br/>
+        <w:t>底层数据结构是数组，查询快，增删慢。</w:t>
+      </w:r>
+      <w:r>
+        <w:rPr>
+          <w:rFonts w:ascii="微软雅黑" w:eastAsia="微软雅黑" w:hAnsi="微软雅黑" w:cs="Helvetica"/>
+          <w:color w:val="000000" w:themeColor="text1"/>
+          <w:sz w:val="18"/>
+          <w:szCs w:val="18"/>
+        </w:rPr>
+        <w:br/>
+        <w:t>线程不安全，效率高。</w:t>
+      </w:r>
+    </w:p>
+    <w:p>
+      <w:pPr>
+        <w:widowControl/>
+        <w:shd w:val="clear" w:color="auto" w:fill="FFFFFF"/>
+        <w:jc w:val="left"/>
+        <w:textAlignment w:val="baseline"/>
+        <w:rPr>
+          <w:rFonts w:ascii="微软雅黑" w:eastAsia="微软雅黑" w:hAnsi="微软雅黑" w:cs="Helvetica"/>
+          <w:color w:val="000000" w:themeColor="text1"/>
+          <w:sz w:val="18"/>
+          <w:szCs w:val="18"/>
+        </w:rPr>
+      </w:pPr>
+      <w:r>
+        <w:rPr>
+          <w:rFonts w:ascii="微软雅黑" w:eastAsia="微软雅黑" w:hAnsi="微软雅黑" w:cs="Helvetica"/>
+          <w:b/>
+          <w:color w:val="000000" w:themeColor="text1"/>
+          <w:sz w:val="18"/>
+          <w:szCs w:val="18"/>
+        </w:rPr>
+        <w:t>Vector:</w:t>
+      </w:r>
+      <w:r>
+        <w:rPr>
+          <w:rFonts w:ascii="微软雅黑" w:eastAsia="微软雅黑" w:hAnsi="微软雅黑" w:cs="Helvetica"/>
+          <w:color w:val="000000" w:themeColor="text1"/>
+          <w:sz w:val="18"/>
+          <w:szCs w:val="18"/>
+        </w:rPr>
+        <w:br/>
+        <w:t>底层数据结构是数组，查询快，增删慢。</w:t>
+      </w:r>
+      <w:r>
+        <w:rPr>
+          <w:rFonts w:ascii="微软雅黑" w:eastAsia="微软雅黑" w:hAnsi="微软雅黑" w:cs="Helvetica"/>
+          <w:color w:val="000000" w:themeColor="text1"/>
+          <w:sz w:val="18"/>
+          <w:szCs w:val="18"/>
+        </w:rPr>
+        <w:br/>
+        <w:t>线程安全，效率低。</w:t>
+      </w:r>
+    </w:p>
+    <w:p>
+      <w:pPr>
+        <w:widowControl/>
+        <w:shd w:val="clear" w:color="auto" w:fill="FFFFFF"/>
+        <w:jc w:val="left"/>
+        <w:textAlignment w:val="baseline"/>
+        <w:rPr>
+          <w:rFonts w:ascii="微软雅黑" w:eastAsia="微软雅黑" w:hAnsi="微软雅黑" w:cs="Helvetica"/>
+          <w:color w:val="000000" w:themeColor="text1"/>
+          <w:sz w:val="18"/>
+          <w:szCs w:val="18"/>
+        </w:rPr>
+      </w:pPr>
+      <w:r>
+        <w:rPr>
+          <w:rFonts w:ascii="微软雅黑" w:eastAsia="微软雅黑" w:hAnsi="微软雅黑" w:cs="Helvetica"/>
+          <w:b/>
+          <w:color w:val="000000" w:themeColor="text1"/>
+          <w:sz w:val="18"/>
+          <w:szCs w:val="18"/>
+        </w:rPr>
+        <w:t>LinkedList:</w:t>
+      </w:r>
+      <w:r>
+        <w:rPr>
+          <w:rFonts w:ascii="微软雅黑" w:eastAsia="微软雅黑" w:hAnsi="微软雅黑" w:cs="Helvetica"/>
+          <w:color w:val="000000" w:themeColor="text1"/>
+          <w:sz w:val="18"/>
+          <w:szCs w:val="18"/>
+        </w:rPr>
+        <w:br/>
+        <w:t>底层数据结构是链表，查询慢，增删快。</w:t>
+      </w:r>
+      <w:r>
+        <w:rPr>
+          <w:rFonts w:ascii="微软雅黑" w:eastAsia="微软雅黑" w:hAnsi="微软雅黑" w:cs="Helvetica"/>
+          <w:color w:val="000000" w:themeColor="text1"/>
+          <w:sz w:val="18"/>
+          <w:szCs w:val="18"/>
+        </w:rPr>
+        <w:br/>
+        <w:t>线程不安全，效率高。</w:t>
+      </w:r>
+    </w:p>
+    <w:p>
+      <w:pPr>
+        <w:widowControl/>
+        <w:shd w:val="clear" w:color="auto" w:fill="FFFFFF"/>
+        <w:jc w:val="left"/>
+        <w:textAlignment w:val="baseline"/>
+        <w:rPr>
+          <w:rFonts w:ascii="微软雅黑" w:eastAsia="微软雅黑" w:hAnsi="微软雅黑" w:cs="Helvetica"/>
+          <w:color w:val="000000" w:themeColor="text1"/>
+          <w:sz w:val="18"/>
+          <w:szCs w:val="18"/>
+        </w:rPr>
+      </w:pPr>
+    </w:p>
+    <w:p>
+      <w:pPr>
+        <w:widowControl/>
+        <w:shd w:val="clear" w:color="auto" w:fill="FFFFFF"/>
+        <w:jc w:val="left"/>
+        <w:textAlignment w:val="baseline"/>
+        <w:rPr>
+          <w:rFonts w:ascii="微软雅黑" w:eastAsia="微软雅黑" w:hAnsi="微软雅黑" w:cs="Helvetica"/>
+          <w:b/>
+          <w:color w:val="000000" w:themeColor="text1"/>
+          <w:kern w:val="0"/>
+          <w:sz w:val="18"/>
+          <w:szCs w:val="18"/>
+        </w:rPr>
+      </w:pPr>
+      <w:r>
+        <w:rPr>
+          <w:rFonts w:ascii="微软雅黑" w:eastAsia="微软雅黑" w:hAnsi="微软雅黑" w:cs="Helvetica"/>
+          <w:b/>
+          <w:color w:val="000000" w:themeColor="text1"/>
+          <w:kern w:val="0"/>
+          <w:sz w:val="18"/>
+          <w:szCs w:val="18"/>
+        </w:rPr>
+        <w:t>这个三个子类有什么区别和共同点</w:t>
+      </w:r>
+    </w:p>
+    <w:p>
+      <w:pPr>
+        <w:widowControl/>
+        <w:shd w:val="clear" w:color="auto" w:fill="FFFFFF"/>
+        <w:jc w:val="left"/>
+        <w:textAlignment w:val="baseline"/>
+        <w:rPr>
+          <w:rFonts w:ascii="微软雅黑" w:eastAsia="微软雅黑" w:hAnsi="微软雅黑" w:cs="Helvetica"/>
+          <w:color w:val="000000" w:themeColor="text1"/>
+          <w:kern w:val="0"/>
+          <w:sz w:val="18"/>
+          <w:szCs w:val="18"/>
+        </w:rPr>
+      </w:pPr>
+      <w:r>
+        <w:rPr>
+          <w:rFonts w:ascii="微软雅黑" w:eastAsia="微软雅黑" w:hAnsi="微软雅黑" w:cs="Helvetica"/>
+          <w:b/>
+          <w:color w:val="000000" w:themeColor="text1"/>
+          <w:kern w:val="0"/>
+          <w:sz w:val="18"/>
+          <w:szCs w:val="18"/>
+        </w:rPr>
+        <w:t>Vector和ArrayList的区别</w:t>
+      </w:r>
+      <w:r>
+        <w:rPr>
+          <w:rFonts w:ascii="微软雅黑" w:eastAsia="微软雅黑" w:hAnsi="微软雅黑" w:cs="Helvetica"/>
+          <w:color w:val="000000" w:themeColor="text1"/>
+          <w:kern w:val="0"/>
+          <w:sz w:val="18"/>
+          <w:szCs w:val="18"/>
+        </w:rPr>
+        <w:br/>
+        <w:t>Vector是线程安全的,效率低</w:t>
+      </w:r>
+      <w:r>
+        <w:rPr>
+          <w:rFonts w:ascii="微软雅黑" w:eastAsia="微软雅黑" w:hAnsi="微软雅黑" w:cs="Helvetica"/>
+          <w:color w:val="000000" w:themeColor="text1"/>
+          <w:kern w:val="0"/>
+          <w:sz w:val="18"/>
+          <w:szCs w:val="18"/>
+        </w:rPr>
+        <w:br/>
+        <w:t>ArrayList是线程不安全的,效率高</w:t>
+      </w:r>
+      <w:r>
+        <w:rPr>
+          <w:rFonts w:ascii="微软雅黑" w:eastAsia="微软雅黑" w:hAnsi="微软雅黑" w:cs="Helvetica"/>
+          <w:color w:val="000000" w:themeColor="text1"/>
+          <w:kern w:val="0"/>
+          <w:sz w:val="18"/>
+          <w:szCs w:val="18"/>
+        </w:rPr>
+        <w:br/>
+        <w:t>共同点:都是数组实现的</w:t>
+      </w:r>
+    </w:p>
+    <w:p>
+      <w:pPr>
+        <w:widowControl/>
+        <w:shd w:val="clear" w:color="auto" w:fill="FFFFFF"/>
+        <w:jc w:val="left"/>
+        <w:textAlignment w:val="baseline"/>
+        <w:rPr>
+          <w:rFonts w:ascii="微软雅黑" w:eastAsia="微软雅黑" w:hAnsi="微软雅黑" w:cs="Helvetica"/>
+          <w:color w:val="000000" w:themeColor="text1"/>
+          <w:kern w:val="0"/>
+          <w:sz w:val="18"/>
+          <w:szCs w:val="18"/>
+        </w:rPr>
+      </w:pPr>
+      <w:r>
+        <w:rPr>
+          <w:rFonts w:ascii="微软雅黑" w:eastAsia="微软雅黑" w:hAnsi="微软雅黑" w:cs="Helvetica"/>
+          <w:b/>
+          <w:color w:val="000000" w:themeColor="text1"/>
+          <w:kern w:val="0"/>
+          <w:sz w:val="18"/>
+          <w:szCs w:val="18"/>
+        </w:rPr>
+        <w:t>ArrayList和LinkedList的区别</w:t>
+      </w:r>
+      <w:r>
+        <w:rPr>
+          <w:rFonts w:ascii="微软雅黑" w:eastAsia="微软雅黑" w:hAnsi="微软雅黑" w:cs="Helvetica"/>
+          <w:color w:val="000000" w:themeColor="text1"/>
+          <w:kern w:val="0"/>
+          <w:sz w:val="18"/>
+          <w:szCs w:val="18"/>
+        </w:rPr>
+        <w:br/>
+        <w:t>ArrayList底层是数组结果,查询和修改快</w:t>
+      </w:r>
+      <w:r>
+        <w:rPr>
+          <w:rFonts w:ascii="微软雅黑" w:eastAsia="微软雅黑" w:hAnsi="微软雅黑" w:cs="Helvetica"/>
+          <w:color w:val="000000" w:themeColor="text1"/>
+          <w:kern w:val="0"/>
+          <w:sz w:val="18"/>
+          <w:szCs w:val="18"/>
+        </w:rPr>
+        <w:br/>
+        <w:t>LinkedList底层是链表结构的,增和删比较快,查询和修改比较慢</w:t>
+      </w:r>
+      <w:r>
+        <w:rPr>
+          <w:rFonts w:ascii="微软雅黑" w:eastAsia="微软雅黑" w:hAnsi="微软雅黑" w:cs="Helvetica"/>
+          <w:color w:val="000000" w:themeColor="text1"/>
+          <w:kern w:val="0"/>
+          <w:sz w:val="18"/>
+          <w:szCs w:val="18"/>
+        </w:rPr>
+        <w:br/>
+        <w:t>共同点:都是线程不安全的</w:t>
+      </w:r>
+    </w:p>
+    <w:p>
+      <w:pPr>
+        <w:widowControl/>
+        <w:shd w:val="clear" w:color="auto" w:fill="FFFFFF"/>
+        <w:jc w:val="left"/>
+        <w:textAlignment w:val="baseline"/>
+        <w:rPr>
+          <w:rFonts w:ascii="微软雅黑" w:eastAsia="微软雅黑" w:hAnsi="微软雅黑" w:cs="Helvetica"/>
+          <w:color w:val="000000" w:themeColor="text1"/>
+          <w:kern w:val="0"/>
+          <w:sz w:val="18"/>
+          <w:szCs w:val="18"/>
+        </w:rPr>
+      </w:pPr>
+    </w:p>
+    <w:p>
+      <w:pPr>
+        <w:widowControl/>
+        <w:shd w:val="clear" w:color="auto" w:fill="FFFFFF"/>
+        <w:jc w:val="left"/>
+        <w:textAlignment w:val="baseline"/>
+        <w:rPr>
+          <w:rFonts w:ascii="微软雅黑" w:eastAsia="微软雅黑" w:hAnsi="微软雅黑" w:cs="Helvetica"/>
+          <w:b/>
+          <w:color w:val="000000" w:themeColor="text1"/>
+          <w:kern w:val="0"/>
+          <w:sz w:val="18"/>
+          <w:szCs w:val="18"/>
+        </w:rPr>
+      </w:pPr>
+      <w:r>
+        <w:rPr>
+          <w:rFonts w:ascii="微软雅黑" w:eastAsia="微软雅黑" w:hAnsi="微软雅黑" w:cs="Helvetica" w:hint="eastAsia"/>
+          <w:b/>
+          <w:color w:val="000000" w:themeColor="text1"/>
+          <w:kern w:val="0"/>
+          <w:sz w:val="18"/>
+          <w:szCs w:val="18"/>
+        </w:rPr>
+        <w:t>如何求</w:t>
+      </w:r>
+      <w:r>
+        <w:rPr>
+          <w:rFonts w:ascii="微软雅黑" w:eastAsia="微软雅黑" w:hAnsi="微软雅黑" w:cs="Helvetica"/>
+          <w:b/>
+          <w:color w:val="000000" w:themeColor="text1"/>
+          <w:kern w:val="0"/>
+          <w:sz w:val="18"/>
+          <w:szCs w:val="18"/>
+        </w:rPr>
+        <w:t>ArrayList集合的交集 并集 差集 去重复并集</w:t>
+      </w:r>
+    </w:p>
+    <w:p>
+      <w:pPr>
+        <w:widowControl/>
+        <w:shd w:val="clear" w:color="auto" w:fill="FFFFFF"/>
+        <w:jc w:val="left"/>
+        <w:textAlignment w:val="baseline"/>
+        <w:rPr>
+          <w:rFonts w:ascii="微软雅黑" w:eastAsia="微软雅黑" w:hAnsi="微软雅黑" w:cs="Helvetica"/>
+          <w:b/>
+          <w:color w:val="000000" w:themeColor="text1"/>
+          <w:kern w:val="0"/>
+          <w:sz w:val="18"/>
+          <w:szCs w:val="18"/>
+        </w:rPr>
+      </w:pPr>
+      <w:r>
+        <w:rPr>
+          <w:noProof/>
+        </w:rPr>
+        <w:drawing>
+          <wp:inline distT="0" distB="0" distL="0" distR="0" wp14:anchorId="4D979563" wp14:editId="5BC62FCA">
+            <wp:extent cx="5274310" cy="672465"/>
+            <wp:effectExtent l="0" t="0" r="2540" b="0"/>
+            <wp:docPr id="7" name="图片 7"/>
+            <wp:cNvGraphicFramePr>
+              <a:graphicFrameLocks xmlns:a="http://schemas.openxmlformats.org/drawingml/2006/main" noChangeAspect="1"/>
+            </wp:cNvGraphicFramePr>
+            <a:graphic xmlns:a="http://schemas.openxmlformats.org/drawingml/2006/main">
+              <a:graphicData uri="http://schemas.openxmlformats.org/drawingml/2006/picture">
+                <pic:pic xmlns:pic="http://schemas.openxmlformats.org/drawingml/2006/picture">
+                  <pic:nvPicPr>
+                    <pic:cNvPr id="1" name=""/>
+                    <pic:cNvPicPr/>
+                  </pic:nvPicPr>
+                  <pic:blipFill>
+                    <a:blip r:embed="rId7"/>
+                    <a:stretch>
+                      <a:fillRect/>
+                    </a:stretch>
+                  </pic:blipFill>
+                  <pic:spPr>
+                    <a:xfrm>
+                      <a:off x="0" y="0"/>
+                      <a:ext cx="5274310" cy="672465"/>
+                    </a:xfrm>
+                    <a:prstGeom prst="rect">
+                      <a:avLst/>
+                    </a:prstGeom>
+                  </pic:spPr>
+                </pic:pic>
+              </a:graphicData>
+            </a:graphic>
+          </wp:inline>
+        </w:drawing>
+      </w:r>
+    </w:p>
+    <w:p>
+      <w:pPr>
+        <w:widowControl/>
+        <w:shd w:val="clear" w:color="auto" w:fill="FFFFFF"/>
+        <w:jc w:val="left"/>
+        <w:textAlignment w:val="baseline"/>
+        <w:rPr>
+          <w:rFonts w:ascii="微软雅黑" w:eastAsia="微软雅黑" w:hAnsi="微软雅黑" w:cs="Helvetica"/>
+          <w:b/>
+          <w:color w:val="000000" w:themeColor="text1"/>
+          <w:kern w:val="0"/>
+          <w:sz w:val="18"/>
+          <w:szCs w:val="18"/>
+        </w:rPr>
+      </w:pPr>
+      <w:r>
+        <w:rPr>
+          <w:noProof/>
+        </w:rPr>
+        <w:lastRenderedPageBreak/>
+        <w:drawing>
+          <wp:inline distT="0" distB="0" distL="0" distR="0" wp14:anchorId="7BE5EEE3" wp14:editId="493D22EA">
+            <wp:extent cx="2458800" cy="3013200"/>
+            <wp:effectExtent l="0" t="0" r="0" b="0"/>
+            <wp:docPr id="6" name="图片 6"/>
+            <wp:cNvGraphicFramePr>
+              <a:graphicFrameLocks xmlns:a="http://schemas.openxmlformats.org/drawingml/2006/main" noChangeAspect="1"/>
+            </wp:cNvGraphicFramePr>
+            <a:graphic xmlns:a="http://schemas.openxmlformats.org/drawingml/2006/main">
+              <a:graphicData uri="http://schemas.openxmlformats.org/drawingml/2006/picture">
+                <pic:pic xmlns:pic="http://schemas.openxmlformats.org/drawingml/2006/picture">
+                  <pic:nvPicPr>
+                    <pic:cNvPr id="1" name=""/>
+                    <pic:cNvPicPr/>
+                  </pic:nvPicPr>
+                  <pic:blipFill>
+                    <a:blip r:embed="rId8"/>
+                    <a:stretch>
+                      <a:fillRect/>
+                    </a:stretch>
+                  </pic:blipFill>
+                  <pic:spPr>
+                    <a:xfrm>
+                      <a:off x="0" y="0"/>
+                      <a:ext cx="2458800" cy="3013200"/>
+                    </a:xfrm>
+                    <a:prstGeom prst="rect">
+                      <a:avLst/>
+                    </a:prstGeom>
+                  </pic:spPr>
+                </pic:pic>
+              </a:graphicData>
+            </a:graphic>
+          </wp:inline>
+        </w:drawing>
+      </w:r>
+    </w:p>
+    <w:p>
+      <w:pPr>
+        <w:jc w:val="left"/>
+        <w:rPr>
+          <w:rFonts w:ascii="微软雅黑" w:eastAsia="微软雅黑" w:hAnsi="微软雅黑" w:cs="Helvetica"/>
+          <w:color w:val="000000" w:themeColor="text1"/>
+          <w:kern w:val="0"/>
+          <w:sz w:val="18"/>
+          <w:szCs w:val="18"/>
+        </w:rPr>
+      </w:pPr>
+    </w:p>
+    <w:p>
+      <w:pPr>
+        <w:widowControl/>
+        <w:shd w:val="clear" w:color="auto" w:fill="FFFFFF"/>
+        <w:jc w:val="left"/>
+        <w:textAlignment w:val="baseline"/>
+        <w:rPr>
+          <w:rFonts w:ascii="微软雅黑" w:eastAsia="微软雅黑" w:hAnsi="微软雅黑" w:cs="Helvetica"/>
+          <w:b/>
+          <w:color w:val="000000" w:themeColor="text1"/>
+          <w:kern w:val="0"/>
+          <w:sz w:val="18"/>
+          <w:szCs w:val="18"/>
+        </w:rPr>
+      </w:pPr>
+      <w:r>
+        <w:rPr>
+          <w:rFonts w:ascii="微软雅黑" w:eastAsia="微软雅黑" w:hAnsi="微软雅黑" w:cs="Helvetica" w:hint="eastAsia"/>
+          <w:b/>
+          <w:color w:val="000000" w:themeColor="text1"/>
+          <w:kern w:val="0"/>
+          <w:sz w:val="18"/>
+          <w:szCs w:val="18"/>
+        </w:rPr>
+        <w:t>集合框架中的三种迭代方式删除数据</w:t>
+      </w:r>
+    </w:p>
+    <w:p>
+      <w:pPr>
+        <w:widowControl/>
+        <w:shd w:val="clear" w:color="auto" w:fill="FFFFFF"/>
+        <w:jc w:val="left"/>
+        <w:textAlignment w:val="baseline"/>
+        <w:rPr>
+          <w:rFonts w:ascii="微软雅黑" w:eastAsia="微软雅黑" w:hAnsi="微软雅黑" w:cs="Helvetica"/>
+          <w:color w:val="000000" w:themeColor="text1"/>
+          <w:kern w:val="0"/>
+          <w:sz w:val="18"/>
+          <w:szCs w:val="18"/>
+        </w:rPr>
+      </w:pPr>
+      <w:r>
+        <w:rPr>
+          <w:rFonts w:ascii="微软雅黑" w:eastAsia="微软雅黑" w:hAnsi="微软雅黑" w:cs="Helvetica" w:hint="eastAsia"/>
+          <w:b/>
+          <w:color w:val="000000" w:themeColor="text1"/>
+          <w:kern w:val="0"/>
+          <w:sz w:val="18"/>
+          <w:szCs w:val="18"/>
+        </w:rPr>
+        <w:t>普通</w:t>
+      </w:r>
+      <w:r>
+        <w:rPr>
+          <w:rFonts w:ascii="微软雅黑" w:eastAsia="微软雅黑" w:hAnsi="微软雅黑" w:cs="Helvetica"/>
+          <w:b/>
+          <w:color w:val="000000" w:themeColor="text1"/>
+          <w:kern w:val="0"/>
+          <w:sz w:val="18"/>
+          <w:szCs w:val="18"/>
+        </w:rPr>
+        <w:t>for循环</w:t>
+      </w:r>
+      <w:r>
+        <w:rPr>
+          <w:rFonts w:ascii="微软雅黑" w:eastAsia="微软雅黑" w:hAnsi="微软雅黑" w:cs="Helvetica" w:hint="eastAsia"/>
+          <w:b/>
+          <w:color w:val="000000" w:themeColor="text1"/>
+          <w:kern w:val="0"/>
+          <w:sz w:val="18"/>
+          <w:szCs w:val="18"/>
+        </w:rPr>
+        <w:t>：</w:t>
+      </w:r>
+      <w:r>
+        <w:rPr>
+          <w:rFonts w:ascii="微软雅黑" w:eastAsia="微软雅黑" w:hAnsi="微软雅黑" w:cs="Helvetica"/>
+          <w:color w:val="000000" w:themeColor="text1"/>
+          <w:kern w:val="0"/>
+          <w:sz w:val="18"/>
+          <w:szCs w:val="18"/>
+        </w:rPr>
+        <w:t>可以删除,注意让索引做自减运算</w:t>
+      </w:r>
+    </w:p>
+    <w:p>
+      <w:pPr>
+        <w:widowControl/>
+        <w:shd w:val="clear" w:color="auto" w:fill="FFFFFF"/>
+        <w:jc w:val="left"/>
+        <w:textAlignment w:val="baseline"/>
+        <w:rPr>
+          <w:rFonts w:ascii="微软雅黑" w:eastAsia="微软雅黑" w:hAnsi="微软雅黑" w:cs="Helvetica"/>
+          <w:color w:val="000000" w:themeColor="text1"/>
+          <w:kern w:val="0"/>
+          <w:sz w:val="18"/>
+          <w:szCs w:val="18"/>
+        </w:rPr>
+      </w:pPr>
+      <w:r>
+        <w:rPr>
+          <w:rFonts w:ascii="微软雅黑" w:eastAsia="微软雅黑" w:hAnsi="微软雅黑" w:cs="Helvetica" w:hint="eastAsia"/>
+          <w:b/>
+          <w:color w:val="000000" w:themeColor="text1"/>
+          <w:kern w:val="0"/>
+          <w:sz w:val="18"/>
+          <w:szCs w:val="18"/>
+        </w:rPr>
+        <w:t>迭代器</w:t>
+      </w:r>
+      <w:r>
+        <w:rPr>
+          <w:rFonts w:ascii="微软雅黑" w:eastAsia="微软雅黑" w:hAnsi="微软雅黑" w:cs="Helvetica" w:hint="eastAsia"/>
+          <w:color w:val="000000" w:themeColor="text1"/>
+          <w:kern w:val="0"/>
+          <w:sz w:val="18"/>
+          <w:szCs w:val="18"/>
+        </w:rPr>
+        <w:t>：</w:t>
+      </w:r>
+      <w:r>
+        <w:rPr>
+          <w:rFonts w:ascii="微软雅黑" w:eastAsia="微软雅黑" w:hAnsi="微软雅黑" w:cs="Helvetica"/>
+          <w:color w:val="000000" w:themeColor="text1"/>
+          <w:kern w:val="0"/>
+          <w:sz w:val="18"/>
+          <w:szCs w:val="18"/>
+        </w:rPr>
+        <w:t>可以删除,但是必须使用迭代器自身的remove方法,否则会出现并发修改异常</w:t>
+      </w:r>
+    </w:p>
+    <w:p>
+      <w:pPr>
+        <w:widowControl/>
+        <w:shd w:val="clear" w:color="auto" w:fill="FFFFFF"/>
+        <w:jc w:val="left"/>
+        <w:textAlignment w:val="baseline"/>
+        <w:rPr>
+          <w:rFonts w:ascii="微软雅黑" w:eastAsia="微软雅黑" w:hAnsi="微软雅黑" w:cs="Helvetica"/>
+          <w:color w:val="000000" w:themeColor="text1"/>
+          <w:kern w:val="0"/>
+          <w:sz w:val="18"/>
+          <w:szCs w:val="18"/>
+        </w:rPr>
+      </w:pPr>
+      <w:r>
+        <w:rPr>
+          <w:rFonts w:ascii="微软雅黑" w:eastAsia="微软雅黑" w:hAnsi="微软雅黑" w:cs="Helvetica" w:hint="eastAsia"/>
+          <w:b/>
+          <w:color w:val="000000" w:themeColor="text1"/>
+          <w:kern w:val="0"/>
+          <w:sz w:val="18"/>
+          <w:szCs w:val="18"/>
+        </w:rPr>
+        <w:t>增强</w:t>
+      </w:r>
+      <w:r>
+        <w:rPr>
+          <w:rFonts w:ascii="微软雅黑" w:eastAsia="微软雅黑" w:hAnsi="微软雅黑" w:cs="Helvetica"/>
+          <w:b/>
+          <w:color w:val="000000" w:themeColor="text1"/>
+          <w:kern w:val="0"/>
+          <w:sz w:val="18"/>
+          <w:szCs w:val="18"/>
+        </w:rPr>
+        <w:t>for循环</w:t>
+      </w:r>
+      <w:r>
+        <w:rPr>
+          <w:rFonts w:ascii="微软雅黑" w:eastAsia="微软雅黑" w:hAnsi="微软雅黑" w:cs="Helvetica" w:hint="eastAsia"/>
+          <w:b/>
+          <w:color w:val="000000" w:themeColor="text1"/>
+          <w:kern w:val="0"/>
+          <w:sz w:val="18"/>
+          <w:szCs w:val="18"/>
+        </w:rPr>
+        <w:t>：</w:t>
+      </w:r>
+      <w:r>
+        <w:rPr>
+          <w:rFonts w:ascii="微软雅黑" w:eastAsia="微软雅黑" w:hAnsi="微软雅黑" w:cs="Helvetica"/>
+          <w:color w:val="000000" w:themeColor="text1"/>
+          <w:kern w:val="0"/>
+          <w:sz w:val="18"/>
+          <w:szCs w:val="18"/>
+        </w:rPr>
+        <w:t>不能删除</w:t>
+      </w:r>
+    </w:p>
+    <w:p>
+      <w:pPr>
+        <w:widowControl/>
+        <w:shd w:val="clear" w:color="auto" w:fill="FFFFFF"/>
+        <w:jc w:val="left"/>
+        <w:textAlignment w:val="baseline"/>
+        <w:rPr>
+          <w:rFonts w:ascii="微软雅黑" w:eastAsia="微软雅黑" w:hAnsi="微软雅黑" w:cs="Helvetica"/>
+          <w:color w:val="000000" w:themeColor="text1"/>
+          <w:kern w:val="0"/>
+          <w:sz w:val="18"/>
+          <w:szCs w:val="18"/>
+        </w:rPr>
+      </w:pPr>
+    </w:p>
+    <w:p>
+      <w:pPr>
+        <w:widowControl/>
+        <w:shd w:val="clear" w:color="auto" w:fill="FFFFFF"/>
+        <w:jc w:val="left"/>
+        <w:textAlignment w:val="baseline"/>
+        <w:rPr>
+          <w:rFonts w:ascii="微软雅黑" w:eastAsia="微软雅黑" w:hAnsi="微软雅黑" w:cs="Helvetica"/>
+          <w:b/>
+          <w:color w:val="000000" w:themeColor="text1"/>
+          <w:sz w:val="18"/>
+          <w:szCs w:val="18"/>
+          <w:shd w:val="clear" w:color="auto" w:fill="FFFFFF"/>
+        </w:rPr>
+      </w:pPr>
+      <w:r>
+        <w:rPr>
+          <w:rFonts w:ascii="微软雅黑" w:eastAsia="微软雅黑" w:hAnsi="微软雅黑" w:cs="Helvetica"/>
+          <w:b/>
+          <w:color w:val="000000" w:themeColor="text1"/>
+          <w:sz w:val="18"/>
+          <w:szCs w:val="18"/>
+          <w:shd w:val="clear" w:color="auto" w:fill="FFFFFF"/>
+        </w:rPr>
+        <w:t>Set</w:t>
+      </w:r>
+      <w:r>
+        <w:rPr>
+          <w:rFonts w:ascii="微软雅黑" w:eastAsia="微软雅黑" w:hAnsi="微软雅黑" w:cs="Helvetica"/>
+          <w:b/>
+          <w:bCs/>
+          <w:color w:val="000000" w:themeColor="text1"/>
+          <w:kern w:val="0"/>
+          <w:sz w:val="18"/>
+          <w:szCs w:val="18"/>
+        </w:rPr>
+        <w:t>的三个子类的特点</w:t>
+      </w:r>
+    </w:p>
+    <w:p>
+      <w:pPr>
+        <w:widowControl/>
+        <w:shd w:val="clear" w:color="auto" w:fill="FFFFFF"/>
+        <w:jc w:val="left"/>
+        <w:textAlignment w:val="baseline"/>
+        <w:rPr>
+          <w:rFonts w:ascii="微软雅黑" w:eastAsia="微软雅黑" w:hAnsi="微软雅黑" w:cs="Helvetica"/>
+          <w:b/>
+          <w:color w:val="000000" w:themeColor="text1"/>
+          <w:sz w:val="18"/>
+          <w:szCs w:val="18"/>
+          <w:shd w:val="clear" w:color="auto" w:fill="FFFFFF"/>
+        </w:rPr>
+      </w:pPr>
+      <w:r>
+        <w:rPr>
+          <w:rFonts w:ascii="微软雅黑" w:eastAsia="微软雅黑" w:hAnsi="微软雅黑" w:cs="Helvetica" w:hint="eastAsia"/>
+          <w:b/>
+          <w:color w:val="000000" w:themeColor="text1"/>
+          <w:sz w:val="18"/>
+          <w:szCs w:val="18"/>
+          <w:shd w:val="clear" w:color="auto" w:fill="FFFFFF"/>
+        </w:rPr>
+        <w:t>HashSet</w:t>
+      </w:r>
+    </w:p>
+    <w:p>
+      <w:pPr>
+        <w:widowControl/>
+        <w:shd w:val="clear" w:color="auto" w:fill="FFFFFF"/>
+        <w:jc w:val="left"/>
+        <w:textAlignment w:val="baseline"/>
+        <w:rPr>
+          <w:rFonts w:ascii="微软雅黑" w:eastAsia="微软雅黑" w:hAnsi="微软雅黑" w:cs="Helvetica"/>
+          <w:color w:val="000000" w:themeColor="text1"/>
+          <w:sz w:val="18"/>
+          <w:szCs w:val="18"/>
+          <w:shd w:val="clear" w:color="auto" w:fill="FFFFFF"/>
+        </w:rPr>
+      </w:pPr>
+      <w:r>
+        <w:rPr>
+          <w:rFonts w:ascii="微软雅黑" w:eastAsia="微软雅黑" w:hAnsi="微软雅黑" w:cs="Helvetica"/>
+          <w:color w:val="000000" w:themeColor="text1"/>
+          <w:sz w:val="18"/>
+          <w:szCs w:val="18"/>
+          <w:shd w:val="clear" w:color="auto" w:fill="FFFFFF"/>
+        </w:rPr>
+        <w:t>存储的元素不能重复，</w:t>
+      </w:r>
+      <w:r>
+        <w:rPr>
+          <w:rFonts w:ascii="微软雅黑" w:eastAsia="微软雅黑" w:hAnsi="微软雅黑" w:cs="Helvetica" w:hint="eastAsia"/>
+          <w:color w:val="000000" w:themeColor="text1"/>
+          <w:sz w:val="18"/>
+          <w:szCs w:val="18"/>
+          <w:shd w:val="clear" w:color="auto" w:fill="FFFFFF"/>
+        </w:rPr>
+        <w:t>无序，</w:t>
+      </w:r>
+      <w:r>
+        <w:rPr>
+          <w:rFonts w:ascii="微软雅黑" w:eastAsia="微软雅黑" w:hAnsi="微软雅黑" w:cs="Helvetica"/>
+          <w:color w:val="000000" w:themeColor="text1"/>
+          <w:sz w:val="18"/>
+          <w:szCs w:val="18"/>
+          <w:shd w:val="clear" w:color="auto" w:fill="FFFFFF"/>
+        </w:rPr>
+        <w:t>HashSet中存放自定义类型对象时，一定要重写hashCode和equals方法</w:t>
+      </w:r>
+    </w:p>
+    <w:p>
+      <w:pPr>
+        <w:widowControl/>
+        <w:shd w:val="clear" w:color="auto" w:fill="FFFFFF"/>
+        <w:jc w:val="left"/>
+        <w:textAlignment w:val="baseline"/>
+        <w:rPr>
+          <w:rFonts w:ascii="微软雅黑" w:eastAsia="微软雅黑" w:hAnsi="微软雅黑" w:cs="Helvetica"/>
+          <w:b/>
+          <w:color w:val="000000" w:themeColor="text1"/>
+          <w:sz w:val="18"/>
+          <w:szCs w:val="18"/>
+          <w:shd w:val="clear" w:color="auto" w:fill="FFFFFF"/>
+        </w:rPr>
+      </w:pPr>
+      <w:r>
+        <w:rPr>
+          <w:rFonts w:ascii="微软雅黑" w:eastAsia="微软雅黑" w:hAnsi="微软雅黑" w:cs="Helvetica"/>
+          <w:b/>
+          <w:color w:val="000000" w:themeColor="text1"/>
+          <w:sz w:val="18"/>
+          <w:szCs w:val="18"/>
+          <w:shd w:val="clear" w:color="auto" w:fill="FFFFFF"/>
+        </w:rPr>
+        <w:t>LinkedHashSet</w:t>
+      </w:r>
+    </w:p>
+    <w:p>
+      <w:pPr>
+        <w:widowControl/>
+        <w:shd w:val="clear" w:color="auto" w:fill="FFFFFF"/>
+        <w:jc w:val="left"/>
+        <w:textAlignment w:val="baseline"/>
+        <w:rPr>
+          <w:rFonts w:ascii="微软雅黑" w:eastAsia="微软雅黑" w:hAnsi="微软雅黑" w:cs="Helvetica"/>
+          <w:color w:val="000000" w:themeColor="text1"/>
+          <w:sz w:val="18"/>
+          <w:szCs w:val="18"/>
+          <w:shd w:val="clear" w:color="auto" w:fill="FFFFFF"/>
+        </w:rPr>
+      </w:pPr>
+      <w:r>
+        <w:rPr>
+          <w:rFonts w:ascii="微软雅黑" w:eastAsia="微软雅黑" w:hAnsi="微软雅黑" w:cs="Helvetica"/>
+          <w:color w:val="000000" w:themeColor="text1"/>
+          <w:sz w:val="18"/>
+          <w:szCs w:val="18"/>
+          <w:shd w:val="clear" w:color="auto" w:fill="FFFFFF"/>
+        </w:rPr>
+        <w:t>底层使用了链表的数据结构，特点是读取元素的顺序跟存入元素的顺序是一致的，并且元素不能重复。</w:t>
+      </w:r>
+    </w:p>
+    <w:p>
+      <w:pPr>
+        <w:widowControl/>
+        <w:shd w:val="clear" w:color="auto" w:fill="FFFFFF"/>
+        <w:jc w:val="left"/>
+        <w:textAlignment w:val="baseline"/>
+        <w:rPr>
+          <w:rFonts w:ascii="微软雅黑" w:eastAsia="微软雅黑" w:hAnsi="微软雅黑" w:cs="Helvetica"/>
+          <w:color w:val="000000" w:themeColor="text1"/>
+          <w:sz w:val="18"/>
+          <w:szCs w:val="18"/>
+          <w:shd w:val="clear" w:color="auto" w:fill="FFFFFF"/>
+        </w:rPr>
+      </w:pPr>
+      <w:r>
+        <w:rPr>
+          <w:rFonts w:ascii="微软雅黑" w:eastAsia="微软雅黑" w:hAnsi="微软雅黑" w:cs="Helvetica"/>
+          <w:b/>
+          <w:color w:val="000000" w:themeColor="text1"/>
+          <w:sz w:val="18"/>
+          <w:szCs w:val="18"/>
+          <w:shd w:val="clear" w:color="auto" w:fill="FFFFFF"/>
+        </w:rPr>
+        <w:t>TreeSet</w:t>
+      </w:r>
+    </w:p>
+    <w:p>
+      <w:pPr>
+        <w:widowControl/>
+        <w:shd w:val="clear" w:color="auto" w:fill="FFFFFF"/>
+        <w:jc w:val="left"/>
+        <w:textAlignment w:val="baseline"/>
+        <w:rPr>
+          <w:rFonts w:ascii="微软雅黑" w:eastAsia="微软雅黑" w:hAnsi="微软雅黑" w:cs="Helvetica"/>
+          <w:color w:val="000000" w:themeColor="text1"/>
+          <w:sz w:val="18"/>
+          <w:szCs w:val="18"/>
+          <w:shd w:val="clear" w:color="auto" w:fill="FFFFFF"/>
+        </w:rPr>
+      </w:pPr>
+      <w:r>
+        <w:rPr>
+          <w:rFonts w:ascii="微软雅黑" w:eastAsia="微软雅黑" w:hAnsi="微软雅黑" w:cs="Helvetica"/>
+          <w:color w:val="000000" w:themeColor="text1"/>
+          <w:sz w:val="18"/>
+          <w:szCs w:val="18"/>
+          <w:shd w:val="clear" w:color="auto" w:fill="FFFFFF"/>
+        </w:rPr>
+        <w:t>特点是可以对存放进去的元素进行排序</w:t>
+      </w:r>
+      <w:r>
+        <w:rPr>
+          <w:rFonts w:ascii="微软雅黑" w:eastAsia="微软雅黑" w:hAnsi="微软雅黑" w:cs="Helvetica" w:hint="eastAsia"/>
+          <w:color w:val="000000" w:themeColor="text1"/>
+          <w:sz w:val="18"/>
+          <w:szCs w:val="18"/>
+          <w:shd w:val="clear" w:color="auto" w:fill="FFFFFF"/>
+        </w:rPr>
+        <w:t>，</w:t>
+      </w:r>
+      <w:r>
+        <w:rPr>
+          <w:rFonts w:ascii="微软雅黑" w:eastAsia="微软雅黑" w:hAnsi="微软雅黑" w:cs="Helvetica"/>
+          <w:color w:val="000000" w:themeColor="text1"/>
+          <w:sz w:val="18"/>
+          <w:szCs w:val="18"/>
+          <w:shd w:val="clear" w:color="auto" w:fill="FFFFFF"/>
+        </w:rPr>
+        <w:t>存储的元素不能重复。</w:t>
+      </w:r>
+    </w:p>
+    <w:p>
+      <w:pPr>
+        <w:widowControl/>
+        <w:shd w:val="clear" w:color="auto" w:fill="FFFFFF"/>
+        <w:jc w:val="left"/>
+        <w:textAlignment w:val="baseline"/>
+        <w:rPr>
+          <w:rFonts w:ascii="微软雅黑" w:eastAsia="微软雅黑" w:hAnsi="微软雅黑" w:cs="Helvetica"/>
+          <w:color w:val="000000" w:themeColor="text1"/>
+          <w:sz w:val="18"/>
+          <w:szCs w:val="18"/>
+          <w:shd w:val="clear" w:color="auto" w:fill="FFFFFF"/>
+        </w:rPr>
+      </w:pPr>
+    </w:p>
+    <w:p>
+      <w:pPr>
+        <w:widowControl/>
+        <w:shd w:val="clear" w:color="auto" w:fill="FFFFFF"/>
+        <w:jc w:val="left"/>
+        <w:textAlignment w:val="baseline"/>
+        <w:outlineLvl w:val="2"/>
+        <w:rPr>
+          <w:rFonts w:ascii="微软雅黑" w:eastAsia="微软雅黑" w:hAnsi="微软雅黑" w:cs="Helvetica"/>
+          <w:b/>
+          <w:bCs/>
+          <w:color w:val="000000" w:themeColor="text1"/>
+          <w:kern w:val="0"/>
+          <w:sz w:val="18"/>
+          <w:szCs w:val="18"/>
+        </w:rPr>
+      </w:pPr>
+      <w:r>
+        <w:rPr>
+          <w:rFonts w:ascii="微软雅黑" w:eastAsia="微软雅黑" w:hAnsi="微软雅黑" w:cs="Helvetica"/>
+          <w:b/>
+          <w:bCs/>
+          <w:color w:val="000000" w:themeColor="text1"/>
+          <w:kern w:val="0"/>
+          <w:sz w:val="18"/>
+          <w:szCs w:val="18"/>
+        </w:rPr>
+        <w:t>HashMap和Hashtable的区别</w:t>
+      </w:r>
+    </w:p>
+    <w:p>
+      <w:pPr>
+        <w:widowControl/>
+        <w:shd w:val="clear" w:color="auto" w:fill="FFFFFF"/>
+        <w:jc w:val="left"/>
+        <w:textAlignment w:val="baseline"/>
+        <w:rPr>
+          <w:rFonts w:ascii="微软雅黑" w:eastAsia="微软雅黑" w:hAnsi="微软雅黑" w:cs="Helvetica"/>
+          <w:color w:val="000000" w:themeColor="text1"/>
+          <w:kern w:val="0"/>
+          <w:sz w:val="18"/>
+          <w:szCs w:val="18"/>
+        </w:rPr>
+      </w:pPr>
+      <w:r>
+        <w:rPr>
+          <w:rFonts w:ascii="微软雅黑" w:eastAsia="微软雅黑" w:hAnsi="微软雅黑" w:cs="Helvetica"/>
+          <w:color w:val="000000" w:themeColor="text1"/>
+          <w:kern w:val="0"/>
+          <w:sz w:val="18"/>
+          <w:szCs w:val="18"/>
+        </w:rPr>
+        <w:t>Hashtable是JDK1.0版本出现的,是线程安全的,效率低，不可以存储null键和null值</w:t>
+      </w:r>
+      <w:r>
+        <w:rPr>
+          <w:rFonts w:ascii="微软雅黑" w:eastAsia="微软雅黑" w:hAnsi="微软雅黑" w:cs="Helvetica"/>
+          <w:color w:val="000000" w:themeColor="text1"/>
+          <w:kern w:val="0"/>
+          <w:sz w:val="18"/>
+          <w:szCs w:val="18"/>
+        </w:rPr>
+        <w:br/>
+        <w:t>HashMap是JDK1.2版本出现的，可以存储null键和null值</w:t>
+      </w:r>
+    </w:p>
+    <w:p>
+      <w:pPr>
+        <w:widowControl/>
+        <w:shd w:val="clear" w:color="auto" w:fill="FFFFFF"/>
+        <w:jc w:val="left"/>
+        <w:textAlignment w:val="baseline"/>
+        <w:rPr>
+          <w:rFonts w:ascii="微软雅黑" w:eastAsia="微软雅黑" w:hAnsi="微软雅黑" w:cs="Helvetica"/>
+          <w:color w:val="000000" w:themeColor="text1"/>
+          <w:kern w:val="0"/>
+          <w:sz w:val="18"/>
+          <w:szCs w:val="18"/>
+        </w:rPr>
+      </w:pPr>
+    </w:p>
+    <w:p>
+      <w:pPr>
+        <w:widowControl/>
+        <w:shd w:val="clear" w:color="auto" w:fill="FFFFFF"/>
+        <w:jc w:val="left"/>
+        <w:textAlignment w:val="baseline"/>
+        <w:rPr>
+          <w:rFonts w:ascii="微软雅黑" w:eastAsia="微软雅黑" w:hAnsi="微软雅黑" w:cs="Helvetica"/>
+          <w:b/>
+          <w:color w:val="000000" w:themeColor="text1"/>
+          <w:kern w:val="0"/>
+          <w:sz w:val="18"/>
+          <w:szCs w:val="18"/>
+        </w:rPr>
+      </w:pPr>
+      <w:r>
+        <w:rPr>
+          <w:rFonts w:ascii="微软雅黑" w:eastAsia="微软雅黑" w:hAnsi="微软雅黑" w:cs="Helvetica"/>
+          <w:b/>
+          <w:color w:val="000000" w:themeColor="text1"/>
+          <w:kern w:val="0"/>
+          <w:sz w:val="18"/>
+          <w:szCs w:val="18"/>
+        </w:rPr>
+        <w:t>HashMap、HashTable、HashSet三者的区别</w:t>
+      </w:r>
+    </w:p>
+    <w:p>
+      <w:pPr>
+        <w:widowControl/>
+        <w:shd w:val="clear" w:color="auto" w:fill="FFFFFF"/>
+        <w:jc w:val="left"/>
+        <w:textAlignment w:val="baseline"/>
+        <w:rPr>
+          <w:rFonts w:ascii="微软雅黑" w:eastAsia="微软雅黑" w:hAnsi="微软雅黑" w:cs="Helvetica"/>
+          <w:b/>
+          <w:color w:val="000000" w:themeColor="text1"/>
+          <w:kern w:val="0"/>
+          <w:sz w:val="18"/>
+          <w:szCs w:val="18"/>
+        </w:rPr>
+      </w:pPr>
+      <w:r>
+        <w:rPr>
+          <w:rFonts w:ascii="微软雅黑" w:eastAsia="微软雅黑" w:hAnsi="微软雅黑" w:cs="Helvetica"/>
+          <w:b/>
+          <w:color w:val="000000" w:themeColor="text1"/>
+          <w:kern w:val="0"/>
+          <w:sz w:val="18"/>
+          <w:szCs w:val="18"/>
+        </w:rPr>
+        <w:t>实现接口的不同</w:t>
+      </w:r>
+    </w:p>
+    <w:p>
+      <w:pPr>
+        <w:widowControl/>
+        <w:shd w:val="clear" w:color="auto" w:fill="FFFFFF"/>
+        <w:jc w:val="left"/>
+        <w:textAlignment w:val="baseline"/>
+        <w:rPr>
+          <w:rFonts w:ascii="微软雅黑" w:eastAsia="微软雅黑" w:hAnsi="微软雅黑" w:cs="Helvetica"/>
+          <w:color w:val="000000" w:themeColor="text1"/>
+          <w:kern w:val="0"/>
+          <w:sz w:val="18"/>
+          <w:szCs w:val="18"/>
+        </w:rPr>
+      </w:pPr>
+      <w:r>
+        <w:rPr>
+          <w:rFonts w:ascii="微软雅黑" w:eastAsia="微软雅黑" w:hAnsi="微软雅黑" w:cs="Helvetica"/>
+          <w:color w:val="000000" w:themeColor="text1"/>
+          <w:kern w:val="0"/>
+          <w:sz w:val="18"/>
+          <w:szCs w:val="18"/>
+        </w:rPr>
+        <w:t>HashMap,HashTable是Map接口的实现类，而HashSet是Set接口的实现类，而Set接口是继承Collection接口。</w:t>
+      </w:r>
+    </w:p>
+    <w:p>
+      <w:pPr>
+        <w:widowControl/>
+        <w:shd w:val="clear" w:color="auto" w:fill="FFFFFF"/>
+        <w:jc w:val="left"/>
+        <w:textAlignment w:val="baseline"/>
+        <w:rPr>
+          <w:rFonts w:ascii="微软雅黑" w:eastAsia="微软雅黑" w:hAnsi="微软雅黑" w:cs="Helvetica"/>
+          <w:b/>
+          <w:color w:val="000000" w:themeColor="text1"/>
+          <w:kern w:val="0"/>
+          <w:sz w:val="18"/>
+          <w:szCs w:val="18"/>
+        </w:rPr>
+      </w:pPr>
+      <w:r>
+        <w:rPr>
+          <w:rFonts w:ascii="微软雅黑" w:eastAsia="微软雅黑" w:hAnsi="微软雅黑" w:cs="Helvetica"/>
+          <w:b/>
+          <w:color w:val="000000" w:themeColor="text1"/>
+          <w:kern w:val="0"/>
+          <w:sz w:val="18"/>
+          <w:szCs w:val="18"/>
+        </w:rPr>
+        <w:t>线程安全性，同步</w:t>
+      </w:r>
+    </w:p>
+    <w:p>
+      <w:pPr>
+        <w:widowControl/>
+        <w:shd w:val="clear" w:color="auto" w:fill="FFFFFF"/>
+        <w:jc w:val="left"/>
+        <w:textAlignment w:val="baseline"/>
+        <w:rPr>
+          <w:rFonts w:ascii="微软雅黑" w:eastAsia="微软雅黑" w:hAnsi="微软雅黑" w:cs="Helvetica"/>
+          <w:color w:val="000000" w:themeColor="text1"/>
+          <w:kern w:val="0"/>
+          <w:sz w:val="18"/>
+          <w:szCs w:val="18"/>
+        </w:rPr>
+      </w:pPr>
+      <w:r>
+        <w:rPr>
+          <w:rFonts w:ascii="微软雅黑" w:eastAsia="微软雅黑" w:hAnsi="微软雅黑" w:cs="Helvetica"/>
+          <w:color w:val="000000" w:themeColor="text1"/>
+          <w:kern w:val="0"/>
+          <w:sz w:val="18"/>
+          <w:szCs w:val="18"/>
+        </w:rPr>
+        <w:t>HashTable中的方法加了同步锁（synchronized），所以对象是线程安全，而HashMap是异步的，所以存放的对象并不是线程安全的，而HashSet的底层是用HashMap实现的，所以它也不是线程安全的。</w:t>
+      </w:r>
+    </w:p>
+    <w:p>
+      <w:pPr>
+        <w:widowControl/>
+        <w:shd w:val="clear" w:color="auto" w:fill="FFFFFF"/>
+        <w:jc w:val="left"/>
+        <w:textAlignment w:val="baseline"/>
+        <w:rPr>
+          <w:rFonts w:ascii="微软雅黑" w:eastAsia="微软雅黑" w:hAnsi="微软雅黑" w:cs="Helvetica"/>
+          <w:color w:val="000000" w:themeColor="text1"/>
+          <w:kern w:val="0"/>
+          <w:sz w:val="18"/>
+          <w:szCs w:val="18"/>
+        </w:rPr>
+      </w:pPr>
+      <w:r>
+        <w:rPr>
+          <w:rFonts w:ascii="微软雅黑" w:eastAsia="微软雅黑" w:hAnsi="微软雅黑" w:cs="Helvetica"/>
+          <w:b/>
+          <w:color w:val="000000" w:themeColor="text1"/>
+          <w:kern w:val="0"/>
+          <w:sz w:val="18"/>
+          <w:szCs w:val="18"/>
+        </w:rPr>
+        <w:t>执行效率</w:t>
+      </w:r>
+    </w:p>
+    <w:p>
+      <w:pPr>
+        <w:widowControl/>
+        <w:shd w:val="clear" w:color="auto" w:fill="FFFFFF"/>
+        <w:jc w:val="left"/>
+        <w:textAlignment w:val="baseline"/>
+        <w:rPr>
+          <w:rFonts w:ascii="微软雅黑" w:eastAsia="微软雅黑" w:hAnsi="微软雅黑" w:cs="Helvetica"/>
+          <w:color w:val="000000" w:themeColor="text1"/>
+          <w:kern w:val="0"/>
+          <w:sz w:val="18"/>
+          <w:szCs w:val="18"/>
+        </w:rPr>
+      </w:pPr>
+      <w:r>
+        <w:rPr>
+          <w:rFonts w:ascii="微软雅黑" w:eastAsia="微软雅黑" w:hAnsi="微软雅黑" w:cs="Helvetica"/>
+          <w:color w:val="000000" w:themeColor="text1"/>
+          <w:kern w:val="0"/>
+          <w:sz w:val="18"/>
+          <w:szCs w:val="18"/>
+        </w:rPr>
+        <w:lastRenderedPageBreak/>
+        <w:t>HashTable是同步的，而HashMap是异步的，所以HashMap的执行效率比HashTable要高，三则之间执行效率的排序是：HashMap&gt;HashSet&gt;HashTable</w:t>
+      </w:r>
+    </w:p>
+    <w:p>
+      <w:pPr>
+        <w:widowControl/>
+        <w:shd w:val="clear" w:color="auto" w:fill="FFFFFF"/>
+        <w:jc w:val="left"/>
+        <w:textAlignment w:val="baseline"/>
+        <w:rPr>
+          <w:rFonts w:ascii="微软雅黑" w:eastAsia="微软雅黑" w:hAnsi="微软雅黑" w:cs="Helvetica"/>
+          <w:b/>
+          <w:color w:val="000000" w:themeColor="text1"/>
+          <w:kern w:val="0"/>
+          <w:sz w:val="18"/>
+          <w:szCs w:val="18"/>
+        </w:rPr>
+      </w:pPr>
+      <w:r>
+        <w:rPr>
+          <w:rFonts w:ascii="微软雅黑" w:eastAsia="微软雅黑" w:hAnsi="微软雅黑" w:cs="Helvetica"/>
+          <w:b/>
+          <w:color w:val="000000" w:themeColor="text1"/>
+          <w:kern w:val="0"/>
+          <w:sz w:val="18"/>
+          <w:szCs w:val="18"/>
+        </w:rPr>
+        <w:t>key,value能否存放NULL</w:t>
+      </w:r>
+    </w:p>
+    <w:p>
+      <w:pPr>
+        <w:widowControl/>
+        <w:shd w:val="clear" w:color="auto" w:fill="FFFFFF"/>
+        <w:jc w:val="left"/>
+        <w:textAlignment w:val="baseline"/>
+        <w:rPr>
+          <w:rFonts w:ascii="微软雅黑" w:eastAsia="微软雅黑" w:hAnsi="微软雅黑" w:cs="Helvetica"/>
+          <w:color w:val="000000" w:themeColor="text1"/>
+          <w:kern w:val="0"/>
+          <w:sz w:val="18"/>
+          <w:szCs w:val="18"/>
+        </w:rPr>
+      </w:pPr>
+      <w:r>
+        <w:rPr>
+          <w:rFonts w:ascii="微软雅黑" w:eastAsia="微软雅黑" w:hAnsi="微软雅黑" w:cs="Helvetica"/>
+          <w:color w:val="000000" w:themeColor="text1"/>
+          <w:kern w:val="0"/>
+          <w:sz w:val="18"/>
+          <w:szCs w:val="18"/>
+        </w:rPr>
+        <w:t>HashMap的key,value是可以为null,而HashTable是不能存放NULL，HashSet它存放的不是键值对，而是对象，也是可以为NULL</w:t>
+      </w:r>
+    </w:p>
+    <w:p>
+      <w:pPr>
+        <w:widowControl/>
+        <w:shd w:val="clear" w:color="auto" w:fill="FFFFFF"/>
+        <w:jc w:val="left"/>
+        <w:textAlignment w:val="baseline"/>
+        <w:rPr>
+          <w:rFonts w:ascii="微软雅黑" w:eastAsia="微软雅黑" w:hAnsi="微软雅黑" w:cs="Helvetica"/>
+          <w:b/>
+          <w:color w:val="000000" w:themeColor="text1"/>
+          <w:kern w:val="0"/>
+          <w:sz w:val="18"/>
+          <w:szCs w:val="18"/>
+        </w:rPr>
+      </w:pPr>
+      <w:r>
+        <w:rPr>
+          <w:rFonts w:ascii="微软雅黑" w:eastAsia="微软雅黑" w:hAnsi="微软雅黑" w:cs="Helvetica"/>
+          <w:b/>
+          <w:color w:val="000000" w:themeColor="text1"/>
+          <w:kern w:val="0"/>
+          <w:sz w:val="18"/>
+          <w:szCs w:val="18"/>
+        </w:rPr>
+        <w:t>添加元素的方法不同</w:t>
+      </w:r>
+    </w:p>
+    <w:p>
+      <w:pPr>
+        <w:widowControl/>
+        <w:shd w:val="clear" w:color="auto" w:fill="FFFFFF"/>
+        <w:jc w:val="left"/>
+        <w:textAlignment w:val="baseline"/>
+        <w:rPr>
+          <w:rFonts w:ascii="微软雅黑" w:eastAsia="微软雅黑" w:hAnsi="微软雅黑" w:cs="Helvetica"/>
+          <w:color w:val="000000" w:themeColor="text1"/>
+          <w:kern w:val="0"/>
+          <w:sz w:val="18"/>
+          <w:szCs w:val="18"/>
+        </w:rPr>
+      </w:pPr>
+      <w:r>
+        <w:rPr>
+          <w:rFonts w:ascii="微软雅黑" w:eastAsia="微软雅黑" w:hAnsi="微软雅黑" w:cs="Helvetica"/>
+          <w:color w:val="000000" w:themeColor="text1"/>
+          <w:kern w:val="0"/>
+          <w:sz w:val="18"/>
+          <w:szCs w:val="18"/>
+        </w:rPr>
+        <w:t>HashMap是通过put(),来增加元素的，而HashSet是通过add()方法来增加元素的</w:t>
+      </w:r>
+    </w:p>
+    <w:p>
+      <w:pPr>
+        <w:widowControl/>
+        <w:shd w:val="clear" w:color="auto" w:fill="FFFFFF"/>
+        <w:jc w:val="left"/>
+        <w:textAlignment w:val="baseline"/>
+        <w:rPr>
+          <w:rFonts w:ascii="微软雅黑" w:eastAsia="微软雅黑" w:hAnsi="微软雅黑" w:cs="Helvetica"/>
+          <w:color w:val="000000" w:themeColor="text1"/>
+          <w:kern w:val="0"/>
+          <w:sz w:val="18"/>
+          <w:szCs w:val="18"/>
+        </w:rPr>
+      </w:pPr>
+    </w:p>
+    <w:p>
+      <w:pPr>
+        <w:widowControl/>
+        <w:shd w:val="clear" w:color="auto" w:fill="FFFFFF"/>
+        <w:jc w:val="left"/>
+        <w:textAlignment w:val="baseline"/>
+        <w:rPr>
+          <w:rFonts w:ascii="微软雅黑" w:eastAsia="微软雅黑" w:hAnsi="微软雅黑" w:cs="Helvetica"/>
+          <w:b/>
+          <w:color w:val="000000" w:themeColor="text1"/>
+          <w:kern w:val="0"/>
+          <w:sz w:val="18"/>
+          <w:szCs w:val="18"/>
+        </w:rPr>
+      </w:pPr>
+      <w:r>
+        <w:rPr>
+          <w:rFonts w:ascii="微软雅黑" w:eastAsia="微软雅黑" w:hAnsi="微软雅黑" w:cs="Helvetica"/>
+          <w:b/>
+          <w:color w:val="000000" w:themeColor="text1"/>
+          <w:kern w:val="0"/>
+          <w:sz w:val="18"/>
+          <w:szCs w:val="18"/>
+        </w:rPr>
+        <w:t>HashMap 和 ConcurrentHashMap 的区别</w:t>
+      </w:r>
+    </w:p>
+    <w:p>
+      <w:pPr>
+        <w:widowControl/>
+        <w:shd w:val="clear" w:color="auto" w:fill="FFFFFF"/>
+        <w:jc w:val="left"/>
+        <w:textAlignment w:val="baseline"/>
+        <w:rPr>
+          <w:rFonts w:ascii="微软雅黑" w:eastAsia="微软雅黑" w:hAnsi="微软雅黑" w:cs="Helvetica"/>
+          <w:color w:val="000000" w:themeColor="text1"/>
+          <w:kern w:val="0"/>
+          <w:sz w:val="18"/>
+          <w:szCs w:val="18"/>
+        </w:rPr>
+      </w:pPr>
+      <w:r>
+        <w:rPr>
+          <w:rFonts w:ascii="微软雅黑" w:eastAsia="微软雅黑" w:hAnsi="微软雅黑" w:cs="Helvetica"/>
+          <w:color w:val="000000" w:themeColor="text1"/>
+          <w:kern w:val="0"/>
+          <w:sz w:val="18"/>
+          <w:szCs w:val="18"/>
+        </w:rPr>
+        <w:t>ConcurrentHashMap对整个桶数组进行了分割分段(Segment)，然后在每一个分段上都用lock锁进行保护，相对于HashTable的synchronized锁的粒度更精细了一些，并发性能更好，而HashMap没有锁机制，不是线程安全的。（JDK1.8之后ConcurrentHashMap启用了一种全新的方式实现,利用CAS算法。）</w:t>
+      </w:r>
+    </w:p>
+    <w:p>
+      <w:pPr>
+        <w:widowControl/>
+        <w:shd w:val="clear" w:color="auto" w:fill="FFFFFF"/>
+        <w:jc w:val="left"/>
+        <w:textAlignment w:val="baseline"/>
+        <w:rPr>
+          <w:rFonts w:ascii="微软雅黑" w:eastAsia="微软雅黑" w:hAnsi="微软雅黑" w:cs="Helvetica"/>
+          <w:color w:val="000000" w:themeColor="text1"/>
+          <w:kern w:val="0"/>
+          <w:sz w:val="18"/>
+          <w:szCs w:val="18"/>
+        </w:rPr>
+      </w:pPr>
+      <w:r>
+        <w:rPr>
+          <w:rFonts w:ascii="微软雅黑" w:eastAsia="微软雅黑" w:hAnsi="微软雅黑" w:cs="Helvetica"/>
+          <w:color w:val="000000" w:themeColor="text1"/>
+          <w:kern w:val="0"/>
+          <w:sz w:val="18"/>
+          <w:szCs w:val="18"/>
+        </w:rPr>
+        <w:t>HashMap的键值对允许有null，但是ConCurrentHashMap都不允许。</w:t>
+      </w:r>
+    </w:p>
+    <w:p>
+      <w:pPr>
+        <w:widowControl/>
+        <w:shd w:val="clear" w:color="auto" w:fill="FFFFFF"/>
+        <w:jc w:val="left"/>
+        <w:textAlignment w:val="baseline"/>
+        <w:rPr>
+          <w:rFonts w:ascii="微软雅黑" w:eastAsia="微软雅黑" w:hAnsi="微软雅黑" w:cs="Helvetica"/>
+          <w:color w:val="000000" w:themeColor="text1"/>
+          <w:kern w:val="0"/>
+          <w:sz w:val="18"/>
+          <w:szCs w:val="18"/>
+        </w:rPr>
+      </w:pPr>
+    </w:p>
+    <w:p>
+      <w:pPr>
+        <w:widowControl/>
+        <w:shd w:val="clear" w:color="auto" w:fill="FFFFFF"/>
+        <w:jc w:val="left"/>
+        <w:textAlignment w:val="baseline"/>
+        <w:rPr>
+          <w:rFonts w:ascii="微软雅黑" w:eastAsia="微软雅黑" w:hAnsi="微软雅黑" w:cs="Helvetica"/>
+          <w:b/>
+          <w:color w:val="000000" w:themeColor="text1"/>
+          <w:kern w:val="0"/>
+          <w:sz w:val="18"/>
+          <w:szCs w:val="18"/>
+        </w:rPr>
+      </w:pPr>
+      <w:r>
+        <w:rPr>
+          <w:rFonts w:ascii="微软雅黑" w:eastAsia="微软雅黑" w:hAnsi="微软雅黑" w:cs="Helvetica"/>
+          <w:b/>
+          <w:color w:val="000000" w:themeColor="text1"/>
+          <w:kern w:val="0"/>
+          <w:sz w:val="18"/>
+          <w:szCs w:val="18"/>
+        </w:rPr>
+        <w:t>HashSet 如何检查重复</w:t>
+      </w:r>
+    </w:p>
+    <w:p>
+      <w:pPr>
+        <w:widowControl/>
+        <w:shd w:val="clear" w:color="auto" w:fill="FFFFFF"/>
+        <w:jc w:val="left"/>
+        <w:textAlignment w:val="baseline"/>
+        <w:rPr>
+          <w:rFonts w:ascii="微软雅黑" w:eastAsia="微软雅黑" w:hAnsi="微软雅黑" w:cs="Helvetica"/>
+          <w:color w:val="000000" w:themeColor="text1"/>
+          <w:kern w:val="0"/>
+          <w:sz w:val="18"/>
+          <w:szCs w:val="18"/>
+        </w:rPr>
+      </w:pPr>
+      <w:r>
+        <w:rPr>
+          <w:rFonts w:ascii="微软雅黑" w:eastAsia="微软雅黑" w:hAnsi="微软雅黑" w:cs="Helvetica" w:hint="eastAsia"/>
+          <w:color w:val="000000" w:themeColor="text1"/>
+          <w:kern w:val="0"/>
+          <w:sz w:val="18"/>
+          <w:szCs w:val="18"/>
+        </w:rPr>
+        <w:t>当你把对象加入</w:t>
+      </w:r>
+      <w:r>
+        <w:rPr>
+          <w:rFonts w:ascii="微软雅黑" w:eastAsia="微软雅黑" w:hAnsi="微软雅黑" w:cs="Helvetica"/>
+          <w:color w:val="000000" w:themeColor="text1"/>
+          <w:kern w:val="0"/>
+          <w:sz w:val="18"/>
+          <w:szCs w:val="18"/>
+        </w:rPr>
+        <w:t>HashSet 时，HashSet 会先计算对象的 hashcode 值来判断对象加入的位置，同时也会与其他已经加入的对象的 hashcode 值作比较，如果没有相符的hashcode，HashSet会假设对象没有重复出现。但是如果发现有相同 hashcode 值的对象，这时会调用 equals（）方法来检查 hashcode 相等的对象是否真的相同。如果两者相同，HashSet 就不会让其加入操作成功。如果不同的话，就会重新散列到其他位置。这样我们就大大减少了 equals 的次数，相应就大大提高了执行速度。</w:t>
+      </w:r>
+    </w:p>
+    <w:p>
+      <w:pPr>
+        <w:widowControl/>
+        <w:shd w:val="clear" w:color="auto" w:fill="FFFFFF"/>
+        <w:jc w:val="left"/>
+        <w:textAlignment w:val="baseline"/>
+        <w:rPr>
+          <w:rFonts w:ascii="微软雅黑" w:eastAsia="微软雅黑" w:hAnsi="微软雅黑" w:cs="Helvetica"/>
+          <w:color w:val="000000" w:themeColor="text1"/>
+          <w:kern w:val="0"/>
+          <w:sz w:val="18"/>
+          <w:szCs w:val="18"/>
+        </w:rPr>
+      </w:pPr>
+    </w:p>
+    <w:p>
+      <w:pPr>
+        <w:widowControl/>
+        <w:shd w:val="clear" w:color="auto" w:fill="FFFFFF"/>
+        <w:jc w:val="left"/>
+        <w:textAlignment w:val="baseline"/>
+        <w:rPr>
+          <w:rFonts w:ascii="微软雅黑" w:eastAsia="微软雅黑" w:hAnsi="微软雅黑" w:cs="Helvetica"/>
+          <w:b/>
+          <w:color w:val="000000" w:themeColor="text1"/>
+          <w:kern w:val="0"/>
+          <w:sz w:val="18"/>
+          <w:szCs w:val="18"/>
+        </w:rPr>
+      </w:pPr>
+      <w:r>
+        <w:rPr>
+          <w:rFonts w:ascii="微软雅黑" w:eastAsia="微软雅黑" w:hAnsi="微软雅黑" w:cs="Helvetica" w:hint="eastAsia"/>
+          <w:b/>
+          <w:color w:val="000000" w:themeColor="text1"/>
+          <w:kern w:val="0"/>
+          <w:sz w:val="18"/>
+          <w:szCs w:val="18"/>
+        </w:rPr>
+        <w:t>两个对象值相同</w:t>
+      </w:r>
+      <w:r>
+        <w:rPr>
+          <w:rFonts w:ascii="微软雅黑" w:eastAsia="微软雅黑" w:hAnsi="微软雅黑" w:cs="Helvetica"/>
+          <w:b/>
+          <w:color w:val="000000" w:themeColor="text1"/>
+          <w:kern w:val="0"/>
+          <w:sz w:val="18"/>
+          <w:szCs w:val="18"/>
+        </w:rPr>
+        <w:t>(x.eq</w:t>
       </w:r>
       <w:bookmarkStart w:id="0" w:name="_GoBack"/>
       <w:bookmarkEnd w:id="0"/>
       <w:r>
         <w:rPr>
           <w:rFonts w:ascii="微软雅黑" w:eastAsia="微软雅黑" w:hAnsi="微软雅黑" w:cs="Helvetica"/>
-          <w:color w:val="000000" w:themeColor="text1"/>
-          <w:kern w:val="0"/>
-          <w:sz w:val="18"/>
-          <w:szCs w:val="18"/>
-        </w:rPr>
-        <w:t>包含线程安全集合类，允许在迭代时修改集合。迭代器被设计为fail-fast的，会抛出ConcurrentModificationException。</w:t>
-      </w:r>
-    </w:p>
-    <w:p>
-      <w:pPr>
-        <w:widowControl/>
-        <w:shd w:val="clear" w:color="auto" w:fill="FFFFFF"/>
-        <w:jc w:val="left"/>
-        <w:textAlignment w:val="baseline"/>
-        <w:rPr>
-          <w:rFonts w:ascii="微软雅黑" w:eastAsia="微软雅黑" w:hAnsi="微软雅黑" w:cs="Helvetica" w:hint="eastAsia"/>
-          <w:color w:val="000000" w:themeColor="text1"/>
-          <w:kern w:val="0"/>
-          <w:sz w:val="18"/>
-          <w:szCs w:val="18"/>
-        </w:rPr>
-      </w:pPr>
-    </w:p>
-    <w:p>
-      <w:pPr>
-        <w:jc w:val="left"/>
-        <w:rPr>
-          <w:rFonts w:ascii="微软雅黑" w:eastAsia="微软雅黑" w:hAnsi="微软雅黑"/>
-          <w:b/>
-          <w:color w:val="000000" w:themeColor="text1"/>
-          <w:sz w:val="18"/>
-          <w:szCs w:val="18"/>
-        </w:rPr>
-      </w:pPr>
-      <w:r>
-        <w:rPr>
-          <w:rFonts w:ascii="微软雅黑" w:eastAsia="微软雅黑" w:hAnsi="微软雅黑" w:hint="eastAsia"/>
-          <w:b/>
-          <w:color w:val="000000" w:themeColor="text1"/>
-          <w:sz w:val="18"/>
-          <w:szCs w:val="18"/>
-        </w:rPr>
-        <w:t>Collection跟Collections的区别</w:t>
-      </w:r>
-    </w:p>
-    <w:p>
-      <w:pPr>
-        <w:jc w:val="left"/>
-        <w:rPr>
-          <w:rFonts w:ascii="微软雅黑" w:eastAsia="微软雅黑" w:hAnsi="微软雅黑"/>
-          <w:color w:val="000000" w:themeColor="text1"/>
-          <w:sz w:val="18"/>
-          <w:szCs w:val="18"/>
-        </w:rPr>
-      </w:pPr>
-      <w:r>
-        <w:rPr>
-          <w:rFonts w:ascii="微软雅黑" w:eastAsia="微软雅黑" w:hAnsi="微软雅黑" w:hint="eastAsia"/>
-          <w:color w:val="000000" w:themeColor="text1"/>
-          <w:sz w:val="18"/>
-          <w:szCs w:val="18"/>
-        </w:rPr>
-        <w:t xml:space="preserve">Collections是个java.util下的类，它包含有各种有关集合操作的静态方法。 </w:t>
-      </w:r>
-    </w:p>
-    <w:p>
-      <w:pPr>
-        <w:jc w:val="left"/>
-        <w:rPr>
-          <w:rFonts w:ascii="微软雅黑" w:eastAsia="微软雅黑" w:hAnsi="微软雅黑"/>
-          <w:color w:val="000000" w:themeColor="text1"/>
-          <w:sz w:val="18"/>
-          <w:szCs w:val="18"/>
-        </w:rPr>
-      </w:pPr>
-      <w:r>
-        <w:rPr>
-          <w:rFonts w:ascii="微软雅黑" w:eastAsia="微软雅黑" w:hAnsi="微软雅黑" w:hint="eastAsia"/>
-          <w:color w:val="000000" w:themeColor="text1"/>
-          <w:sz w:val="18"/>
-          <w:szCs w:val="18"/>
-        </w:rPr>
-        <w:t>Collection是个java.util下的接口，它是各种集合结构的父接口。</w:t>
-      </w:r>
-    </w:p>
-    <w:p>
-      <w:pPr>
-        <w:widowControl/>
-        <w:shd w:val="clear" w:color="auto" w:fill="FFFFFF"/>
-        <w:jc w:val="left"/>
-        <w:textAlignment w:val="baseline"/>
-        <w:rPr>
-          <w:rFonts w:ascii="微软雅黑" w:eastAsia="微软雅黑" w:hAnsi="微软雅黑" w:cs="Helvetica"/>
-          <w:color w:val="000000" w:themeColor="text1"/>
-          <w:kern w:val="0"/>
-          <w:sz w:val="18"/>
-          <w:szCs w:val="18"/>
-        </w:rPr>
-      </w:pPr>
-    </w:p>
-    <w:p>
-      <w:pPr>
-        <w:jc w:val="left"/>
-        <w:rPr>
-          <w:rFonts w:ascii="微软雅黑" w:eastAsia="微软雅黑" w:hAnsi="微软雅黑"/>
-          <w:b/>
-          <w:color w:val="000000" w:themeColor="text1"/>
-          <w:sz w:val="18"/>
-          <w:szCs w:val="18"/>
-        </w:rPr>
-      </w:pPr>
-      <w:r>
-        <w:rPr>
-          <w:rFonts w:ascii="微软雅黑" w:eastAsia="微软雅黑" w:hAnsi="微软雅黑" w:hint="eastAsia"/>
-          <w:b/>
-          <w:color w:val="000000" w:themeColor="text1"/>
-          <w:sz w:val="18"/>
-          <w:szCs w:val="18"/>
-        </w:rPr>
-        <w:t>Collection是所有集合框架的父接口么？</w:t>
-      </w:r>
-    </w:p>
-    <w:p>
-      <w:pPr>
-        <w:jc w:val="left"/>
-        <w:rPr>
-          <w:rFonts w:ascii="微软雅黑" w:eastAsia="微软雅黑" w:hAnsi="微软雅黑"/>
-          <w:color w:val="000000" w:themeColor="text1"/>
-          <w:sz w:val="18"/>
-          <w:szCs w:val="18"/>
-          <w:shd w:val="clear" w:color="auto" w:fill="FFFFFF"/>
-        </w:rPr>
-      </w:pPr>
-      <w:r>
-        <w:rPr>
-          <w:rFonts w:ascii="微软雅黑" w:eastAsia="微软雅黑" w:hAnsi="微软雅黑" w:hint="eastAsia"/>
-          <w:color w:val="000000" w:themeColor="text1"/>
-          <w:sz w:val="18"/>
-          <w:szCs w:val="18"/>
-        </w:rPr>
-        <w:t>不是，</w:t>
-      </w:r>
-      <w:r>
-        <w:rPr>
-          <w:rFonts w:ascii="微软雅黑" w:eastAsia="微软雅黑" w:hAnsi="微软雅黑" w:hint="eastAsia"/>
-          <w:color w:val="000000" w:themeColor="text1"/>
-          <w:sz w:val="18"/>
-          <w:szCs w:val="18"/>
-          <w:shd w:val="clear" w:color="auto" w:fill="FFFFFF"/>
-        </w:rPr>
-        <w:t>map和collection的数据结构不一样，collection定义了其实现类的基本操作，map也定义了其实现类的基本操作，操作不同，所以接口不同，而这正是因为接口是种规范。</w:t>
-      </w:r>
-    </w:p>
-    <w:p>
-      <w:pPr>
-        <w:widowControl/>
-        <w:shd w:val="clear" w:color="auto" w:fill="FFFFFF"/>
-        <w:jc w:val="left"/>
-        <w:textAlignment w:val="baseline"/>
-        <w:rPr>
-          <w:rFonts w:ascii="微软雅黑" w:eastAsia="微软雅黑" w:hAnsi="微软雅黑" w:cs="Helvetica"/>
-          <w:color w:val="000000" w:themeColor="text1"/>
-          <w:kern w:val="0"/>
-          <w:sz w:val="18"/>
-          <w:szCs w:val="18"/>
-        </w:rPr>
-      </w:pPr>
-    </w:p>
-    <w:p>
-      <w:pPr>
-        <w:widowControl/>
-        <w:shd w:val="clear" w:color="auto" w:fill="FFFFFF"/>
-        <w:jc w:val="left"/>
-        <w:textAlignment w:val="baseline"/>
-        <w:rPr>
-          <w:rFonts w:ascii="微软雅黑" w:eastAsia="微软雅黑" w:hAnsi="微软雅黑" w:cs="Helvetica"/>
-          <w:b/>
-          <w:color w:val="000000" w:themeColor="text1"/>
-          <w:kern w:val="0"/>
-          <w:sz w:val="18"/>
-          <w:szCs w:val="18"/>
-        </w:rPr>
-      </w:pPr>
-      <w:r>
-        <w:rPr>
-          <w:rFonts w:ascii="微软雅黑" w:eastAsia="微软雅黑" w:hAnsi="微软雅黑" w:cs="Helvetica" w:hint="eastAsia"/>
-          <w:b/>
-          <w:color w:val="000000" w:themeColor="text1"/>
-          <w:kern w:val="0"/>
-          <w:sz w:val="18"/>
-          <w:szCs w:val="18"/>
-        </w:rPr>
-        <w:t>Collection接口</w:t>
-      </w:r>
-    </w:p>
-    <w:p>
-      <w:pPr>
-        <w:widowControl/>
-        <w:shd w:val="clear" w:color="auto" w:fill="FFFFFF"/>
-        <w:jc w:val="left"/>
-        <w:textAlignment w:val="baseline"/>
-        <w:rPr>
-          <w:rFonts w:ascii="微软雅黑" w:eastAsia="微软雅黑" w:hAnsi="微软雅黑" w:cs="Helvetica"/>
-          <w:b/>
-          <w:color w:val="000000" w:themeColor="text1"/>
-          <w:sz w:val="18"/>
-          <w:szCs w:val="18"/>
-          <w:shd w:val="clear" w:color="auto" w:fill="FFFFFF"/>
-        </w:rPr>
-      </w:pPr>
-      <w:r>
-        <w:rPr>
-          <w:rFonts w:ascii="微软雅黑" w:eastAsia="微软雅黑" w:hAnsi="微软雅黑" w:cs="Helvetica"/>
-          <w:b/>
-          <w:color w:val="000000" w:themeColor="text1"/>
-          <w:sz w:val="18"/>
-          <w:szCs w:val="18"/>
-          <w:shd w:val="clear" w:color="auto" w:fill="FFFFFF"/>
-        </w:rPr>
-        <w:t>List：里面存放的数据是有顺序的，可以存放重复的数据。</w:t>
-      </w:r>
-      <w:r>
-        <w:rPr>
-          <w:rFonts w:ascii="微软雅黑" w:eastAsia="微软雅黑" w:hAnsi="微软雅黑" w:cs="Helvetica"/>
-          <w:b/>
-          <w:color w:val="000000" w:themeColor="text1"/>
-          <w:sz w:val="18"/>
-          <w:szCs w:val="18"/>
-        </w:rPr>
-        <w:br/>
-      </w:r>
-      <w:r>
-        <w:rPr>
-          <w:rFonts w:ascii="微软雅黑" w:eastAsia="微软雅黑" w:hAnsi="微软雅黑" w:cs="Helvetica"/>
-          <w:b/>
-          <w:color w:val="000000" w:themeColor="text1"/>
-          <w:sz w:val="18"/>
-          <w:szCs w:val="18"/>
-          <w:shd w:val="clear" w:color="auto" w:fill="FFFFFF"/>
-        </w:rPr>
-        <w:t>Set：里面存放的数据是没有顺序的，不能存放重复的数据。</w:t>
-      </w:r>
-      <w:r>
-        <w:rPr>
-          <w:rFonts w:ascii="微软雅黑" w:eastAsia="微软雅黑" w:hAnsi="微软雅黑" w:cs="Helvetica"/>
-          <w:b/>
-          <w:color w:val="000000" w:themeColor="text1"/>
-          <w:sz w:val="18"/>
-          <w:szCs w:val="18"/>
-        </w:rPr>
-        <w:br/>
-      </w:r>
-      <w:r>
-        <w:rPr>
-          <w:rFonts w:ascii="微软雅黑" w:eastAsia="微软雅黑" w:hAnsi="微软雅黑" w:cs="Helvetica"/>
-          <w:b/>
-          <w:color w:val="000000" w:themeColor="text1"/>
-          <w:sz w:val="18"/>
-          <w:szCs w:val="18"/>
-          <w:shd w:val="clear" w:color="auto" w:fill="FFFFFF"/>
-        </w:rPr>
-        <w:t>Queue：是一个队列，里面的数据是先进先出，可以存放重复的数据。</w:t>
-      </w:r>
-    </w:p>
-    <w:p>
-      <w:pPr>
-        <w:widowControl/>
-        <w:shd w:val="clear" w:color="auto" w:fill="FFFFFF"/>
-        <w:jc w:val="left"/>
-        <w:textAlignment w:val="baseline"/>
-        <w:rPr>
-          <w:rFonts w:ascii="微软雅黑" w:eastAsia="微软雅黑" w:hAnsi="微软雅黑" w:cs="Helvetica"/>
-          <w:b/>
-          <w:color w:val="000000" w:themeColor="text1"/>
-          <w:sz w:val="18"/>
-          <w:szCs w:val="18"/>
-          <w:shd w:val="clear" w:color="auto" w:fill="FFFFFF"/>
-        </w:rPr>
-      </w:pPr>
-    </w:p>
-    <w:p>
-      <w:pPr>
-        <w:widowControl/>
-        <w:shd w:val="clear" w:color="auto" w:fill="FFFFFF"/>
-        <w:jc w:val="left"/>
-        <w:textAlignment w:val="baseline"/>
-        <w:rPr>
-          <w:rFonts w:ascii="微软雅黑" w:eastAsia="微软雅黑" w:hAnsi="微软雅黑" w:cs="Helvetica"/>
-          <w:b/>
-          <w:color w:val="000000" w:themeColor="text1"/>
-          <w:sz w:val="18"/>
-          <w:szCs w:val="18"/>
-          <w:shd w:val="clear" w:color="auto" w:fill="FFFFFF"/>
-        </w:rPr>
-      </w:pPr>
-      <w:r>
-        <w:rPr>
-          <w:rFonts w:ascii="微软雅黑" w:eastAsia="微软雅黑" w:hAnsi="微软雅黑" w:cs="Helvetica" w:hint="eastAsia"/>
-          <w:b/>
-          <w:color w:val="000000" w:themeColor="text1"/>
-          <w:sz w:val="18"/>
-          <w:szCs w:val="18"/>
-          <w:shd w:val="clear" w:color="auto" w:fill="FFFFFF"/>
-        </w:rPr>
-        <w:t>M</w:t>
-      </w:r>
-      <w:r>
-        <w:rPr>
-          <w:rFonts w:ascii="微软雅黑" w:eastAsia="微软雅黑" w:hAnsi="微软雅黑" w:cs="Helvetica"/>
-          <w:b/>
-          <w:color w:val="000000" w:themeColor="text1"/>
-          <w:sz w:val="18"/>
-          <w:szCs w:val="18"/>
-          <w:shd w:val="clear" w:color="auto" w:fill="FFFFFF"/>
-        </w:rPr>
-        <w:t>ap</w:t>
-      </w:r>
-      <w:r>
-        <w:rPr>
-          <w:rFonts w:ascii="微软雅黑" w:eastAsia="微软雅黑" w:hAnsi="微软雅黑" w:cs="Helvetica" w:hint="eastAsia"/>
-          <w:b/>
-          <w:color w:val="000000" w:themeColor="text1"/>
-          <w:sz w:val="18"/>
-          <w:szCs w:val="18"/>
-          <w:shd w:val="clear" w:color="auto" w:fill="FFFFFF"/>
-        </w:rPr>
-        <w:t>接口</w:t>
-      </w:r>
-    </w:p>
-    <w:p>
-      <w:pPr>
-        <w:widowControl/>
-        <w:shd w:val="clear" w:color="auto" w:fill="FFFFFF"/>
-        <w:jc w:val="left"/>
-        <w:textAlignment w:val="baseline"/>
-        <w:rPr>
-          <w:rFonts w:ascii="微软雅黑" w:eastAsia="微软雅黑" w:hAnsi="微软雅黑" w:cs="Helvetica"/>
-          <w:color w:val="000000" w:themeColor="text1"/>
-          <w:sz w:val="18"/>
-          <w:szCs w:val="18"/>
-          <w:shd w:val="clear" w:color="auto" w:fill="FFFFFF"/>
-        </w:rPr>
-      </w:pPr>
-      <w:r>
-        <w:rPr>
-          <w:rFonts w:ascii="微软雅黑" w:eastAsia="微软雅黑" w:hAnsi="微软雅黑" w:cs="Helvetica" w:hint="eastAsia"/>
-          <w:b/>
-          <w:color w:val="000000" w:themeColor="text1"/>
-          <w:sz w:val="18"/>
-          <w:szCs w:val="18"/>
-          <w:shd w:val="clear" w:color="auto" w:fill="FFFFFF"/>
-        </w:rPr>
-        <w:t>Map：</w:t>
-      </w:r>
-      <w:r>
-        <w:rPr>
-          <w:rFonts w:ascii="微软雅黑" w:eastAsia="微软雅黑" w:hAnsi="微软雅黑" w:cs="Helvetica"/>
-          <w:b/>
-          <w:color w:val="000000" w:themeColor="text1"/>
-          <w:sz w:val="18"/>
-          <w:szCs w:val="18"/>
-          <w:shd w:val="clear" w:color="auto" w:fill="FFFFFF"/>
-        </w:rPr>
-        <w:t>里面存放的数据是没有顺序的</w:t>
-      </w:r>
-      <w:r>
-        <w:rPr>
-          <w:rFonts w:ascii="微软雅黑" w:eastAsia="微软雅黑" w:hAnsi="微软雅黑" w:cs="Helvetica" w:hint="eastAsia"/>
-          <w:b/>
-          <w:color w:val="000000" w:themeColor="text1"/>
-          <w:sz w:val="18"/>
-          <w:szCs w:val="18"/>
-          <w:shd w:val="clear" w:color="auto" w:fill="FFFFFF"/>
-        </w:rPr>
-        <w:t>,</w:t>
-      </w:r>
-      <w:r>
-        <w:rPr>
-          <w:rFonts w:ascii="微软雅黑" w:eastAsia="微软雅黑" w:hAnsi="微软雅黑" w:hint="eastAsia"/>
-          <w:b/>
-          <w:color w:val="000000" w:themeColor="text1"/>
-          <w:sz w:val="18"/>
-          <w:szCs w:val="18"/>
-        </w:rPr>
-        <w:t xml:space="preserve"> 其键是不能重复的，它的值是可以有重复的</w:t>
-      </w:r>
-      <w:r>
-        <w:rPr>
-          <w:rFonts w:ascii="微软雅黑" w:eastAsia="微软雅黑" w:hAnsi="微软雅黑" w:hint="eastAsia"/>
-          <w:color w:val="000000" w:themeColor="text1"/>
-          <w:sz w:val="18"/>
-          <w:szCs w:val="18"/>
-        </w:rPr>
-        <w:t>。</w:t>
-      </w:r>
-    </w:p>
-    <w:p>
-      <w:pPr>
-        <w:widowControl/>
-        <w:shd w:val="clear" w:color="auto" w:fill="FFFFFF"/>
-        <w:jc w:val="left"/>
-        <w:textAlignment w:val="baseline"/>
-        <w:rPr>
-          <w:rFonts w:ascii="微软雅黑" w:eastAsia="微软雅黑" w:hAnsi="微软雅黑" w:cs="Helvetica"/>
-          <w:color w:val="000000" w:themeColor="text1"/>
-          <w:kern w:val="0"/>
-          <w:sz w:val="18"/>
-          <w:szCs w:val="18"/>
-        </w:rPr>
-      </w:pPr>
-    </w:p>
-    <w:p>
-      <w:pPr>
-        <w:widowControl/>
-        <w:shd w:val="clear" w:color="auto" w:fill="FFFFFF"/>
-        <w:jc w:val="left"/>
-        <w:textAlignment w:val="baseline"/>
-        <w:outlineLvl w:val="2"/>
-        <w:rPr>
-          <w:rFonts w:ascii="微软雅黑" w:eastAsia="微软雅黑" w:hAnsi="微软雅黑" w:cs="Helvetica"/>
-          <w:b/>
-          <w:bCs/>
-          <w:color w:val="000000" w:themeColor="text1"/>
-          <w:kern w:val="0"/>
-          <w:sz w:val="18"/>
-          <w:szCs w:val="18"/>
-        </w:rPr>
-      </w:pPr>
-      <w:r>
-        <w:rPr>
-          <w:rFonts w:ascii="微软雅黑" w:eastAsia="微软雅黑" w:hAnsi="微软雅黑" w:cs="Helvetica"/>
-          <w:b/>
-          <w:bCs/>
-          <w:color w:val="000000" w:themeColor="text1"/>
-          <w:kern w:val="0"/>
-          <w:sz w:val="18"/>
-          <w:szCs w:val="18"/>
-        </w:rPr>
-        <w:t>List的三个子类的特点</w:t>
-      </w:r>
-    </w:p>
-    <w:p>
-      <w:pPr>
-        <w:widowControl/>
-        <w:shd w:val="clear" w:color="auto" w:fill="FFFFFF"/>
-        <w:jc w:val="left"/>
-        <w:textAlignment w:val="baseline"/>
-        <w:rPr>
-          <w:rFonts w:ascii="微软雅黑" w:eastAsia="微软雅黑" w:hAnsi="微软雅黑" w:cs="Helvetica"/>
-          <w:color w:val="000000" w:themeColor="text1"/>
-          <w:sz w:val="18"/>
-          <w:szCs w:val="18"/>
-        </w:rPr>
-      </w:pPr>
-      <w:r>
-        <w:rPr>
-          <w:rFonts w:ascii="微软雅黑" w:eastAsia="微软雅黑" w:hAnsi="微软雅黑" w:cs="Helvetica"/>
-          <w:b/>
-          <w:color w:val="000000" w:themeColor="text1"/>
-          <w:sz w:val="18"/>
-          <w:szCs w:val="18"/>
-        </w:rPr>
-        <w:t>ArrayList:</w:t>
-      </w:r>
-      <w:r>
-        <w:rPr>
-          <w:rFonts w:ascii="微软雅黑" w:eastAsia="微软雅黑" w:hAnsi="微软雅黑" w:cs="Helvetica"/>
-          <w:color w:val="000000" w:themeColor="text1"/>
-          <w:sz w:val="18"/>
-          <w:szCs w:val="18"/>
-        </w:rPr>
-        <w:br/>
-        <w:t>底层数据结构是数组，查询快，增删慢。</w:t>
-      </w:r>
-      <w:r>
-        <w:rPr>
-          <w:rFonts w:ascii="微软雅黑" w:eastAsia="微软雅黑" w:hAnsi="微软雅黑" w:cs="Helvetica"/>
-          <w:color w:val="000000" w:themeColor="text1"/>
-          <w:sz w:val="18"/>
-          <w:szCs w:val="18"/>
-        </w:rPr>
-        <w:br/>
-        <w:t>线程不安全，效率高。</w:t>
-      </w:r>
-    </w:p>
-    <w:p>
-      <w:pPr>
-        <w:widowControl/>
-        <w:shd w:val="clear" w:color="auto" w:fill="FFFFFF"/>
-        <w:jc w:val="left"/>
-        <w:textAlignment w:val="baseline"/>
-        <w:rPr>
-          <w:rFonts w:ascii="微软雅黑" w:eastAsia="微软雅黑" w:hAnsi="微软雅黑" w:cs="Helvetica"/>
-          <w:color w:val="000000" w:themeColor="text1"/>
-          <w:sz w:val="18"/>
-          <w:szCs w:val="18"/>
-        </w:rPr>
-      </w:pPr>
-      <w:r>
-        <w:rPr>
-          <w:rFonts w:ascii="微软雅黑" w:eastAsia="微软雅黑" w:hAnsi="微软雅黑" w:cs="Helvetica"/>
-          <w:b/>
-          <w:color w:val="000000" w:themeColor="text1"/>
-          <w:sz w:val="18"/>
-          <w:szCs w:val="18"/>
-        </w:rPr>
-        <w:t>Vector:</w:t>
-      </w:r>
-      <w:r>
-        <w:rPr>
-          <w:rFonts w:ascii="微软雅黑" w:eastAsia="微软雅黑" w:hAnsi="微软雅黑" w:cs="Helvetica"/>
-          <w:color w:val="000000" w:themeColor="text1"/>
-          <w:sz w:val="18"/>
-          <w:szCs w:val="18"/>
-        </w:rPr>
-        <w:br/>
-        <w:t>底层数据结构是数组，查询快，增删慢。</w:t>
-      </w:r>
-      <w:r>
-        <w:rPr>
-          <w:rFonts w:ascii="微软雅黑" w:eastAsia="微软雅黑" w:hAnsi="微软雅黑" w:cs="Helvetica"/>
-          <w:color w:val="000000" w:themeColor="text1"/>
-          <w:sz w:val="18"/>
-          <w:szCs w:val="18"/>
-        </w:rPr>
-        <w:br/>
-        <w:t>线程安全，效率低。</w:t>
-      </w:r>
-    </w:p>
-    <w:p>
-      <w:pPr>
-        <w:widowControl/>
-        <w:shd w:val="clear" w:color="auto" w:fill="FFFFFF"/>
-        <w:jc w:val="left"/>
-        <w:textAlignment w:val="baseline"/>
-        <w:rPr>
-          <w:rFonts w:ascii="微软雅黑" w:eastAsia="微软雅黑" w:hAnsi="微软雅黑" w:cs="Helvetica"/>
-          <w:color w:val="000000" w:themeColor="text1"/>
-          <w:sz w:val="18"/>
-          <w:szCs w:val="18"/>
-        </w:rPr>
-      </w:pPr>
-      <w:r>
-        <w:rPr>
-          <w:rFonts w:ascii="微软雅黑" w:eastAsia="微软雅黑" w:hAnsi="微软雅黑" w:cs="Helvetica"/>
-          <w:b/>
-          <w:color w:val="000000" w:themeColor="text1"/>
-          <w:sz w:val="18"/>
-          <w:szCs w:val="18"/>
-        </w:rPr>
-        <w:t>LinkedList:</w:t>
-      </w:r>
-      <w:r>
-        <w:rPr>
-          <w:rFonts w:ascii="微软雅黑" w:eastAsia="微软雅黑" w:hAnsi="微软雅黑" w:cs="Helvetica"/>
-          <w:color w:val="000000" w:themeColor="text1"/>
-          <w:sz w:val="18"/>
-          <w:szCs w:val="18"/>
-        </w:rPr>
-        <w:br/>
-        <w:t>底层数据结构是链表，查询慢，增删快。</w:t>
-      </w:r>
-      <w:r>
-        <w:rPr>
-          <w:rFonts w:ascii="微软雅黑" w:eastAsia="微软雅黑" w:hAnsi="微软雅黑" w:cs="Helvetica"/>
-          <w:color w:val="000000" w:themeColor="text1"/>
-          <w:sz w:val="18"/>
-          <w:szCs w:val="18"/>
-        </w:rPr>
-        <w:br/>
-        <w:t>线程不安全，效率高。</w:t>
-      </w:r>
-    </w:p>
-    <w:p>
-      <w:pPr>
-        <w:widowControl/>
-        <w:shd w:val="clear" w:color="auto" w:fill="FFFFFF"/>
-        <w:jc w:val="left"/>
-        <w:textAlignment w:val="baseline"/>
-        <w:rPr>
-          <w:rFonts w:ascii="微软雅黑" w:eastAsia="微软雅黑" w:hAnsi="微软雅黑" w:cs="Helvetica"/>
-          <w:color w:val="000000" w:themeColor="text1"/>
-          <w:sz w:val="18"/>
-          <w:szCs w:val="18"/>
-        </w:rPr>
-      </w:pPr>
-    </w:p>
-    <w:p>
-      <w:pPr>
-        <w:widowControl/>
-        <w:shd w:val="clear" w:color="auto" w:fill="FFFFFF"/>
-        <w:jc w:val="left"/>
-        <w:textAlignment w:val="baseline"/>
-        <w:rPr>
-          <w:rFonts w:ascii="微软雅黑" w:eastAsia="微软雅黑" w:hAnsi="微软雅黑" w:cs="Helvetica"/>
-          <w:b/>
-          <w:color w:val="000000" w:themeColor="text1"/>
-          <w:kern w:val="0"/>
-          <w:sz w:val="18"/>
-          <w:szCs w:val="18"/>
-        </w:rPr>
-      </w:pPr>
-      <w:r>
-        <w:rPr>
-          <w:rFonts w:ascii="微软雅黑" w:eastAsia="微软雅黑" w:hAnsi="微软雅黑" w:cs="Helvetica"/>
-          <w:b/>
-          <w:color w:val="000000" w:themeColor="text1"/>
-          <w:kern w:val="0"/>
-          <w:sz w:val="18"/>
-          <w:szCs w:val="18"/>
-        </w:rPr>
-        <w:t>这个三个子类有什么区别和共同点？</w:t>
-      </w:r>
-    </w:p>
-    <w:p>
-      <w:pPr>
-        <w:widowControl/>
-        <w:shd w:val="clear" w:color="auto" w:fill="FFFFFF"/>
-        <w:jc w:val="left"/>
-        <w:textAlignment w:val="baseline"/>
-        <w:rPr>
-          <w:rFonts w:ascii="微软雅黑" w:eastAsia="微软雅黑" w:hAnsi="微软雅黑" w:cs="Helvetica"/>
-          <w:color w:val="000000" w:themeColor="text1"/>
-          <w:kern w:val="0"/>
-          <w:sz w:val="18"/>
-          <w:szCs w:val="18"/>
-        </w:rPr>
-      </w:pPr>
-      <w:r>
-        <w:rPr>
-          <w:rFonts w:ascii="微软雅黑" w:eastAsia="微软雅黑" w:hAnsi="微软雅黑" w:cs="Helvetica"/>
-          <w:b/>
-          <w:color w:val="000000" w:themeColor="text1"/>
-          <w:kern w:val="0"/>
-          <w:sz w:val="18"/>
-          <w:szCs w:val="18"/>
-        </w:rPr>
-        <w:t>Vector和ArrayList的区别</w:t>
-      </w:r>
-      <w:r>
-        <w:rPr>
-          <w:rFonts w:ascii="微软雅黑" w:eastAsia="微软雅黑" w:hAnsi="微软雅黑" w:cs="Helvetica"/>
-          <w:color w:val="000000" w:themeColor="text1"/>
-          <w:kern w:val="0"/>
-          <w:sz w:val="18"/>
-          <w:szCs w:val="18"/>
-        </w:rPr>
-        <w:br/>
-        <w:t>Vector是线程安全的,效率低</w:t>
-      </w:r>
-      <w:r>
-        <w:rPr>
-          <w:rFonts w:ascii="微软雅黑" w:eastAsia="微软雅黑" w:hAnsi="微软雅黑" w:cs="Helvetica"/>
-          <w:color w:val="000000" w:themeColor="text1"/>
-          <w:kern w:val="0"/>
-          <w:sz w:val="18"/>
-          <w:szCs w:val="18"/>
-        </w:rPr>
-        <w:br/>
-        <w:t>ArrayList是线程不安全的,效率高</w:t>
-      </w:r>
-      <w:r>
-        <w:rPr>
-          <w:rFonts w:ascii="微软雅黑" w:eastAsia="微软雅黑" w:hAnsi="微软雅黑" w:cs="Helvetica"/>
-          <w:color w:val="000000" w:themeColor="text1"/>
-          <w:kern w:val="0"/>
-          <w:sz w:val="18"/>
-          <w:szCs w:val="18"/>
-        </w:rPr>
-        <w:br/>
-        <w:t>共同点:都是数组实现的</w:t>
-      </w:r>
-    </w:p>
-    <w:p>
-      <w:pPr>
-        <w:widowControl/>
-        <w:shd w:val="clear" w:color="auto" w:fill="FFFFFF"/>
-        <w:jc w:val="left"/>
-        <w:textAlignment w:val="baseline"/>
-        <w:rPr>
-          <w:rFonts w:ascii="微软雅黑" w:eastAsia="微软雅黑" w:hAnsi="微软雅黑" w:cs="Helvetica"/>
-          <w:color w:val="000000" w:themeColor="text1"/>
-          <w:kern w:val="0"/>
-          <w:sz w:val="18"/>
-          <w:szCs w:val="18"/>
-        </w:rPr>
-      </w:pPr>
-      <w:r>
-        <w:rPr>
-          <w:rFonts w:ascii="微软雅黑" w:eastAsia="微软雅黑" w:hAnsi="微软雅黑" w:cs="Helvetica"/>
-          <w:b/>
-          <w:color w:val="000000" w:themeColor="text1"/>
-          <w:kern w:val="0"/>
-          <w:sz w:val="18"/>
-          <w:szCs w:val="18"/>
-        </w:rPr>
-        <w:t>ArrayList和LinkedList的区别</w:t>
-      </w:r>
-      <w:r>
-        <w:rPr>
-          <w:rFonts w:ascii="微软雅黑" w:eastAsia="微软雅黑" w:hAnsi="微软雅黑" w:cs="Helvetica"/>
-          <w:color w:val="000000" w:themeColor="text1"/>
-          <w:kern w:val="0"/>
-          <w:sz w:val="18"/>
-          <w:szCs w:val="18"/>
-        </w:rPr>
-        <w:br/>
-        <w:t>ArrayList底层是数组结果,查询和修改快</w:t>
-      </w:r>
-      <w:r>
-        <w:rPr>
-          <w:rFonts w:ascii="微软雅黑" w:eastAsia="微软雅黑" w:hAnsi="微软雅黑" w:cs="Helvetica"/>
-          <w:color w:val="000000" w:themeColor="text1"/>
-          <w:kern w:val="0"/>
-          <w:sz w:val="18"/>
-          <w:szCs w:val="18"/>
-        </w:rPr>
-        <w:br/>
-        <w:t>LinkedList底层是链表结构的,增和删比较快,查询和修改比较慢</w:t>
-      </w:r>
-      <w:r>
-        <w:rPr>
-          <w:rFonts w:ascii="微软雅黑" w:eastAsia="微软雅黑" w:hAnsi="微软雅黑" w:cs="Helvetica"/>
-          <w:color w:val="000000" w:themeColor="text1"/>
-          <w:kern w:val="0"/>
-          <w:sz w:val="18"/>
-          <w:szCs w:val="18"/>
-        </w:rPr>
-        <w:br/>
-        <w:t>共同点:都是线程不安全的</w:t>
-      </w:r>
-    </w:p>
-    <w:p>
-      <w:pPr>
-        <w:jc w:val="left"/>
-        <w:rPr>
-          <w:rFonts w:ascii="微软雅黑" w:eastAsia="微软雅黑" w:hAnsi="微软雅黑" w:cs="Helvetica"/>
-          <w:color w:val="000000" w:themeColor="text1"/>
-          <w:kern w:val="0"/>
-          <w:sz w:val="18"/>
-          <w:szCs w:val="18"/>
-        </w:rPr>
-      </w:pPr>
-    </w:p>
-    <w:p>
-      <w:pPr>
-        <w:widowControl/>
-        <w:shd w:val="clear" w:color="auto" w:fill="FFFFFF"/>
-        <w:jc w:val="left"/>
-        <w:textAlignment w:val="baseline"/>
-        <w:rPr>
-          <w:rFonts w:ascii="微软雅黑" w:eastAsia="微软雅黑" w:hAnsi="微软雅黑" w:cs="Helvetica"/>
-          <w:b/>
-          <w:color w:val="000000" w:themeColor="text1"/>
-          <w:kern w:val="0"/>
-          <w:sz w:val="18"/>
-          <w:szCs w:val="18"/>
-        </w:rPr>
-      </w:pPr>
-      <w:r>
-        <w:rPr>
-          <w:rFonts w:ascii="微软雅黑" w:eastAsia="微软雅黑" w:hAnsi="微软雅黑" w:cs="Helvetica" w:hint="eastAsia"/>
-          <w:b/>
-          <w:color w:val="000000" w:themeColor="text1"/>
-          <w:kern w:val="0"/>
-          <w:sz w:val="18"/>
-          <w:szCs w:val="18"/>
-        </w:rPr>
-        <w:t>集合框架中的三种迭代方式删除数据</w:t>
-      </w:r>
-    </w:p>
-    <w:p>
-      <w:pPr>
-        <w:widowControl/>
-        <w:shd w:val="clear" w:color="auto" w:fill="FFFFFF"/>
-        <w:jc w:val="left"/>
-        <w:textAlignment w:val="baseline"/>
-        <w:rPr>
-          <w:rFonts w:ascii="微软雅黑" w:eastAsia="微软雅黑" w:hAnsi="微软雅黑" w:cs="Helvetica"/>
-          <w:color w:val="000000" w:themeColor="text1"/>
-          <w:kern w:val="0"/>
-          <w:sz w:val="18"/>
-          <w:szCs w:val="18"/>
-        </w:rPr>
-      </w:pPr>
-      <w:r>
-        <w:rPr>
-          <w:rFonts w:ascii="微软雅黑" w:eastAsia="微软雅黑" w:hAnsi="微软雅黑" w:cs="Helvetica" w:hint="eastAsia"/>
-          <w:b/>
-          <w:color w:val="000000" w:themeColor="text1"/>
-          <w:kern w:val="0"/>
-          <w:sz w:val="18"/>
-          <w:szCs w:val="18"/>
-        </w:rPr>
-        <w:t>普通</w:t>
-      </w:r>
-      <w:r>
-        <w:rPr>
-          <w:rFonts w:ascii="微软雅黑" w:eastAsia="微软雅黑" w:hAnsi="微软雅黑" w:cs="Helvetica"/>
-          <w:b/>
-          <w:color w:val="000000" w:themeColor="text1"/>
-          <w:kern w:val="0"/>
-          <w:sz w:val="18"/>
-          <w:szCs w:val="18"/>
-        </w:rPr>
-        <w:t>for循环</w:t>
-      </w:r>
-      <w:r>
-        <w:rPr>
-          <w:rFonts w:ascii="微软雅黑" w:eastAsia="微软雅黑" w:hAnsi="微软雅黑" w:cs="Helvetica" w:hint="eastAsia"/>
-          <w:b/>
-          <w:color w:val="000000" w:themeColor="text1"/>
-          <w:kern w:val="0"/>
-          <w:sz w:val="18"/>
-          <w:szCs w:val="18"/>
-        </w:rPr>
-        <w:t>：</w:t>
-      </w:r>
-      <w:r>
-        <w:rPr>
-          <w:rFonts w:ascii="微软雅黑" w:eastAsia="微软雅黑" w:hAnsi="微软雅黑" w:cs="Helvetica"/>
-          <w:color w:val="000000" w:themeColor="text1"/>
-          <w:kern w:val="0"/>
-          <w:sz w:val="18"/>
-          <w:szCs w:val="18"/>
-        </w:rPr>
-        <w:t>可以删除,注意让索引做自减运算</w:t>
-      </w:r>
-    </w:p>
-    <w:p>
-      <w:pPr>
-        <w:widowControl/>
-        <w:shd w:val="clear" w:color="auto" w:fill="FFFFFF"/>
-        <w:jc w:val="left"/>
-        <w:textAlignment w:val="baseline"/>
-        <w:rPr>
-          <w:rFonts w:ascii="微软雅黑" w:eastAsia="微软雅黑" w:hAnsi="微软雅黑" w:cs="Helvetica"/>
-          <w:color w:val="000000" w:themeColor="text1"/>
-          <w:kern w:val="0"/>
-          <w:sz w:val="18"/>
-          <w:szCs w:val="18"/>
-        </w:rPr>
-      </w:pPr>
-      <w:r>
-        <w:rPr>
-          <w:rFonts w:ascii="微软雅黑" w:eastAsia="微软雅黑" w:hAnsi="微软雅黑" w:cs="Helvetica" w:hint="eastAsia"/>
-          <w:b/>
-          <w:color w:val="000000" w:themeColor="text1"/>
-          <w:kern w:val="0"/>
-          <w:sz w:val="18"/>
-          <w:szCs w:val="18"/>
-        </w:rPr>
-        <w:t>迭代器</w:t>
-      </w:r>
-      <w:r>
-        <w:rPr>
-          <w:rFonts w:ascii="微软雅黑" w:eastAsia="微软雅黑" w:hAnsi="微软雅黑" w:cs="Helvetica" w:hint="eastAsia"/>
-          <w:color w:val="000000" w:themeColor="text1"/>
-          <w:kern w:val="0"/>
-          <w:sz w:val="18"/>
-          <w:szCs w:val="18"/>
-        </w:rPr>
-        <w:t>：</w:t>
-      </w:r>
-      <w:r>
-        <w:rPr>
-          <w:rFonts w:ascii="微软雅黑" w:eastAsia="微软雅黑" w:hAnsi="微软雅黑" w:cs="Helvetica"/>
-          <w:color w:val="000000" w:themeColor="text1"/>
-          <w:kern w:val="0"/>
-          <w:sz w:val="18"/>
-          <w:szCs w:val="18"/>
-        </w:rPr>
-        <w:t>可以删除,但是必须使用迭代器自身的remove方法,否则会出现并发修改异常</w:t>
-      </w:r>
-    </w:p>
-    <w:p>
-      <w:pPr>
-        <w:widowControl/>
-        <w:shd w:val="clear" w:color="auto" w:fill="FFFFFF"/>
-        <w:jc w:val="left"/>
-        <w:textAlignment w:val="baseline"/>
-        <w:rPr>
-          <w:rFonts w:ascii="微软雅黑" w:eastAsia="微软雅黑" w:hAnsi="微软雅黑" w:cs="Helvetica"/>
-          <w:color w:val="000000" w:themeColor="text1"/>
-          <w:kern w:val="0"/>
-          <w:sz w:val="18"/>
-          <w:szCs w:val="18"/>
-        </w:rPr>
-      </w:pPr>
-      <w:r>
-        <w:rPr>
-          <w:rFonts w:ascii="微软雅黑" w:eastAsia="微软雅黑" w:hAnsi="微软雅黑" w:cs="Helvetica" w:hint="eastAsia"/>
-          <w:b/>
-          <w:color w:val="000000" w:themeColor="text1"/>
-          <w:kern w:val="0"/>
-          <w:sz w:val="18"/>
-          <w:szCs w:val="18"/>
-        </w:rPr>
-        <w:t>增强</w:t>
-      </w:r>
-      <w:r>
-        <w:rPr>
-          <w:rFonts w:ascii="微软雅黑" w:eastAsia="微软雅黑" w:hAnsi="微软雅黑" w:cs="Helvetica"/>
-          <w:b/>
-          <w:color w:val="000000" w:themeColor="text1"/>
-          <w:kern w:val="0"/>
-          <w:sz w:val="18"/>
-          <w:szCs w:val="18"/>
-        </w:rPr>
-        <w:t>for循环</w:t>
-      </w:r>
-      <w:r>
-        <w:rPr>
-          <w:rFonts w:ascii="微软雅黑" w:eastAsia="微软雅黑" w:hAnsi="微软雅黑" w:cs="Helvetica" w:hint="eastAsia"/>
-          <w:b/>
-          <w:color w:val="000000" w:themeColor="text1"/>
-          <w:kern w:val="0"/>
-          <w:sz w:val="18"/>
-          <w:szCs w:val="18"/>
-        </w:rPr>
-        <w:t>：</w:t>
-      </w:r>
-      <w:r>
-        <w:rPr>
-          <w:rFonts w:ascii="微软雅黑" w:eastAsia="微软雅黑" w:hAnsi="微软雅黑" w:cs="Helvetica"/>
-          <w:color w:val="000000" w:themeColor="text1"/>
-          <w:kern w:val="0"/>
-          <w:sz w:val="18"/>
-          <w:szCs w:val="18"/>
-        </w:rPr>
-        <w:t>不能删除</w:t>
-      </w:r>
-    </w:p>
-    <w:p>
-      <w:pPr>
-        <w:widowControl/>
-        <w:shd w:val="clear" w:color="auto" w:fill="FFFFFF"/>
-        <w:jc w:val="left"/>
-        <w:textAlignment w:val="baseline"/>
-        <w:rPr>
-          <w:rFonts w:ascii="微软雅黑" w:eastAsia="微软雅黑" w:hAnsi="微软雅黑" w:cs="Helvetica"/>
-          <w:color w:val="000000" w:themeColor="text1"/>
-          <w:kern w:val="0"/>
-          <w:sz w:val="18"/>
-          <w:szCs w:val="18"/>
-        </w:rPr>
-      </w:pPr>
-    </w:p>
-    <w:p>
-      <w:pPr>
-        <w:widowControl/>
-        <w:shd w:val="clear" w:color="auto" w:fill="FFFFFF"/>
-        <w:jc w:val="left"/>
-        <w:textAlignment w:val="baseline"/>
-        <w:rPr>
-          <w:rFonts w:ascii="微软雅黑" w:eastAsia="微软雅黑" w:hAnsi="微软雅黑" w:cs="Helvetica"/>
-          <w:b/>
-          <w:color w:val="000000" w:themeColor="text1"/>
-          <w:sz w:val="18"/>
-          <w:szCs w:val="18"/>
-          <w:shd w:val="clear" w:color="auto" w:fill="FFFFFF"/>
-        </w:rPr>
-      </w:pPr>
-      <w:r>
-        <w:rPr>
-          <w:rFonts w:ascii="微软雅黑" w:eastAsia="微软雅黑" w:hAnsi="微软雅黑" w:cs="Helvetica"/>
-          <w:b/>
-          <w:color w:val="000000" w:themeColor="text1"/>
-          <w:sz w:val="18"/>
-          <w:szCs w:val="18"/>
-          <w:shd w:val="clear" w:color="auto" w:fill="FFFFFF"/>
-        </w:rPr>
-        <w:t>Set</w:t>
-      </w:r>
-      <w:r>
-        <w:rPr>
-          <w:rFonts w:ascii="微软雅黑" w:eastAsia="微软雅黑" w:hAnsi="微软雅黑" w:cs="Helvetica"/>
-          <w:b/>
-          <w:bCs/>
-          <w:color w:val="000000" w:themeColor="text1"/>
-          <w:kern w:val="0"/>
-          <w:sz w:val="18"/>
-          <w:szCs w:val="18"/>
-        </w:rPr>
-        <w:t>的三个子类的特点</w:t>
-      </w:r>
-    </w:p>
-    <w:p>
-      <w:pPr>
-        <w:widowControl/>
-        <w:shd w:val="clear" w:color="auto" w:fill="FFFFFF"/>
-        <w:jc w:val="left"/>
-        <w:textAlignment w:val="baseline"/>
-        <w:rPr>
-          <w:rFonts w:ascii="微软雅黑" w:eastAsia="微软雅黑" w:hAnsi="微软雅黑" w:cs="Helvetica"/>
-          <w:b/>
-          <w:color w:val="000000" w:themeColor="text1"/>
-          <w:sz w:val="18"/>
-          <w:szCs w:val="18"/>
-          <w:shd w:val="clear" w:color="auto" w:fill="FFFFFF"/>
-        </w:rPr>
-      </w:pPr>
-      <w:r>
-        <w:rPr>
-          <w:rFonts w:ascii="微软雅黑" w:eastAsia="微软雅黑" w:hAnsi="微软雅黑" w:cs="Helvetica" w:hint="eastAsia"/>
-          <w:b/>
-          <w:color w:val="000000" w:themeColor="text1"/>
-          <w:sz w:val="18"/>
-          <w:szCs w:val="18"/>
-          <w:shd w:val="clear" w:color="auto" w:fill="FFFFFF"/>
-        </w:rPr>
-        <w:t>HashSet</w:t>
-      </w:r>
-    </w:p>
-    <w:p>
-      <w:pPr>
-        <w:widowControl/>
-        <w:shd w:val="clear" w:color="auto" w:fill="FFFFFF"/>
-        <w:jc w:val="left"/>
-        <w:textAlignment w:val="baseline"/>
-        <w:rPr>
-          <w:rFonts w:ascii="微软雅黑" w:eastAsia="微软雅黑" w:hAnsi="微软雅黑" w:cs="Helvetica"/>
-          <w:color w:val="000000" w:themeColor="text1"/>
-          <w:sz w:val="18"/>
-          <w:szCs w:val="18"/>
-          <w:shd w:val="clear" w:color="auto" w:fill="FFFFFF"/>
-        </w:rPr>
-      </w:pPr>
-      <w:r>
-        <w:rPr>
-          <w:rFonts w:ascii="微软雅黑" w:eastAsia="微软雅黑" w:hAnsi="微软雅黑" w:cs="Helvetica"/>
-          <w:color w:val="000000" w:themeColor="text1"/>
-          <w:sz w:val="18"/>
-          <w:szCs w:val="18"/>
-          <w:shd w:val="clear" w:color="auto" w:fill="FFFFFF"/>
-        </w:rPr>
-        <w:t>存储的元素不能重复，</w:t>
-      </w:r>
-      <w:r>
-        <w:rPr>
-          <w:rFonts w:ascii="微软雅黑" w:eastAsia="微软雅黑" w:hAnsi="微软雅黑" w:cs="Helvetica" w:hint="eastAsia"/>
-          <w:color w:val="000000" w:themeColor="text1"/>
-          <w:sz w:val="18"/>
-          <w:szCs w:val="18"/>
-          <w:shd w:val="clear" w:color="auto" w:fill="FFFFFF"/>
-        </w:rPr>
-        <w:t>无序，</w:t>
-      </w:r>
-      <w:r>
-        <w:rPr>
-          <w:rFonts w:ascii="微软雅黑" w:eastAsia="微软雅黑" w:hAnsi="微软雅黑" w:cs="Helvetica"/>
-          <w:color w:val="000000" w:themeColor="text1"/>
-          <w:sz w:val="18"/>
-          <w:szCs w:val="18"/>
-          <w:shd w:val="clear" w:color="auto" w:fill="FFFFFF"/>
-        </w:rPr>
-        <w:t>HashSet中存放自定义类型对象时，一定要重写hashCode和equals方法</w:t>
-      </w:r>
-    </w:p>
-    <w:p>
-      <w:pPr>
-        <w:widowControl/>
-        <w:shd w:val="clear" w:color="auto" w:fill="FFFFFF"/>
-        <w:jc w:val="left"/>
-        <w:textAlignment w:val="baseline"/>
-        <w:rPr>
-          <w:rFonts w:ascii="微软雅黑" w:eastAsia="微软雅黑" w:hAnsi="微软雅黑" w:cs="Helvetica"/>
-          <w:b/>
-          <w:color w:val="000000" w:themeColor="text1"/>
-          <w:sz w:val="18"/>
-          <w:szCs w:val="18"/>
-          <w:shd w:val="clear" w:color="auto" w:fill="FFFFFF"/>
-        </w:rPr>
-      </w:pPr>
-      <w:r>
-        <w:rPr>
-          <w:rFonts w:ascii="微软雅黑" w:eastAsia="微软雅黑" w:hAnsi="微软雅黑" w:cs="Helvetica"/>
-          <w:b/>
-          <w:color w:val="000000" w:themeColor="text1"/>
-          <w:sz w:val="18"/>
-          <w:szCs w:val="18"/>
-          <w:shd w:val="clear" w:color="auto" w:fill="FFFFFF"/>
-        </w:rPr>
-        <w:t>LinkedHashSet</w:t>
-      </w:r>
-    </w:p>
-    <w:p>
-      <w:pPr>
-        <w:widowControl/>
-        <w:shd w:val="clear" w:color="auto" w:fill="FFFFFF"/>
-        <w:jc w:val="left"/>
-        <w:textAlignment w:val="baseline"/>
-        <w:rPr>
-          <w:rFonts w:ascii="微软雅黑" w:eastAsia="微软雅黑" w:hAnsi="微软雅黑" w:cs="Helvetica"/>
-          <w:color w:val="000000" w:themeColor="text1"/>
-          <w:sz w:val="18"/>
-          <w:szCs w:val="18"/>
-          <w:shd w:val="clear" w:color="auto" w:fill="FFFFFF"/>
-        </w:rPr>
-      </w:pPr>
-      <w:r>
-        <w:rPr>
-          <w:rFonts w:ascii="微软雅黑" w:eastAsia="微软雅黑" w:hAnsi="微软雅黑" w:cs="Helvetica"/>
-          <w:color w:val="000000" w:themeColor="text1"/>
-          <w:sz w:val="18"/>
-          <w:szCs w:val="18"/>
-          <w:shd w:val="clear" w:color="auto" w:fill="FFFFFF"/>
-        </w:rPr>
-        <w:t>底层使用了链表的数据结构，特点是读取元素的顺序跟存入元素的顺序是一致的，并且元素不能重复。</w:t>
-      </w:r>
-    </w:p>
-    <w:p>
-      <w:pPr>
-        <w:widowControl/>
-        <w:shd w:val="clear" w:color="auto" w:fill="FFFFFF"/>
-        <w:jc w:val="left"/>
-        <w:textAlignment w:val="baseline"/>
-        <w:rPr>
-          <w:rFonts w:ascii="微软雅黑" w:eastAsia="微软雅黑" w:hAnsi="微软雅黑" w:cs="Helvetica"/>
-          <w:color w:val="000000" w:themeColor="text1"/>
-          <w:sz w:val="18"/>
-          <w:szCs w:val="18"/>
-          <w:shd w:val="clear" w:color="auto" w:fill="FFFFFF"/>
-        </w:rPr>
-      </w:pPr>
-      <w:r>
-        <w:rPr>
-          <w:rFonts w:ascii="微软雅黑" w:eastAsia="微软雅黑" w:hAnsi="微软雅黑" w:cs="Helvetica"/>
-          <w:b/>
-          <w:color w:val="000000" w:themeColor="text1"/>
-          <w:sz w:val="18"/>
-          <w:szCs w:val="18"/>
-          <w:shd w:val="clear" w:color="auto" w:fill="FFFFFF"/>
+          <w:b/>
+          <w:color w:val="000000" w:themeColor="text1"/>
+          <w:kern w:val="0"/>
+          <w:sz w:val="18"/>
+          <w:szCs w:val="18"/>
+        </w:rPr>
+        <w:t>uals(y) == true) ，但却可有不同的 hash code，这句话对不对</w:t>
+      </w:r>
+    </w:p>
+    <w:p>
+      <w:pPr>
+        <w:widowControl/>
+        <w:shd w:val="clear" w:color="auto" w:fill="FFFFFF"/>
+        <w:jc w:val="left"/>
+        <w:textAlignment w:val="baseline"/>
+        <w:rPr>
+          <w:rFonts w:ascii="微软雅黑" w:eastAsia="微软雅黑" w:hAnsi="微软雅黑" w:cs="Helvetica"/>
+          <w:color w:val="000000" w:themeColor="text1"/>
+          <w:kern w:val="0"/>
+          <w:sz w:val="18"/>
+          <w:szCs w:val="18"/>
+        </w:rPr>
+      </w:pPr>
+      <w:r>
+        <w:rPr>
+          <w:rFonts w:ascii="微软雅黑" w:eastAsia="微软雅黑" w:hAnsi="微软雅黑" w:cs="Helvetica" w:hint="eastAsia"/>
+          <w:color w:val="000000" w:themeColor="text1"/>
+          <w:kern w:val="0"/>
+          <w:sz w:val="18"/>
+          <w:szCs w:val="18"/>
+        </w:rPr>
+        <w:t>对。</w:t>
+      </w:r>
+    </w:p>
+    <w:p>
+      <w:pPr>
+        <w:widowControl/>
+        <w:shd w:val="clear" w:color="auto" w:fill="FFFFFF"/>
+        <w:jc w:val="left"/>
+        <w:textAlignment w:val="baseline"/>
+        <w:rPr>
+          <w:rFonts w:ascii="微软雅黑" w:eastAsia="微软雅黑" w:hAnsi="微软雅黑" w:cs="Helvetica"/>
+          <w:color w:val="000000" w:themeColor="text1"/>
+          <w:kern w:val="0"/>
+          <w:sz w:val="18"/>
+          <w:szCs w:val="18"/>
+        </w:rPr>
+      </w:pPr>
+      <w:r>
+        <w:rPr>
+          <w:rFonts w:ascii="微软雅黑" w:eastAsia="微软雅黑" w:hAnsi="微软雅黑" w:cs="Helvetica" w:hint="eastAsia"/>
+          <w:color w:val="000000" w:themeColor="text1"/>
+          <w:kern w:val="0"/>
+          <w:sz w:val="18"/>
+          <w:szCs w:val="18"/>
+        </w:rPr>
+        <w:t>如果对象要保存在</w:t>
+      </w:r>
+      <w:r>
+        <w:rPr>
+          <w:rFonts w:ascii="微软雅黑" w:eastAsia="微软雅黑" w:hAnsi="微软雅黑" w:cs="Helvetica"/>
+          <w:color w:val="000000" w:themeColor="text1"/>
+          <w:kern w:val="0"/>
+          <w:sz w:val="18"/>
+          <w:szCs w:val="18"/>
+        </w:rPr>
+        <w:t xml:space="preserve"> HashSet 或 HashMap 中，它们的 equals 相等，那么，它们的 hashcode</w:t>
+      </w:r>
+    </w:p>
+    <w:p>
+      <w:pPr>
+        <w:widowControl/>
+        <w:shd w:val="clear" w:color="auto" w:fill="FFFFFF"/>
+        <w:jc w:val="left"/>
+        <w:textAlignment w:val="baseline"/>
+        <w:rPr>
+          <w:rFonts w:ascii="微软雅黑" w:eastAsia="微软雅黑" w:hAnsi="微软雅黑" w:cs="Helvetica"/>
+          <w:color w:val="000000" w:themeColor="text1"/>
+          <w:kern w:val="0"/>
+          <w:sz w:val="18"/>
+          <w:szCs w:val="18"/>
+        </w:rPr>
+      </w:pPr>
+      <w:r>
+        <w:rPr>
+          <w:rFonts w:ascii="微软雅黑" w:eastAsia="微软雅黑" w:hAnsi="微软雅黑" w:cs="Helvetica" w:hint="eastAsia"/>
+          <w:color w:val="000000" w:themeColor="text1"/>
+          <w:kern w:val="0"/>
+          <w:sz w:val="18"/>
+          <w:szCs w:val="18"/>
+        </w:rPr>
+        <w:t>值就必须相等。</w:t>
+      </w:r>
+    </w:p>
+    <w:p>
+      <w:pPr>
+        <w:widowControl/>
+        <w:shd w:val="clear" w:color="auto" w:fill="FFFFFF"/>
+        <w:jc w:val="left"/>
+        <w:textAlignment w:val="baseline"/>
+        <w:rPr>
+          <w:rFonts w:ascii="微软雅黑" w:eastAsia="微软雅黑" w:hAnsi="微软雅黑" w:cs="Helvetica"/>
+          <w:color w:val="000000" w:themeColor="text1"/>
+          <w:kern w:val="0"/>
+          <w:sz w:val="18"/>
+          <w:szCs w:val="18"/>
+        </w:rPr>
+      </w:pPr>
+      <w:r>
+        <w:rPr>
+          <w:rFonts w:ascii="微软雅黑" w:eastAsia="微软雅黑" w:hAnsi="微软雅黑" w:cs="Helvetica" w:hint="eastAsia"/>
+          <w:color w:val="000000" w:themeColor="text1"/>
+          <w:kern w:val="0"/>
+          <w:sz w:val="18"/>
+          <w:szCs w:val="18"/>
+        </w:rPr>
+        <w:t>如果不是要保存在</w:t>
+      </w:r>
+      <w:r>
+        <w:rPr>
+          <w:rFonts w:ascii="微软雅黑" w:eastAsia="微软雅黑" w:hAnsi="微软雅黑" w:cs="Helvetica"/>
+          <w:color w:val="000000" w:themeColor="text1"/>
+          <w:kern w:val="0"/>
+          <w:sz w:val="18"/>
+          <w:szCs w:val="18"/>
+        </w:rPr>
+        <w:t>HashSet或HashMap，则与hashcode没有什么关系了，这时候hashcode</w:t>
+      </w:r>
+    </w:p>
+    <w:p>
+      <w:pPr>
+        <w:widowControl/>
+        <w:shd w:val="clear" w:color="auto" w:fill="FFFFFF"/>
+        <w:jc w:val="left"/>
+        <w:textAlignment w:val="baseline"/>
+        <w:rPr>
+          <w:rFonts w:ascii="微软雅黑" w:eastAsia="微软雅黑" w:hAnsi="微软雅黑" w:cs="Helvetica"/>
+          <w:color w:val="000000" w:themeColor="text1"/>
+          <w:kern w:val="0"/>
+          <w:sz w:val="18"/>
+          <w:szCs w:val="18"/>
+        </w:rPr>
+      </w:pPr>
+      <w:r>
+        <w:rPr>
+          <w:rFonts w:ascii="微软雅黑" w:eastAsia="微软雅黑" w:hAnsi="微软雅黑" w:cs="Helvetica" w:hint="eastAsia"/>
+          <w:color w:val="000000" w:themeColor="text1"/>
+          <w:kern w:val="0"/>
+          <w:sz w:val="18"/>
+          <w:szCs w:val="18"/>
+        </w:rPr>
+        <w:t>不等是可以的，例如</w:t>
+      </w:r>
+      <w:r>
+        <w:rPr>
+          <w:rFonts w:ascii="微软雅黑" w:eastAsia="微软雅黑" w:hAnsi="微软雅黑" w:cs="Helvetica"/>
+          <w:color w:val="000000" w:themeColor="text1"/>
+          <w:kern w:val="0"/>
+          <w:sz w:val="18"/>
+          <w:szCs w:val="18"/>
+        </w:rPr>
+        <w:t xml:space="preserve"> arrayList 存储的对象就不用实现 hashcode，当然，我们没有理由不实</w:t>
+      </w:r>
+    </w:p>
+    <w:p>
+      <w:pPr>
+        <w:widowControl/>
+        <w:shd w:val="clear" w:color="auto" w:fill="FFFFFF"/>
+        <w:jc w:val="left"/>
+        <w:textAlignment w:val="baseline"/>
+        <w:rPr>
+          <w:rFonts w:ascii="微软雅黑" w:eastAsia="微软雅黑" w:hAnsi="微软雅黑" w:cs="Helvetica" w:hint="eastAsia"/>
+          <w:color w:val="000000" w:themeColor="text1"/>
+          <w:kern w:val="0"/>
+          <w:sz w:val="18"/>
+          <w:szCs w:val="18"/>
+        </w:rPr>
+      </w:pPr>
+      <w:r>
+        <w:rPr>
+          <w:rFonts w:ascii="微软雅黑" w:eastAsia="微软雅黑" w:hAnsi="微软雅黑" w:cs="Helvetica" w:hint="eastAsia"/>
+          <w:color w:val="000000" w:themeColor="text1"/>
+          <w:kern w:val="0"/>
+          <w:sz w:val="18"/>
+          <w:szCs w:val="18"/>
+        </w:rPr>
+        <w:t>现，通常都会去实现的。</w:t>
+      </w:r>
+    </w:p>
+    <w:p>
+      <w:pPr>
+        <w:widowControl/>
+        <w:shd w:val="clear" w:color="auto" w:fill="FFFFFF"/>
+        <w:jc w:val="left"/>
+        <w:textAlignment w:val="baseline"/>
+        <w:rPr>
+          <w:rFonts w:ascii="微软雅黑" w:eastAsia="微软雅黑" w:hAnsi="微软雅黑" w:cs="Helvetica"/>
+          <w:color w:val="000000" w:themeColor="text1"/>
+          <w:kern w:val="0"/>
+          <w:sz w:val="18"/>
+          <w:szCs w:val="18"/>
+        </w:rPr>
+      </w:pPr>
+    </w:p>
+    <w:p>
+      <w:pPr>
+        <w:widowControl/>
+        <w:shd w:val="clear" w:color="auto" w:fill="FFFFFF"/>
+        <w:jc w:val="left"/>
+        <w:textAlignment w:val="baseline"/>
+        <w:rPr>
+          <w:rFonts w:ascii="微软雅黑" w:eastAsia="微软雅黑" w:hAnsi="微软雅黑" w:cs="Helvetica"/>
+          <w:b/>
+          <w:color w:val="000000" w:themeColor="text1"/>
+          <w:kern w:val="0"/>
+          <w:sz w:val="18"/>
+          <w:szCs w:val="18"/>
+        </w:rPr>
+      </w:pPr>
+      <w:r>
+        <w:rPr>
+          <w:rFonts w:ascii="微软雅黑" w:eastAsia="微软雅黑" w:hAnsi="微软雅黑" w:cs="Helvetica"/>
+          <w:b/>
+          <w:color w:val="000000" w:themeColor="text1"/>
+          <w:kern w:val="0"/>
+          <w:sz w:val="18"/>
+          <w:szCs w:val="18"/>
+        </w:rPr>
+        <w:t>Iterator是什么？</w:t>
+      </w:r>
+    </w:p>
+    <w:p>
+      <w:pPr>
+        <w:widowControl/>
+        <w:shd w:val="clear" w:color="auto" w:fill="FFFFFF"/>
+        <w:jc w:val="left"/>
+        <w:textAlignment w:val="baseline"/>
+        <w:rPr>
+          <w:rFonts w:ascii="微软雅黑" w:eastAsia="微软雅黑" w:hAnsi="微软雅黑" w:cs="Helvetica"/>
+          <w:color w:val="000000" w:themeColor="text1"/>
+          <w:kern w:val="0"/>
+          <w:sz w:val="18"/>
+          <w:szCs w:val="18"/>
+        </w:rPr>
+      </w:pPr>
+      <w:r>
+        <w:rPr>
+          <w:rFonts w:ascii="微软雅黑" w:eastAsia="微软雅黑" w:hAnsi="微软雅黑" w:cs="Helvetica"/>
+          <w:color w:val="000000" w:themeColor="text1"/>
+          <w:kern w:val="0"/>
+          <w:sz w:val="18"/>
+          <w:szCs w:val="18"/>
+        </w:rPr>
+        <w:t>Iterator接口提供遍历任何Collection的接口。我们可以从一个Collection中使用迭代器方法来获取迭代器实例。迭代器取代了Java集合框架中的Enumeration。迭代器允许调用者在迭代过程中移除元素。</w:t>
+      </w:r>
+      <w:r>
+        <w:rPr>
+          <w:rFonts w:ascii="微软雅黑" w:eastAsia="微软雅黑" w:hAnsi="微软雅黑" w:cs="Helvetica" w:hint="eastAsia"/>
+          <w:color w:val="000000" w:themeColor="text1"/>
+          <w:kern w:val="0"/>
+          <w:sz w:val="18"/>
+          <w:szCs w:val="18"/>
+        </w:rPr>
+        <w:t>它只有三个方法：</w:t>
+      </w:r>
+      <w:r>
+        <w:rPr>
+          <w:rFonts w:ascii="微软雅黑" w:eastAsia="微软雅黑" w:hAnsi="微软雅黑" w:cs="Helvetica"/>
+          <w:color w:val="000000" w:themeColor="text1"/>
+          <w:kern w:val="0"/>
+          <w:sz w:val="18"/>
+          <w:szCs w:val="18"/>
+        </w:rPr>
+        <w:t>hasNext()</w:t>
+      </w:r>
+      <w:r>
+        <w:rPr>
+          <w:rFonts w:ascii="微软雅黑" w:eastAsia="微软雅黑" w:hAnsi="微软雅黑" w:cs="Helvetica" w:hint="eastAsia"/>
+          <w:color w:val="000000" w:themeColor="text1"/>
+          <w:kern w:val="0"/>
+          <w:sz w:val="18"/>
+          <w:szCs w:val="18"/>
+        </w:rPr>
+        <w:t>、</w:t>
+      </w:r>
+      <w:r>
+        <w:rPr>
+          <w:rFonts w:ascii="微软雅黑" w:eastAsia="微软雅黑" w:hAnsi="微软雅黑" w:cs="Helvetica"/>
+          <w:color w:val="000000" w:themeColor="text1"/>
+          <w:kern w:val="0"/>
+          <w:sz w:val="18"/>
+          <w:szCs w:val="18"/>
+        </w:rPr>
+        <w:t>next()</w:t>
+      </w:r>
+      <w:r>
+        <w:rPr>
+          <w:rFonts w:ascii="微软雅黑" w:eastAsia="微软雅黑" w:hAnsi="微软雅黑" w:cs="Helvetica" w:hint="eastAsia"/>
+          <w:color w:val="000000" w:themeColor="text1"/>
+          <w:kern w:val="0"/>
+          <w:sz w:val="18"/>
+          <w:szCs w:val="18"/>
+        </w:rPr>
+        <w:t>、</w:t>
+      </w:r>
+      <w:r>
+        <w:rPr>
+          <w:rFonts w:ascii="微软雅黑" w:eastAsia="微软雅黑" w:hAnsi="微软雅黑" w:cs="Helvetica"/>
+          <w:color w:val="000000" w:themeColor="text1"/>
+          <w:kern w:val="0"/>
+          <w:sz w:val="18"/>
+          <w:szCs w:val="18"/>
+        </w:rPr>
+        <w:t>remove()</w:t>
+      </w:r>
+    </w:p>
+    <w:p>
+      <w:pPr>
+        <w:widowControl/>
+        <w:shd w:val="clear" w:color="auto" w:fill="FFFFFF"/>
+        <w:jc w:val="left"/>
+        <w:textAlignment w:val="baseline"/>
+        <w:rPr>
+          <w:rFonts w:ascii="微软雅黑" w:eastAsia="微软雅黑" w:hAnsi="微软雅黑" w:cs="Helvetica"/>
+          <w:color w:val="000000" w:themeColor="text1"/>
+          <w:kern w:val="0"/>
+          <w:sz w:val="18"/>
+          <w:szCs w:val="18"/>
+        </w:rPr>
+      </w:pPr>
+    </w:p>
+    <w:p>
+      <w:pPr>
+        <w:widowControl/>
+        <w:shd w:val="clear" w:color="auto" w:fill="FFFFFF"/>
+        <w:jc w:val="left"/>
+        <w:textAlignment w:val="baseline"/>
+        <w:rPr>
+          <w:rFonts w:ascii="微软雅黑" w:eastAsia="微软雅黑" w:hAnsi="微软雅黑" w:cs="Helvetica"/>
+          <w:b/>
+          <w:color w:val="000000" w:themeColor="text1"/>
+          <w:kern w:val="0"/>
+          <w:sz w:val="18"/>
+          <w:szCs w:val="18"/>
+        </w:rPr>
+      </w:pPr>
+      <w:r>
+        <w:rPr>
+          <w:rFonts w:ascii="微软雅黑" w:eastAsia="微软雅黑" w:hAnsi="微软雅黑" w:cs="Helvetica"/>
+          <w:b/>
+          <w:color w:val="000000" w:themeColor="text1"/>
+          <w:kern w:val="0"/>
+          <w:sz w:val="18"/>
+          <w:szCs w:val="18"/>
+        </w:rPr>
+        <w:t>Enumeration和Iterator接口的区别？</w:t>
+      </w:r>
+    </w:p>
+    <w:p>
+      <w:pPr>
+        <w:widowControl/>
+        <w:shd w:val="clear" w:color="auto" w:fill="FFFFFF"/>
+        <w:jc w:val="left"/>
+        <w:textAlignment w:val="baseline"/>
+        <w:rPr>
+          <w:rFonts w:ascii="微软雅黑" w:eastAsia="微软雅黑" w:hAnsi="微软雅黑" w:cs="Helvetica"/>
+          <w:color w:val="000000" w:themeColor="text1"/>
+          <w:kern w:val="0"/>
+          <w:sz w:val="18"/>
+          <w:szCs w:val="18"/>
+        </w:rPr>
+      </w:pPr>
+      <w:r>
+        <w:rPr>
+          <w:rFonts w:ascii="微软雅黑" w:eastAsia="微软雅黑" w:hAnsi="微软雅黑" w:cs="Helvetica"/>
+          <w:color w:val="000000" w:themeColor="text1"/>
+          <w:kern w:val="0"/>
+          <w:sz w:val="18"/>
+          <w:szCs w:val="18"/>
+        </w:rPr>
+        <w:t>Enumeration的速度是Iterator的两倍，也使用更少的内存。Enumeration是非常基础的，也满足了基础的需要。但是，与Enumeration相比，Iterator更加安全，因为当一个集合正在被遍历的时候，它会阻止其它线程去修改集合。</w:t>
+      </w:r>
+    </w:p>
+    <w:p>
+      <w:pPr>
+        <w:widowControl/>
+        <w:shd w:val="clear" w:color="auto" w:fill="FFFFFF"/>
+        <w:jc w:val="left"/>
+        <w:textAlignment w:val="baseline"/>
+        <w:rPr>
+          <w:rFonts w:ascii="微软雅黑" w:eastAsia="微软雅黑" w:hAnsi="微软雅黑" w:cs="Helvetica"/>
+          <w:color w:val="000000" w:themeColor="text1"/>
+          <w:kern w:val="0"/>
+          <w:sz w:val="18"/>
+          <w:szCs w:val="18"/>
+        </w:rPr>
+      </w:pPr>
+      <w:r>
+        <w:rPr>
+          <w:rFonts w:ascii="微软雅黑" w:eastAsia="微软雅黑" w:hAnsi="微软雅黑" w:cs="Helvetica" w:hint="eastAsia"/>
+          <w:color w:val="000000" w:themeColor="text1"/>
+          <w:kern w:val="0"/>
+          <w:sz w:val="18"/>
+          <w:szCs w:val="18"/>
+        </w:rPr>
+        <w:t>迭代器取代了</w:t>
+      </w:r>
+      <w:r>
+        <w:rPr>
+          <w:rFonts w:ascii="微软雅黑" w:eastAsia="微软雅黑" w:hAnsi="微软雅黑" w:cs="Helvetica"/>
+          <w:color w:val="000000" w:themeColor="text1"/>
+          <w:kern w:val="0"/>
+          <w:sz w:val="18"/>
+          <w:szCs w:val="18"/>
+        </w:rPr>
+        <w:t>Java集合框架中的Enumeration。迭代器允许调用者从集合中移除元素，而Enumeration不能做到。为了使它的功能更加清晰，迭代器方法名已经经过改善。</w:t>
+      </w:r>
+    </w:p>
+    <w:p>
+      <w:pPr>
+        <w:widowControl/>
+        <w:shd w:val="clear" w:color="auto" w:fill="FFFFFF"/>
+        <w:jc w:val="left"/>
+        <w:textAlignment w:val="baseline"/>
+        <w:rPr>
+          <w:rFonts w:ascii="微软雅黑" w:eastAsia="微软雅黑" w:hAnsi="微软雅黑" w:cs="Helvetica"/>
+          <w:color w:val="000000" w:themeColor="text1"/>
+          <w:kern w:val="0"/>
+          <w:sz w:val="18"/>
+          <w:szCs w:val="18"/>
+        </w:rPr>
+      </w:pPr>
+    </w:p>
+    <w:p>
+      <w:pPr>
+        <w:widowControl/>
+        <w:shd w:val="clear" w:color="auto" w:fill="FFFFFF"/>
+        <w:jc w:val="left"/>
+        <w:textAlignment w:val="baseline"/>
+        <w:rPr>
+          <w:rFonts w:ascii="微软雅黑" w:eastAsia="微软雅黑" w:hAnsi="微软雅黑" w:cs="Helvetica"/>
+          <w:b/>
+          <w:color w:val="000000" w:themeColor="text1"/>
+          <w:kern w:val="0"/>
+          <w:sz w:val="18"/>
+          <w:szCs w:val="18"/>
+        </w:rPr>
+      </w:pPr>
+      <w:r>
+        <w:rPr>
+          <w:rFonts w:ascii="微软雅黑" w:eastAsia="微软雅黑" w:hAnsi="微软雅黑" w:cs="Helvetica"/>
+          <w:b/>
+          <w:color w:val="000000" w:themeColor="text1"/>
+          <w:kern w:val="0"/>
+          <w:sz w:val="18"/>
+          <w:szCs w:val="18"/>
+        </w:rPr>
+        <w:t>L</w:t>
+      </w:r>
+      <w:r>
+        <w:rPr>
+          <w:rFonts w:ascii="微软雅黑" w:eastAsia="微软雅黑" w:hAnsi="微软雅黑" w:cs="Helvetica" w:hint="eastAsia"/>
+          <w:b/>
+          <w:color w:val="000000" w:themeColor="text1"/>
+          <w:kern w:val="0"/>
+          <w:sz w:val="18"/>
+          <w:szCs w:val="18"/>
+        </w:rPr>
+        <w:t>ist遍历</w:t>
+      </w:r>
+    </w:p>
+    <w:p>
+      <w:pPr>
+        <w:widowControl/>
+        <w:shd w:val="clear" w:color="auto" w:fill="FFFFFF"/>
+        <w:jc w:val="left"/>
+        <w:textAlignment w:val="baseline"/>
+        <w:rPr>
+          <w:rFonts w:ascii="微软雅黑" w:eastAsia="微软雅黑" w:hAnsi="微软雅黑" w:cs="Helvetica"/>
+          <w:b/>
+          <w:color w:val="000000" w:themeColor="text1"/>
+          <w:kern w:val="0"/>
+          <w:sz w:val="18"/>
+          <w:szCs w:val="18"/>
+        </w:rPr>
+      </w:pPr>
+      <w:r>
+        <w:rPr>
+          <w:rFonts w:ascii="微软雅黑" w:eastAsia="微软雅黑" w:hAnsi="微软雅黑" w:cs="Helvetica"/>
+          <w:b/>
+          <w:noProof/>
+          <w:color w:val="000000" w:themeColor="text1"/>
+          <w:kern w:val="0"/>
+          <w:sz w:val="18"/>
+          <w:szCs w:val="18"/>
         </w:rPr>
         <w:lastRenderedPageBreak/>
-        <w:t>TreeSet</w:t>
-      </w:r>
-    </w:p>
-    <w:p>
-      <w:pPr>
-        <w:widowControl/>
-        <w:shd w:val="clear" w:color="auto" w:fill="FFFFFF"/>
-        <w:jc w:val="left"/>
-        <w:textAlignment w:val="baseline"/>
-        <w:rPr>
-          <w:rFonts w:ascii="微软雅黑" w:eastAsia="微软雅黑" w:hAnsi="微软雅黑" w:cs="Helvetica"/>
-          <w:color w:val="000000" w:themeColor="text1"/>
-          <w:sz w:val="18"/>
-          <w:szCs w:val="18"/>
-          <w:shd w:val="clear" w:color="auto" w:fill="FFFFFF"/>
-        </w:rPr>
-      </w:pPr>
-      <w:r>
-        <w:rPr>
-          <w:rFonts w:ascii="微软雅黑" w:eastAsia="微软雅黑" w:hAnsi="微软雅黑" w:cs="Helvetica"/>
-          <w:color w:val="000000" w:themeColor="text1"/>
-          <w:sz w:val="18"/>
-          <w:szCs w:val="18"/>
-          <w:shd w:val="clear" w:color="auto" w:fill="FFFFFF"/>
-        </w:rPr>
-        <w:t>特点是可以对存放进去的元素进行排序</w:t>
-      </w:r>
-      <w:r>
-        <w:rPr>
-          <w:rFonts w:ascii="微软雅黑" w:eastAsia="微软雅黑" w:hAnsi="微软雅黑" w:cs="Helvetica" w:hint="eastAsia"/>
-          <w:color w:val="000000" w:themeColor="text1"/>
-          <w:sz w:val="18"/>
-          <w:szCs w:val="18"/>
-          <w:shd w:val="clear" w:color="auto" w:fill="FFFFFF"/>
-        </w:rPr>
-        <w:t>，</w:t>
-      </w:r>
-      <w:r>
-        <w:rPr>
-          <w:rFonts w:ascii="微软雅黑" w:eastAsia="微软雅黑" w:hAnsi="微软雅黑" w:cs="Helvetica"/>
-          <w:color w:val="000000" w:themeColor="text1"/>
-          <w:sz w:val="18"/>
-          <w:szCs w:val="18"/>
-          <w:shd w:val="clear" w:color="auto" w:fill="FFFFFF"/>
-        </w:rPr>
-        <w:t>存储的元素不能重复。</w:t>
-      </w:r>
-    </w:p>
-    <w:p>
-      <w:pPr>
-        <w:widowControl/>
-        <w:shd w:val="clear" w:color="auto" w:fill="FFFFFF"/>
-        <w:jc w:val="left"/>
-        <w:textAlignment w:val="baseline"/>
-        <w:rPr>
-          <w:rFonts w:ascii="微软雅黑" w:eastAsia="微软雅黑" w:hAnsi="微软雅黑" w:cs="Helvetica" w:hint="eastAsia"/>
-          <w:color w:val="000000" w:themeColor="text1"/>
-          <w:sz w:val="18"/>
-          <w:szCs w:val="18"/>
-          <w:shd w:val="clear" w:color="auto" w:fill="FFFFFF"/>
-        </w:rPr>
-      </w:pPr>
-    </w:p>
-    <w:p>
-      <w:pPr>
-        <w:widowControl/>
-        <w:shd w:val="clear" w:color="auto" w:fill="FFFFFF"/>
-        <w:jc w:val="left"/>
-        <w:textAlignment w:val="baseline"/>
-        <w:outlineLvl w:val="2"/>
-        <w:rPr>
-          <w:rFonts w:ascii="微软雅黑" w:eastAsia="微软雅黑" w:hAnsi="微软雅黑" w:cs="Helvetica"/>
-          <w:b/>
-          <w:bCs/>
-          <w:color w:val="000000" w:themeColor="text1"/>
-          <w:kern w:val="0"/>
-          <w:sz w:val="18"/>
-          <w:szCs w:val="18"/>
-        </w:rPr>
-      </w:pPr>
-      <w:r>
-        <w:rPr>
-          <w:rFonts w:ascii="微软雅黑" w:eastAsia="微软雅黑" w:hAnsi="微软雅黑" w:cs="Helvetica"/>
-          <w:b/>
-          <w:bCs/>
-          <w:color w:val="000000" w:themeColor="text1"/>
-          <w:kern w:val="0"/>
-          <w:sz w:val="18"/>
-          <w:szCs w:val="18"/>
-        </w:rPr>
-        <w:t>HashMap和Hashtable的区别</w:t>
-      </w:r>
-    </w:p>
-    <w:p>
-      <w:pPr>
-        <w:widowControl/>
-        <w:shd w:val="clear" w:color="auto" w:fill="FFFFFF"/>
-        <w:jc w:val="left"/>
-        <w:textAlignment w:val="baseline"/>
-        <w:rPr>
-          <w:rFonts w:ascii="微软雅黑" w:eastAsia="微软雅黑" w:hAnsi="微软雅黑" w:cs="Helvetica"/>
-          <w:color w:val="000000" w:themeColor="text1"/>
-          <w:kern w:val="0"/>
-          <w:sz w:val="18"/>
-          <w:szCs w:val="18"/>
-        </w:rPr>
-      </w:pPr>
-      <w:r>
-        <w:rPr>
-          <w:rFonts w:ascii="微软雅黑" w:eastAsia="微软雅黑" w:hAnsi="微软雅黑" w:cs="Helvetica"/>
-          <w:color w:val="000000" w:themeColor="text1"/>
-          <w:kern w:val="0"/>
-          <w:sz w:val="18"/>
-          <w:szCs w:val="18"/>
-        </w:rPr>
-        <w:t>Hashtable是JDK1.0版本出现的,是线程安全的,效率低，不可以存储null键和null值</w:t>
-      </w:r>
-      <w:r>
-        <w:rPr>
-          <w:rFonts w:ascii="微软雅黑" w:eastAsia="微软雅黑" w:hAnsi="微软雅黑" w:cs="Helvetica"/>
-          <w:color w:val="000000" w:themeColor="text1"/>
-          <w:kern w:val="0"/>
-          <w:sz w:val="18"/>
-          <w:szCs w:val="18"/>
-        </w:rPr>
-        <w:br/>
-        <w:t>HashMap是JDK1.2版本出现的，可以存储null键和null值</w:t>
-      </w:r>
-    </w:p>
-    <w:p>
-      <w:pPr>
-        <w:widowControl/>
-        <w:shd w:val="clear" w:color="auto" w:fill="FFFFFF"/>
-        <w:jc w:val="left"/>
-        <w:textAlignment w:val="baseline"/>
-        <w:rPr>
-          <w:rFonts w:ascii="微软雅黑" w:eastAsia="微软雅黑" w:hAnsi="微软雅黑" w:cs="Helvetica"/>
-          <w:color w:val="000000" w:themeColor="text1"/>
-          <w:kern w:val="0"/>
-          <w:sz w:val="18"/>
-          <w:szCs w:val="18"/>
-        </w:rPr>
-      </w:pPr>
-    </w:p>
-    <w:p>
-      <w:pPr>
-        <w:widowControl/>
-        <w:shd w:val="clear" w:color="auto" w:fill="FFFFFF"/>
-        <w:jc w:val="left"/>
-        <w:textAlignment w:val="baseline"/>
-        <w:rPr>
-          <w:rFonts w:ascii="微软雅黑" w:eastAsia="微软雅黑" w:hAnsi="微软雅黑" w:cs="Helvetica"/>
-          <w:b/>
-          <w:color w:val="000000" w:themeColor="text1"/>
-          <w:kern w:val="0"/>
-          <w:sz w:val="18"/>
-          <w:szCs w:val="18"/>
-        </w:rPr>
-      </w:pPr>
-      <w:r>
-        <w:rPr>
-          <w:rFonts w:ascii="微软雅黑" w:eastAsia="微软雅黑" w:hAnsi="微软雅黑" w:cs="Helvetica"/>
-          <w:b/>
-          <w:color w:val="000000" w:themeColor="text1"/>
-          <w:kern w:val="0"/>
-          <w:sz w:val="18"/>
-          <w:szCs w:val="18"/>
-        </w:rPr>
-        <w:t>HashMap、HashTable、HashSet三者的区别</w:t>
-      </w:r>
-    </w:p>
-    <w:p>
-      <w:pPr>
-        <w:widowControl/>
-        <w:shd w:val="clear" w:color="auto" w:fill="FFFFFF"/>
-        <w:jc w:val="left"/>
-        <w:textAlignment w:val="baseline"/>
-        <w:rPr>
-          <w:rFonts w:ascii="微软雅黑" w:eastAsia="微软雅黑" w:hAnsi="微软雅黑" w:cs="Helvetica"/>
-          <w:b/>
-          <w:color w:val="000000" w:themeColor="text1"/>
-          <w:kern w:val="0"/>
-          <w:sz w:val="18"/>
-          <w:szCs w:val="18"/>
-        </w:rPr>
-      </w:pPr>
-      <w:r>
-        <w:rPr>
-          <w:rFonts w:ascii="微软雅黑" w:eastAsia="微软雅黑" w:hAnsi="微软雅黑" w:cs="Helvetica"/>
-          <w:b/>
-          <w:color w:val="000000" w:themeColor="text1"/>
-          <w:kern w:val="0"/>
-          <w:sz w:val="18"/>
-          <w:szCs w:val="18"/>
-        </w:rPr>
-        <w:t>实现接口的不同</w:t>
-      </w:r>
-    </w:p>
-    <w:p>
-      <w:pPr>
-        <w:widowControl/>
-        <w:shd w:val="clear" w:color="auto" w:fill="FFFFFF"/>
-        <w:jc w:val="left"/>
-        <w:textAlignment w:val="baseline"/>
-        <w:rPr>
-          <w:rFonts w:ascii="微软雅黑" w:eastAsia="微软雅黑" w:hAnsi="微软雅黑" w:cs="Helvetica"/>
-          <w:color w:val="000000" w:themeColor="text1"/>
-          <w:kern w:val="0"/>
-          <w:sz w:val="18"/>
-          <w:szCs w:val="18"/>
-        </w:rPr>
-      </w:pPr>
-      <w:r>
-        <w:rPr>
-          <w:rFonts w:ascii="微软雅黑" w:eastAsia="微软雅黑" w:hAnsi="微软雅黑" w:cs="Helvetica"/>
-          <w:color w:val="000000" w:themeColor="text1"/>
-          <w:kern w:val="0"/>
-          <w:sz w:val="18"/>
-          <w:szCs w:val="18"/>
-        </w:rPr>
-        <w:t>HashMap,HashTable是Map接口的实现类，而HashSet是Set接口的实现类，而Set接口是继承Collection接口。</w:t>
-      </w:r>
-    </w:p>
-    <w:p>
-      <w:pPr>
-        <w:widowControl/>
-        <w:shd w:val="clear" w:color="auto" w:fill="FFFFFF"/>
-        <w:jc w:val="left"/>
-        <w:textAlignment w:val="baseline"/>
-        <w:rPr>
-          <w:rFonts w:ascii="微软雅黑" w:eastAsia="微软雅黑" w:hAnsi="微软雅黑" w:cs="Helvetica"/>
-          <w:b/>
-          <w:color w:val="000000" w:themeColor="text1"/>
-          <w:kern w:val="0"/>
-          <w:sz w:val="18"/>
-          <w:szCs w:val="18"/>
-        </w:rPr>
-      </w:pPr>
-      <w:r>
-        <w:rPr>
-          <w:rFonts w:ascii="微软雅黑" w:eastAsia="微软雅黑" w:hAnsi="微软雅黑" w:cs="Helvetica"/>
-          <w:b/>
-          <w:color w:val="000000" w:themeColor="text1"/>
-          <w:kern w:val="0"/>
-          <w:sz w:val="18"/>
-          <w:szCs w:val="18"/>
-        </w:rPr>
-        <w:t>线程安全性，同步</w:t>
-      </w:r>
-    </w:p>
-    <w:p>
-      <w:pPr>
-        <w:widowControl/>
-        <w:shd w:val="clear" w:color="auto" w:fill="FFFFFF"/>
-        <w:jc w:val="left"/>
-        <w:textAlignment w:val="baseline"/>
-        <w:rPr>
-          <w:rFonts w:ascii="微软雅黑" w:eastAsia="微软雅黑" w:hAnsi="微软雅黑" w:cs="Helvetica"/>
-          <w:color w:val="000000" w:themeColor="text1"/>
-          <w:kern w:val="0"/>
-          <w:sz w:val="18"/>
-          <w:szCs w:val="18"/>
-        </w:rPr>
-      </w:pPr>
-      <w:r>
-        <w:rPr>
-          <w:rFonts w:ascii="微软雅黑" w:eastAsia="微软雅黑" w:hAnsi="微软雅黑" w:cs="Helvetica"/>
-          <w:color w:val="000000" w:themeColor="text1"/>
-          <w:kern w:val="0"/>
-          <w:sz w:val="18"/>
-          <w:szCs w:val="18"/>
-        </w:rPr>
-        <w:t>HashTable中的方法加了同步锁（synchronized），所以对象是线程安全，而HashMap是异步的，所以存放的对象并不是线程安全的，而HashSet的底层是用HashMap实现的，所以它也不是线程安全的。</w:t>
-      </w:r>
-    </w:p>
-    <w:p>
-      <w:pPr>
-        <w:widowControl/>
-        <w:shd w:val="clear" w:color="auto" w:fill="FFFFFF"/>
-        <w:jc w:val="left"/>
-        <w:textAlignment w:val="baseline"/>
-        <w:rPr>
-          <w:rFonts w:ascii="微软雅黑" w:eastAsia="微软雅黑" w:hAnsi="微软雅黑" w:cs="Helvetica"/>
-          <w:color w:val="000000" w:themeColor="text1"/>
-          <w:kern w:val="0"/>
-          <w:sz w:val="18"/>
-          <w:szCs w:val="18"/>
-        </w:rPr>
-      </w:pPr>
-      <w:r>
-        <w:rPr>
-          <w:rFonts w:ascii="微软雅黑" w:eastAsia="微软雅黑" w:hAnsi="微软雅黑" w:cs="Helvetica"/>
-          <w:b/>
-          <w:color w:val="000000" w:themeColor="text1"/>
-          <w:kern w:val="0"/>
-          <w:sz w:val="18"/>
-          <w:szCs w:val="18"/>
-        </w:rPr>
-        <w:t>执行效率</w:t>
-      </w:r>
-    </w:p>
-    <w:p>
-      <w:pPr>
-        <w:widowControl/>
-        <w:shd w:val="clear" w:color="auto" w:fill="FFFFFF"/>
-        <w:jc w:val="left"/>
-        <w:textAlignment w:val="baseline"/>
-        <w:rPr>
-          <w:rFonts w:ascii="微软雅黑" w:eastAsia="微软雅黑" w:hAnsi="微软雅黑" w:cs="Helvetica"/>
-          <w:color w:val="000000" w:themeColor="text1"/>
-          <w:kern w:val="0"/>
-          <w:sz w:val="18"/>
-          <w:szCs w:val="18"/>
-        </w:rPr>
-      </w:pPr>
-      <w:r>
-        <w:rPr>
-          <w:rFonts w:ascii="微软雅黑" w:eastAsia="微软雅黑" w:hAnsi="微软雅黑" w:cs="Helvetica"/>
-          <w:color w:val="000000" w:themeColor="text1"/>
-          <w:kern w:val="0"/>
-          <w:sz w:val="18"/>
-          <w:szCs w:val="18"/>
-        </w:rPr>
-        <w:t>HashTable是同步的，而HashMap是异步的，所以HashMap的执行效率比HashTable要高，三则之间执行效率的排序是：HashMap&gt;HashSet&gt;HashTable</w:t>
-      </w:r>
-    </w:p>
-    <w:p>
-      <w:pPr>
-        <w:widowControl/>
-        <w:shd w:val="clear" w:color="auto" w:fill="FFFFFF"/>
-        <w:jc w:val="left"/>
-        <w:textAlignment w:val="baseline"/>
-        <w:rPr>
-          <w:rFonts w:ascii="微软雅黑" w:eastAsia="微软雅黑" w:hAnsi="微软雅黑" w:cs="Helvetica"/>
-          <w:b/>
-          <w:color w:val="000000" w:themeColor="text1"/>
-          <w:kern w:val="0"/>
-          <w:sz w:val="18"/>
-          <w:szCs w:val="18"/>
-        </w:rPr>
-      </w:pPr>
-      <w:r>
-        <w:rPr>
-          <w:rFonts w:ascii="微软雅黑" w:eastAsia="微软雅黑" w:hAnsi="微软雅黑" w:cs="Helvetica"/>
-          <w:b/>
-          <w:color w:val="000000" w:themeColor="text1"/>
-          <w:kern w:val="0"/>
-          <w:sz w:val="18"/>
-          <w:szCs w:val="18"/>
-        </w:rPr>
-        <w:t>key,value能否存放NULL</w:t>
-      </w:r>
-    </w:p>
-    <w:p>
-      <w:pPr>
-        <w:widowControl/>
-        <w:shd w:val="clear" w:color="auto" w:fill="FFFFFF"/>
-        <w:jc w:val="left"/>
-        <w:textAlignment w:val="baseline"/>
-        <w:rPr>
-          <w:rFonts w:ascii="微软雅黑" w:eastAsia="微软雅黑" w:hAnsi="微软雅黑" w:cs="Helvetica"/>
-          <w:color w:val="000000" w:themeColor="text1"/>
-          <w:kern w:val="0"/>
-          <w:sz w:val="18"/>
-          <w:szCs w:val="18"/>
-        </w:rPr>
-      </w:pPr>
-      <w:r>
-        <w:rPr>
-          <w:rFonts w:ascii="微软雅黑" w:eastAsia="微软雅黑" w:hAnsi="微软雅黑" w:cs="Helvetica"/>
-          <w:color w:val="000000" w:themeColor="text1"/>
-          <w:kern w:val="0"/>
-          <w:sz w:val="18"/>
-          <w:szCs w:val="18"/>
-        </w:rPr>
-        <w:t>HashMap的key,value是可以为null,而HashTable是不能存放NULL，HashSet它存放的不是键值对，而是对象，也是可以为NULL</w:t>
-      </w:r>
-    </w:p>
-    <w:p>
-      <w:pPr>
-        <w:widowControl/>
-        <w:shd w:val="clear" w:color="auto" w:fill="FFFFFF"/>
-        <w:jc w:val="left"/>
-        <w:textAlignment w:val="baseline"/>
-        <w:rPr>
-          <w:rFonts w:ascii="微软雅黑" w:eastAsia="微软雅黑" w:hAnsi="微软雅黑" w:cs="Helvetica"/>
-          <w:b/>
-          <w:color w:val="000000" w:themeColor="text1"/>
-          <w:kern w:val="0"/>
-          <w:sz w:val="18"/>
-          <w:szCs w:val="18"/>
-        </w:rPr>
-      </w:pPr>
-      <w:r>
-        <w:rPr>
-          <w:rFonts w:ascii="微软雅黑" w:eastAsia="微软雅黑" w:hAnsi="微软雅黑" w:cs="Helvetica"/>
-          <w:b/>
-          <w:color w:val="000000" w:themeColor="text1"/>
-          <w:kern w:val="0"/>
-          <w:sz w:val="18"/>
-          <w:szCs w:val="18"/>
-        </w:rPr>
-        <w:t>添加元素的方法不同</w:t>
-      </w:r>
-    </w:p>
-    <w:p>
-      <w:pPr>
-        <w:widowControl/>
-        <w:shd w:val="clear" w:color="auto" w:fill="FFFFFF"/>
-        <w:jc w:val="left"/>
-        <w:textAlignment w:val="baseline"/>
-        <w:rPr>
-          <w:rFonts w:ascii="微软雅黑" w:eastAsia="微软雅黑" w:hAnsi="微软雅黑" w:cs="Helvetica"/>
-          <w:color w:val="000000" w:themeColor="text1"/>
-          <w:kern w:val="0"/>
-          <w:sz w:val="18"/>
-          <w:szCs w:val="18"/>
-        </w:rPr>
-      </w:pPr>
-      <w:r>
-        <w:rPr>
-          <w:rFonts w:ascii="微软雅黑" w:eastAsia="微软雅黑" w:hAnsi="微软雅黑" w:cs="Helvetica"/>
-          <w:color w:val="000000" w:themeColor="text1"/>
-          <w:kern w:val="0"/>
-          <w:sz w:val="18"/>
-          <w:szCs w:val="18"/>
-        </w:rPr>
-        <w:t>HashMap是通过put(),来增加元素的，而HashSet是通过add()方法来增加元素的</w:t>
-      </w:r>
-    </w:p>
-    <w:p>
-      <w:pPr>
-        <w:widowControl/>
-        <w:shd w:val="clear" w:color="auto" w:fill="FFFFFF"/>
-        <w:jc w:val="left"/>
-        <w:textAlignment w:val="baseline"/>
-        <w:rPr>
-          <w:rFonts w:ascii="微软雅黑" w:eastAsia="微软雅黑" w:hAnsi="微软雅黑" w:cs="Helvetica"/>
-          <w:color w:val="000000" w:themeColor="text1"/>
-          <w:kern w:val="0"/>
-          <w:sz w:val="18"/>
-          <w:szCs w:val="18"/>
-        </w:rPr>
-      </w:pPr>
-    </w:p>
-    <w:p>
-      <w:pPr>
-        <w:widowControl/>
-        <w:shd w:val="clear" w:color="auto" w:fill="FFFFFF"/>
-        <w:jc w:val="left"/>
-        <w:textAlignment w:val="baseline"/>
-        <w:rPr>
-          <w:rFonts w:ascii="微软雅黑" w:eastAsia="微软雅黑" w:hAnsi="微软雅黑" w:cs="Helvetica"/>
-          <w:b/>
-          <w:color w:val="000000" w:themeColor="text1"/>
-          <w:kern w:val="0"/>
-          <w:sz w:val="18"/>
-          <w:szCs w:val="18"/>
-        </w:rPr>
-      </w:pPr>
-      <w:r>
-        <w:rPr>
-          <w:rFonts w:ascii="微软雅黑" w:eastAsia="微软雅黑" w:hAnsi="微软雅黑" w:cs="Helvetica"/>
-          <w:b/>
-          <w:color w:val="000000" w:themeColor="text1"/>
-          <w:kern w:val="0"/>
-          <w:sz w:val="18"/>
-          <w:szCs w:val="18"/>
-        </w:rPr>
-        <w:t>hashCode</w:t>
-      </w:r>
-      <w:r>
-        <w:rPr>
-          <w:rFonts w:ascii="微软雅黑" w:eastAsia="微软雅黑" w:hAnsi="微软雅黑" w:cs="Helvetica" w:hint="eastAsia"/>
-          <w:b/>
-          <w:color w:val="000000" w:themeColor="text1"/>
-          <w:kern w:val="0"/>
-          <w:sz w:val="18"/>
-          <w:szCs w:val="18"/>
-        </w:rPr>
-        <w:t>(</w:t>
-      </w:r>
-      <w:r>
-        <w:rPr>
-          <w:rFonts w:ascii="微软雅黑" w:eastAsia="微软雅黑" w:hAnsi="微软雅黑" w:cs="Helvetica"/>
-          <w:b/>
-          <w:color w:val="000000" w:themeColor="text1"/>
-          <w:kern w:val="0"/>
-          <w:sz w:val="18"/>
-          <w:szCs w:val="18"/>
-        </w:rPr>
-        <w:t>)</w:t>
-      </w:r>
-    </w:p>
-    <w:p>
-      <w:pPr>
-        <w:widowControl/>
-        <w:shd w:val="clear" w:color="auto" w:fill="FFFFFF"/>
-        <w:jc w:val="left"/>
-        <w:textAlignment w:val="baseline"/>
-        <w:rPr>
-          <w:rFonts w:ascii="微软雅黑" w:eastAsia="微软雅黑" w:hAnsi="微软雅黑" w:cs="Helvetica"/>
-          <w:color w:val="000000" w:themeColor="text1"/>
-          <w:kern w:val="0"/>
-          <w:sz w:val="18"/>
-          <w:szCs w:val="18"/>
-        </w:rPr>
-      </w:pPr>
-      <w:r>
-        <w:rPr>
-          <w:rFonts w:ascii="微软雅黑" w:eastAsia="微软雅黑" w:hAnsi="微软雅黑" w:cs="Helvetica"/>
-          <w:color w:val="000000" w:themeColor="text1"/>
-          <w:kern w:val="0"/>
-          <w:sz w:val="18"/>
-          <w:szCs w:val="18"/>
-        </w:rPr>
-        <w:t>hashCode() 的作用是获取哈希码，也称为散列码；它实际上是返回一个int整数。这个哈希码的作用是确定该对象在哈希表中的索引位置。hashCode() 定义在JDK的Object.java中，这就意味着Java中的任何类都包含有hashCode() 函数。</w:t>
-      </w:r>
-    </w:p>
-    <w:p>
-      <w:pPr>
-        <w:widowControl/>
-        <w:shd w:val="clear" w:color="auto" w:fill="FFFFFF"/>
-        <w:jc w:val="left"/>
-        <w:textAlignment w:val="baseline"/>
-        <w:rPr>
-          <w:rFonts w:ascii="微软雅黑" w:eastAsia="微软雅黑" w:hAnsi="微软雅黑" w:cs="Helvetica"/>
-          <w:color w:val="000000" w:themeColor="text1"/>
-          <w:kern w:val="0"/>
-          <w:sz w:val="18"/>
-          <w:szCs w:val="18"/>
-        </w:rPr>
-      </w:pPr>
-    </w:p>
-    <w:p>
-      <w:pPr>
-        <w:widowControl/>
-        <w:shd w:val="clear" w:color="auto" w:fill="FFFFFF"/>
-        <w:jc w:val="left"/>
-        <w:textAlignment w:val="baseline"/>
-        <w:rPr>
-          <w:rFonts w:ascii="微软雅黑" w:eastAsia="微软雅黑" w:hAnsi="微软雅黑" w:cs="Helvetica"/>
-          <w:b/>
-          <w:color w:val="000000" w:themeColor="text1"/>
-          <w:kern w:val="0"/>
-          <w:sz w:val="18"/>
-          <w:szCs w:val="18"/>
-        </w:rPr>
-      </w:pPr>
-      <w:r>
-        <w:rPr>
-          <w:rFonts w:ascii="微软雅黑" w:eastAsia="微软雅黑" w:hAnsi="微软雅黑" w:cs="Helvetica" w:hint="eastAsia"/>
-          <w:b/>
-          <w:color w:val="000000" w:themeColor="text1"/>
-          <w:kern w:val="0"/>
-          <w:sz w:val="18"/>
-          <w:szCs w:val="18"/>
-        </w:rPr>
-        <w:t>散列表存储的是键值对</w:t>
-      </w:r>
-      <w:r>
-        <w:rPr>
-          <w:rFonts w:ascii="微软雅黑" w:eastAsia="微软雅黑" w:hAnsi="微软雅黑" w:cs="Helvetica"/>
-          <w:b/>
-          <w:color w:val="000000" w:themeColor="text1"/>
-          <w:kern w:val="0"/>
-          <w:sz w:val="18"/>
-          <w:szCs w:val="18"/>
-        </w:rPr>
-        <w:t>(key-value)，它的特点是：能根据“键”快速的检索出对应的“值”。这其中就利用到了散列码！（可以快速找到所需要的对象）</w:t>
-      </w:r>
-    </w:p>
-    <w:p>
-      <w:pPr>
-        <w:widowControl/>
-        <w:shd w:val="clear" w:color="auto" w:fill="FFFFFF"/>
-        <w:jc w:val="left"/>
-        <w:textAlignment w:val="baseline"/>
-        <w:rPr>
-          <w:rFonts w:ascii="微软雅黑" w:eastAsia="微软雅黑" w:hAnsi="微软雅黑" w:cs="Helvetica"/>
-          <w:color w:val="000000" w:themeColor="text1"/>
-          <w:kern w:val="0"/>
-          <w:sz w:val="18"/>
-          <w:szCs w:val="18"/>
-        </w:rPr>
-      </w:pPr>
-    </w:p>
-    <w:p>
-      <w:pPr>
-        <w:widowControl/>
-        <w:shd w:val="clear" w:color="auto" w:fill="FFFFFF"/>
-        <w:jc w:val="left"/>
-        <w:textAlignment w:val="baseline"/>
-        <w:rPr>
-          <w:rFonts w:ascii="微软雅黑" w:eastAsia="微软雅黑" w:hAnsi="微软雅黑" w:cs="Helvetica"/>
-          <w:b/>
-          <w:color w:val="000000" w:themeColor="text1"/>
-          <w:kern w:val="0"/>
-          <w:sz w:val="18"/>
-          <w:szCs w:val="18"/>
-        </w:rPr>
-      </w:pPr>
-      <w:r>
-        <w:rPr>
-          <w:rFonts w:ascii="微软雅黑" w:eastAsia="微软雅黑" w:hAnsi="微软雅黑" w:cs="Helvetica"/>
-          <w:b/>
-          <w:color w:val="000000" w:themeColor="text1"/>
-          <w:kern w:val="0"/>
-          <w:sz w:val="18"/>
-          <w:szCs w:val="18"/>
-        </w:rPr>
-        <w:t>HashSet 如何检查重复</w:t>
-      </w:r>
-    </w:p>
-    <w:p>
-      <w:pPr>
-        <w:widowControl/>
-        <w:shd w:val="clear" w:color="auto" w:fill="FFFFFF"/>
-        <w:jc w:val="left"/>
-        <w:textAlignment w:val="baseline"/>
-        <w:rPr>
-          <w:rFonts w:ascii="微软雅黑" w:eastAsia="微软雅黑" w:hAnsi="微软雅黑" w:cs="Helvetica"/>
-          <w:color w:val="000000" w:themeColor="text1"/>
-          <w:kern w:val="0"/>
-          <w:sz w:val="18"/>
-          <w:szCs w:val="18"/>
-        </w:rPr>
-      </w:pPr>
-      <w:r>
-        <w:rPr>
-          <w:rFonts w:ascii="微软雅黑" w:eastAsia="微软雅黑" w:hAnsi="微软雅黑" w:cs="Helvetica" w:hint="eastAsia"/>
-          <w:color w:val="000000" w:themeColor="text1"/>
-          <w:kern w:val="0"/>
-          <w:sz w:val="18"/>
-          <w:szCs w:val="18"/>
-        </w:rPr>
-        <w:t>当你把对象加入</w:t>
-      </w:r>
-      <w:r>
-        <w:rPr>
-          <w:rFonts w:ascii="微软雅黑" w:eastAsia="微软雅黑" w:hAnsi="微软雅黑" w:cs="Helvetica"/>
-          <w:color w:val="000000" w:themeColor="text1"/>
-          <w:kern w:val="0"/>
-          <w:sz w:val="18"/>
-          <w:szCs w:val="18"/>
-        </w:rPr>
-        <w:t xml:space="preserve"> HashSet 时，HashSet 会先计算对象的 hashcode 值来判断对象加入的位置，同时也会与其他已经加入的对象的 hashcode 值作比较，如果没有相符的hashcode，HashSet会假设对象没有重复出现。但是如果发现有相同 hashcode 值的对象，这时会调用 equals（）方法来检查 hashcode 相等的对象是否真的相同。如果两者相同，HashSet 就不会让其加入操作成功。如果不同的话，就会重新散列到其他位置。这样我们就大大减少了 equals 的次数，相应就大大提高了执行速度。</w:t>
-      </w:r>
-    </w:p>
-    <w:p>
-      <w:pPr>
-        <w:widowControl/>
-        <w:shd w:val="clear" w:color="auto" w:fill="FFFFFF"/>
-        <w:jc w:val="left"/>
-        <w:textAlignment w:val="baseline"/>
-        <w:rPr>
-          <w:rFonts w:ascii="微软雅黑" w:eastAsia="微软雅黑" w:hAnsi="微软雅黑" w:cs="Helvetica"/>
-          <w:color w:val="000000" w:themeColor="text1"/>
-          <w:kern w:val="0"/>
-          <w:sz w:val="18"/>
-          <w:szCs w:val="18"/>
-        </w:rPr>
-      </w:pPr>
-    </w:p>
-    <w:p>
-      <w:pPr>
-        <w:widowControl/>
-        <w:shd w:val="clear" w:color="auto" w:fill="FFFFFF"/>
-        <w:jc w:val="left"/>
-        <w:textAlignment w:val="baseline"/>
-        <w:rPr>
-          <w:rFonts w:ascii="微软雅黑" w:eastAsia="微软雅黑" w:hAnsi="微软雅黑" w:cs="Helvetica" w:hint="eastAsia"/>
-          <w:b/>
-          <w:color w:val="000000" w:themeColor="text1"/>
-          <w:kern w:val="0"/>
-          <w:sz w:val="18"/>
-          <w:szCs w:val="18"/>
-        </w:rPr>
-      </w:pPr>
-      <w:r>
-        <w:rPr>
-          <w:rFonts w:ascii="微软雅黑" w:eastAsia="微软雅黑" w:hAnsi="微软雅黑" w:cs="Helvetica"/>
-          <w:b/>
-          <w:color w:val="000000" w:themeColor="text1"/>
-          <w:kern w:val="0"/>
-          <w:sz w:val="18"/>
-          <w:szCs w:val="18"/>
-        </w:rPr>
-        <w:t>Iterator是什么？</w:t>
-      </w:r>
-    </w:p>
-    <w:p>
-      <w:pPr>
-        <w:widowControl/>
-        <w:shd w:val="clear" w:color="auto" w:fill="FFFFFF"/>
-        <w:jc w:val="left"/>
-        <w:textAlignment w:val="baseline"/>
-        <w:rPr>
-          <w:rFonts w:ascii="微软雅黑" w:eastAsia="微软雅黑" w:hAnsi="微软雅黑" w:cs="Helvetica"/>
-          <w:color w:val="000000" w:themeColor="text1"/>
-          <w:kern w:val="0"/>
-          <w:sz w:val="18"/>
-          <w:szCs w:val="18"/>
-        </w:rPr>
-      </w:pPr>
-      <w:r>
-        <w:rPr>
-          <w:rFonts w:ascii="微软雅黑" w:eastAsia="微软雅黑" w:hAnsi="微软雅黑" w:cs="Helvetica"/>
-          <w:color w:val="000000" w:themeColor="text1"/>
-          <w:kern w:val="0"/>
-          <w:sz w:val="18"/>
-          <w:szCs w:val="18"/>
-        </w:rPr>
-        <w:t>Iterator接口提供遍历任何Collection的接口。我们可以从一个Collection中使用迭代器方法来获取迭代器实例。迭代器取代了Java集合框架中的Enumeration。迭代器允许调用者在迭代过程中移除元素。</w:t>
-      </w:r>
-    </w:p>
-    <w:p>
-      <w:pPr>
-        <w:widowControl/>
-        <w:shd w:val="clear" w:color="auto" w:fill="FFFFFF"/>
-        <w:jc w:val="left"/>
-        <w:textAlignment w:val="baseline"/>
-        <w:rPr>
-          <w:rFonts w:ascii="微软雅黑" w:eastAsia="微软雅黑" w:hAnsi="微软雅黑" w:cs="Helvetica"/>
-          <w:color w:val="000000" w:themeColor="text1"/>
-          <w:kern w:val="0"/>
-          <w:sz w:val="18"/>
-          <w:szCs w:val="18"/>
-        </w:rPr>
-      </w:pPr>
-    </w:p>
-    <w:p>
-      <w:pPr>
-        <w:widowControl/>
-        <w:shd w:val="clear" w:color="auto" w:fill="FFFFFF"/>
-        <w:jc w:val="left"/>
-        <w:textAlignment w:val="baseline"/>
-        <w:rPr>
-          <w:rFonts w:ascii="微软雅黑" w:eastAsia="微软雅黑" w:hAnsi="微软雅黑" w:cs="Helvetica" w:hint="eastAsia"/>
-          <w:b/>
-          <w:color w:val="000000" w:themeColor="text1"/>
-          <w:kern w:val="0"/>
-          <w:sz w:val="18"/>
-          <w:szCs w:val="18"/>
-        </w:rPr>
-      </w:pPr>
-      <w:r>
-        <w:rPr>
-          <w:rFonts w:ascii="微软雅黑" w:eastAsia="微软雅黑" w:hAnsi="微软雅黑" w:cs="Helvetica"/>
-          <w:b/>
-          <w:color w:val="000000" w:themeColor="text1"/>
-          <w:kern w:val="0"/>
-          <w:sz w:val="18"/>
-          <w:szCs w:val="18"/>
-        </w:rPr>
-        <w:t>Enumeration和Iterator接口的区别？</w:t>
-      </w:r>
-    </w:p>
-    <w:p>
-      <w:pPr>
-        <w:widowControl/>
-        <w:shd w:val="clear" w:color="auto" w:fill="FFFFFF"/>
-        <w:jc w:val="left"/>
-        <w:textAlignment w:val="baseline"/>
-        <w:rPr>
-          <w:rFonts w:ascii="微软雅黑" w:eastAsia="微软雅黑" w:hAnsi="微软雅黑" w:cs="Helvetica" w:hint="eastAsia"/>
-          <w:color w:val="000000" w:themeColor="text1"/>
-          <w:kern w:val="0"/>
-          <w:sz w:val="18"/>
-          <w:szCs w:val="18"/>
-        </w:rPr>
-      </w:pPr>
-      <w:r>
-        <w:rPr>
-          <w:rFonts w:ascii="微软雅黑" w:eastAsia="微软雅黑" w:hAnsi="微软雅黑" w:cs="Helvetica"/>
-          <w:color w:val="000000" w:themeColor="text1"/>
-          <w:kern w:val="0"/>
-          <w:sz w:val="18"/>
-          <w:szCs w:val="18"/>
-        </w:rPr>
-        <w:lastRenderedPageBreak/>
-        <w:t>Enumeration的速度是Iterator的两倍，也使用更少的内存。Enumeration是非常基础的，也满足了基础的需要。但是，与Enumeration相比，Iterator更加安全，因为当一个集合正在被遍历的时候，它会阻止其它线程去修改集合。</w:t>
-      </w:r>
-    </w:p>
-    <w:p>
-      <w:pPr>
-        <w:widowControl/>
-        <w:shd w:val="clear" w:color="auto" w:fill="FFFFFF"/>
-        <w:jc w:val="left"/>
-        <w:textAlignment w:val="baseline"/>
-        <w:rPr>
-          <w:rFonts w:ascii="微软雅黑" w:eastAsia="微软雅黑" w:hAnsi="微软雅黑" w:cs="Helvetica" w:hint="eastAsia"/>
-          <w:color w:val="000000" w:themeColor="text1"/>
-          <w:kern w:val="0"/>
-          <w:sz w:val="18"/>
-          <w:szCs w:val="18"/>
-        </w:rPr>
-      </w:pPr>
-      <w:r>
-        <w:rPr>
-          <w:rFonts w:ascii="微软雅黑" w:eastAsia="微软雅黑" w:hAnsi="微软雅黑" w:cs="Helvetica" w:hint="eastAsia"/>
-          <w:color w:val="000000" w:themeColor="text1"/>
-          <w:kern w:val="0"/>
-          <w:sz w:val="18"/>
-          <w:szCs w:val="18"/>
-        </w:rPr>
-        <w:t>迭代器取代了</w:t>
-      </w:r>
-      <w:r>
-        <w:rPr>
-          <w:rFonts w:ascii="微软雅黑" w:eastAsia="微软雅黑" w:hAnsi="微软雅黑" w:cs="Helvetica"/>
-          <w:color w:val="000000" w:themeColor="text1"/>
-          <w:kern w:val="0"/>
-          <w:sz w:val="18"/>
-          <w:szCs w:val="18"/>
-        </w:rPr>
-        <w:t>Java集合框架中的Enumeration。迭代器允许调用者从集合中移除元素，而Enumeration不能做到。为了使它的功能更加清晰，迭代器方法名已经经过改善。</w:t>
-      </w:r>
-    </w:p>
-    <w:p>
-      <w:pPr>
-        <w:widowControl/>
-        <w:shd w:val="clear" w:color="auto" w:fill="FFFFFF"/>
-        <w:jc w:val="left"/>
-        <w:textAlignment w:val="baseline"/>
-        <w:rPr>
-          <w:rFonts w:ascii="微软雅黑" w:eastAsia="微软雅黑" w:hAnsi="微软雅黑" w:cs="Helvetica"/>
-          <w:color w:val="000000" w:themeColor="text1"/>
-          <w:kern w:val="0"/>
-          <w:sz w:val="18"/>
-          <w:szCs w:val="18"/>
-        </w:rPr>
-      </w:pPr>
-    </w:p>
-    <w:p>
-      <w:pPr>
-        <w:widowControl/>
-        <w:shd w:val="clear" w:color="auto" w:fill="FFFFFF"/>
-        <w:jc w:val="left"/>
-        <w:textAlignment w:val="baseline"/>
-        <w:rPr>
-          <w:rFonts w:ascii="微软雅黑" w:eastAsia="微软雅黑" w:hAnsi="微软雅黑" w:cs="Helvetica"/>
-          <w:b/>
-          <w:color w:val="000000" w:themeColor="text1"/>
-          <w:kern w:val="0"/>
-          <w:sz w:val="18"/>
-          <w:szCs w:val="18"/>
-        </w:rPr>
-      </w:pPr>
-      <w:r>
-        <w:rPr>
-          <w:rFonts w:ascii="微软雅黑" w:eastAsia="微软雅黑" w:hAnsi="微软雅黑" w:cs="Helvetica"/>
-          <w:b/>
-          <w:color w:val="000000" w:themeColor="text1"/>
-          <w:kern w:val="0"/>
-          <w:sz w:val="18"/>
-          <w:szCs w:val="18"/>
-        </w:rPr>
-        <w:t>L</w:t>
-      </w:r>
-      <w:r>
-        <w:rPr>
-          <w:rFonts w:ascii="微软雅黑" w:eastAsia="微软雅黑" w:hAnsi="微软雅黑" w:cs="Helvetica" w:hint="eastAsia"/>
-          <w:b/>
-          <w:color w:val="000000" w:themeColor="text1"/>
-          <w:kern w:val="0"/>
-          <w:sz w:val="18"/>
-          <w:szCs w:val="18"/>
-        </w:rPr>
-        <w:t>ist遍历</w:t>
-      </w:r>
-    </w:p>
-    <w:p>
-      <w:pPr>
-        <w:widowControl/>
-        <w:shd w:val="clear" w:color="auto" w:fill="FFFFFF"/>
-        <w:jc w:val="left"/>
-        <w:textAlignment w:val="baseline"/>
-        <w:rPr>
-          <w:rFonts w:ascii="微软雅黑" w:eastAsia="微软雅黑" w:hAnsi="微软雅黑" w:cs="Helvetica"/>
-          <w:b/>
-          <w:color w:val="000000" w:themeColor="text1"/>
-          <w:kern w:val="0"/>
-          <w:sz w:val="18"/>
-          <w:szCs w:val="18"/>
-        </w:rPr>
-      </w:pPr>
-      <w:r>
-        <w:rPr>
-          <w:rFonts w:ascii="微软雅黑" w:eastAsia="微软雅黑" w:hAnsi="微软雅黑" w:cs="Helvetica"/>
-          <w:b/>
-          <w:noProof/>
-          <w:color w:val="000000" w:themeColor="text1"/>
-          <w:kern w:val="0"/>
-          <w:sz w:val="18"/>
-          <w:szCs w:val="18"/>
-        </w:rPr>
         <w:drawing>
           <wp:inline distT="0" distB="0" distL="0" distR="0">
-            <wp:extent cx="5274310" cy="4063060"/>
-            <wp:effectExtent l="0" t="0" r="2540" b="0"/>
+            <wp:extent cx="3880800" cy="2988000"/>
+            <wp:effectExtent l="0" t="0" r="5715" b="3175"/>
             <wp:docPr id="2" name="图片 2" descr="C:\Users\hasee\Pictures\Screenshots\屏幕截图(39)_看图王.png"/>
             <wp:cNvGraphicFramePr>
               <a:graphicFrameLocks xmlns:a="http://schemas.openxmlformats.org/drawingml/2006/main" noChangeAspect="1"/>
@@ -3495,7 +3905,7 @@
                     </pic:cNvPicPr>
                   </pic:nvPicPr>
                   <pic:blipFill>
-                    <a:blip r:embed="rId5">
+                    <a:blip r:embed="rId9">
                       <a:extLst>
                         <a:ext uri="{28A0092B-C50C-407E-A947-70E740481C1C}">
                           <a14:useLocalDpi xmlns:a14="http://schemas.microsoft.com/office/drawing/2010/main" val="0"/>
@@ -3510,7 +3920,7 @@
                   <pic:spPr bwMode="auto">
                     <a:xfrm>
                       <a:off x="0" y="0"/>
-                      <a:ext cx="5274310" cy="4063060"/>
+                      <a:ext cx="3880800" cy="2988000"/>
                     </a:xfrm>
                     <a:prstGeom prst="rect">
                       <a:avLst/>
@@ -3595,11 +4005,10 @@
           <w:sz w:val="18"/>
           <w:szCs w:val="18"/>
         </w:rPr>
-        <w:lastRenderedPageBreak/>
         <w:drawing>
           <wp:inline distT="0" distB="0" distL="0" distR="0">
-            <wp:extent cx="5274310" cy="3217348"/>
-            <wp:effectExtent l="0" t="0" r="2540" b="2540"/>
+            <wp:extent cx="3610800" cy="2203200"/>
+            <wp:effectExtent l="0" t="0" r="8890" b="6985"/>
             <wp:docPr id="3" name="图片 3" descr="C:\Users\hasee\Pictures\Screenshots\屏幕截图(40)_看图王.png"/>
             <wp:cNvGraphicFramePr>
               <a:graphicFrameLocks xmlns:a="http://schemas.openxmlformats.org/drawingml/2006/main" noChangeAspect="1"/>
@@ -3614,7 +4023,7 @@
                     </pic:cNvPicPr>
                   </pic:nvPicPr>
                   <pic:blipFill>
-                    <a:blip r:embed="rId6">
+                    <a:blip r:embed="rId10">
                       <a:extLst>
                         <a:ext uri="{28A0092B-C50C-407E-A947-70E740481C1C}">
                           <a14:useLocalDpi xmlns:a14="http://schemas.microsoft.com/office/drawing/2010/main" val="0"/>
@@ -3629,7 +4038,7 @@
                   <pic:spPr bwMode="auto">
                     <a:xfrm>
                       <a:off x="0" y="0"/>
-                      <a:ext cx="5274310" cy="3217348"/>
+                      <a:ext cx="3610800" cy="2203200"/>
                     </a:xfrm>
                     <a:prstGeom prst="rect">
                       <a:avLst/>
@@ -3696,7 +4105,7 @@
         <w:jc w:val="left"/>
         <w:textAlignment w:val="baseline"/>
         <w:rPr>
-          <w:rFonts w:ascii="微软雅黑" w:eastAsia="微软雅黑" w:hAnsi="微软雅黑" w:cs="Helvetica" w:hint="eastAsia"/>
+          <w:rFonts w:ascii="微软雅黑" w:eastAsia="微软雅黑" w:hAnsi="微软雅黑" w:cs="Helvetica"/>
           <w:b/>
           <w:color w:val="000000" w:themeColor="text1"/>
           <w:kern w:val="0"/>
@@ -3714,6 +4123,7 @@
           <w:sz w:val="18"/>
           <w:szCs w:val="18"/>
         </w:rPr>
+        <w:lastRenderedPageBreak/>
         <w:drawing>
           <wp:inline distT="0" distB="0" distL="0" distR="0">
             <wp:extent cx="5274310" cy="3468321"/>
@@ -3732,7 +4142,7 @@
                     </pic:cNvPicPr>
                   </pic:nvPicPr>
                   <pic:blipFill>
-                    <a:blip r:embed="rId7">
+                    <a:blip r:embed="rId11">
                       <a:extLst>
                         <a:ext uri="{28A0092B-C50C-407E-A947-70E740481C1C}">
                           <a14:useLocalDpi xmlns:a14="http://schemas.microsoft.com/office/drawing/2010/main" val="0"/>
@@ -3771,7 +4181,7 @@
         <w:jc w:val="left"/>
         <w:textAlignment w:val="baseline"/>
         <w:rPr>
-          <w:rFonts w:ascii="微软雅黑" w:eastAsia="微软雅黑" w:hAnsi="微软雅黑" w:cs="Helvetica" w:hint="eastAsia"/>
+          <w:rFonts w:ascii="微软雅黑" w:eastAsia="微软雅黑" w:hAnsi="微软雅黑" w:cs="Helvetica"/>
           <w:color w:val="000000" w:themeColor="text1"/>
           <w:kern w:val="0"/>
           <w:sz w:val="18"/>
@@ -3864,7 +4274,6 @@
           <w:sz w:val="18"/>
           <w:szCs w:val="18"/>
         </w:rPr>
-        <w:lastRenderedPageBreak/>
         <w:t>增强for循环和迭代器</w:t>
       </w:r>
       <w:r>
@@ -3933,7 +4342,7 @@
         <w:jc w:val="left"/>
         <w:textAlignment w:val="baseline"/>
         <w:rPr>
-          <w:rFonts w:ascii="微软雅黑" w:eastAsia="微软雅黑" w:hAnsi="微软雅黑" w:cs="Helvetica" w:hint="eastAsia"/>
+          <w:rFonts w:ascii="微软雅黑" w:eastAsia="微软雅黑" w:hAnsi="微软雅黑" w:cs="Helvetica"/>
           <w:b/>
           <w:color w:val="000000" w:themeColor="text1"/>
           <w:sz w:val="18"/>
@@ -3968,7 +4377,7 @@
         <w:jc w:val="left"/>
         <w:textAlignment w:val="baseline"/>
         <w:rPr>
-          <w:rFonts w:ascii="微软雅黑" w:eastAsia="微软雅黑" w:hAnsi="微软雅黑" w:cs="Helvetica" w:hint="eastAsia"/>
+          <w:rFonts w:ascii="微软雅黑" w:eastAsia="微软雅黑" w:hAnsi="微软雅黑" w:cs="Helvetica"/>
           <w:color w:val="000000" w:themeColor="text1"/>
           <w:sz w:val="18"/>
           <w:szCs w:val="18"/>
@@ -4049,7 +4458,7 @@
         <w:jc w:val="left"/>
         <w:textAlignment w:val="baseline"/>
         <w:rPr>
-          <w:rFonts w:ascii="微软雅黑" w:eastAsia="微软雅黑" w:hAnsi="微软雅黑" w:cs="Helvetica" w:hint="eastAsia"/>
+          <w:rFonts w:ascii="微软雅黑" w:eastAsia="微软雅黑" w:hAnsi="微软雅黑" w:cs="Helvetica"/>
           <w:b/>
           <w:color w:val="000000" w:themeColor="text1"/>
           <w:sz w:val="18"/>
@@ -4132,19 +4541,20 @@
         <w:jc w:val="left"/>
         <w:textAlignment w:val="baseline"/>
         <w:rPr>
-          <w:rFonts w:ascii="微软雅黑" w:eastAsia="微软雅黑" w:hAnsi="微软雅黑" w:cs="Helvetica" w:hint="eastAsia"/>
-          <w:color w:val="000000" w:themeColor="text1"/>
-          <w:sz w:val="18"/>
-          <w:szCs w:val="18"/>
-        </w:rPr>
-      </w:pPr>
-      <w:r>
-        <w:rPr>
-          <w:rFonts w:ascii="微软雅黑" w:eastAsia="微软雅黑" w:hAnsi="微软雅黑" w:cs="Helvetica"/>
-          <w:color w:val="000000" w:themeColor="text1"/>
-          <w:sz w:val="18"/>
-          <w:szCs w:val="18"/>
-        </w:rPr>
+          <w:rFonts w:ascii="微软雅黑" w:eastAsia="微软雅黑" w:hAnsi="微软雅黑" w:cs="Helvetica"/>
+          <w:color w:val="000000" w:themeColor="text1"/>
+          <w:sz w:val="18"/>
+          <w:szCs w:val="18"/>
+        </w:rPr>
+      </w:pPr>
+      <w:r>
+        <w:rPr>
+          <w:rFonts w:ascii="微软雅黑" w:eastAsia="微软雅黑" w:hAnsi="微软雅黑" w:cs="Helvetica"/>
+          <w:color w:val="000000" w:themeColor="text1"/>
+          <w:sz w:val="18"/>
+          <w:szCs w:val="18"/>
+        </w:rPr>
+        <w:lastRenderedPageBreak/>
         <w:t>注意：这里异常的抛出条件是检测到 modCount！=expectedmodCount 这个条件。如果集合发生变化时修改modCount值刚好又设置为了expectedmodCount值，则异常不会抛出。因此，不能依赖于这个异常是否抛出而进行并发操作的编程，这个异常只建议用于检测并发修改的bug。</w:t>
       </w:r>
     </w:p>
@@ -4180,7 +4590,7 @@
         <w:jc w:val="left"/>
         <w:textAlignment w:val="baseline"/>
         <w:rPr>
-          <w:rFonts w:ascii="微软雅黑" w:eastAsia="微软雅黑" w:hAnsi="微软雅黑" w:cs="Helvetica" w:hint="eastAsia"/>
+          <w:rFonts w:ascii="微软雅黑" w:eastAsia="微软雅黑" w:hAnsi="微软雅黑" w:cs="Helvetica"/>
           <w:color w:val="000000" w:themeColor="text1"/>
           <w:sz w:val="18"/>
           <w:szCs w:val="18"/>
@@ -4275,7 +4685,7 @@
         <w:jc w:val="left"/>
         <w:textAlignment w:val="baseline"/>
         <w:rPr>
-          <w:rFonts w:ascii="微软雅黑" w:eastAsia="微软雅黑" w:hAnsi="微软雅黑" w:cs="Helvetica" w:hint="eastAsia"/>
+          <w:rFonts w:ascii="微软雅黑" w:eastAsia="微软雅黑" w:hAnsi="微软雅黑" w:cs="Helvetica"/>
           <w:b/>
           <w:color w:val="000000" w:themeColor="text1"/>
           <w:sz w:val="18"/>
@@ -4300,213 +4710,6 @@
         <w:jc w:val="left"/>
         <w:textAlignment w:val="baseline"/>
         <w:rPr>
-          <w:rFonts w:ascii="微软雅黑" w:eastAsia="微软雅黑" w:hAnsi="微软雅黑" w:cs="Helvetica" w:hint="eastAsia"/>
-          <w:color w:val="000000" w:themeColor="text1"/>
-          <w:kern w:val="0"/>
-          <w:sz w:val="18"/>
-          <w:szCs w:val="18"/>
-        </w:rPr>
-      </w:pPr>
-    </w:p>
-    <w:p>
-      <w:pPr>
-        <w:widowControl/>
-        <w:shd w:val="clear" w:color="auto" w:fill="FFFFFF"/>
-        <w:jc w:val="left"/>
-        <w:textAlignment w:val="baseline"/>
-        <w:rPr>
-          <w:rFonts w:ascii="微软雅黑" w:eastAsia="微软雅黑" w:hAnsi="微软雅黑" w:cs="Helvetica"/>
-          <w:b/>
-          <w:color w:val="000000" w:themeColor="text1"/>
-          <w:kern w:val="0"/>
-          <w:sz w:val="18"/>
-          <w:szCs w:val="18"/>
-        </w:rPr>
-      </w:pPr>
-      <w:r>
-        <w:rPr>
-          <w:rFonts w:ascii="微软雅黑" w:eastAsia="微软雅黑" w:hAnsi="微软雅黑" w:cs="Helvetica"/>
-          <w:b/>
-          <w:color w:val="000000" w:themeColor="text1"/>
-          <w:kern w:val="0"/>
-          <w:sz w:val="18"/>
-          <w:szCs w:val="18"/>
-        </w:rPr>
-        <w:t>hashCode（）与equals（）的相关规定</w:t>
-      </w:r>
-    </w:p>
-    <w:p>
-      <w:pPr>
-        <w:widowControl/>
-        <w:shd w:val="clear" w:color="auto" w:fill="FFFFFF"/>
-        <w:jc w:val="left"/>
-        <w:textAlignment w:val="baseline"/>
-        <w:rPr>
-          <w:rFonts w:ascii="微软雅黑" w:eastAsia="微软雅黑" w:hAnsi="微软雅黑" w:cs="Helvetica"/>
-          <w:color w:val="000000" w:themeColor="text1"/>
-          <w:kern w:val="0"/>
-          <w:sz w:val="18"/>
-          <w:szCs w:val="18"/>
-        </w:rPr>
-      </w:pPr>
-      <w:r>
-        <w:rPr>
-          <w:rFonts w:ascii="微软雅黑" w:eastAsia="微软雅黑" w:hAnsi="微软雅黑" w:cs="Helvetica" w:hint="eastAsia"/>
-          <w:color w:val="000000" w:themeColor="text1"/>
-          <w:kern w:val="0"/>
-          <w:sz w:val="18"/>
-          <w:szCs w:val="18"/>
-        </w:rPr>
-        <w:t>如果两个对象相等，则</w:t>
-      </w:r>
-      <w:r>
-        <w:rPr>
-          <w:rFonts w:ascii="微软雅黑" w:eastAsia="微软雅黑" w:hAnsi="微软雅黑" w:cs="Helvetica"/>
-          <w:color w:val="000000" w:themeColor="text1"/>
-          <w:kern w:val="0"/>
-          <w:sz w:val="18"/>
-          <w:szCs w:val="18"/>
-        </w:rPr>
-        <w:t>hashcode一定也是相同的</w:t>
-      </w:r>
-    </w:p>
-    <w:p>
-      <w:pPr>
-        <w:widowControl/>
-        <w:shd w:val="clear" w:color="auto" w:fill="FFFFFF"/>
-        <w:jc w:val="left"/>
-        <w:textAlignment w:val="baseline"/>
-        <w:rPr>
-          <w:rFonts w:ascii="微软雅黑" w:eastAsia="微软雅黑" w:hAnsi="微软雅黑" w:cs="Helvetica"/>
-          <w:color w:val="000000" w:themeColor="text1"/>
-          <w:kern w:val="0"/>
-          <w:sz w:val="18"/>
-          <w:szCs w:val="18"/>
-        </w:rPr>
-      </w:pPr>
-      <w:r>
-        <w:rPr>
-          <w:rFonts w:ascii="微软雅黑" w:eastAsia="微软雅黑" w:hAnsi="微软雅黑" w:cs="Helvetica" w:hint="eastAsia"/>
-          <w:color w:val="000000" w:themeColor="text1"/>
-          <w:kern w:val="0"/>
-          <w:sz w:val="18"/>
-          <w:szCs w:val="18"/>
-        </w:rPr>
-        <w:t>两个对象相等</w:t>
-      </w:r>
-      <w:r>
-        <w:rPr>
-          <w:rFonts w:ascii="微软雅黑" w:eastAsia="微软雅黑" w:hAnsi="微软雅黑" w:cs="Helvetica"/>
-          <w:color w:val="000000" w:themeColor="text1"/>
-          <w:kern w:val="0"/>
-          <w:sz w:val="18"/>
-          <w:szCs w:val="18"/>
-        </w:rPr>
-        <w:t>,对两个对象分别调用equals方法都返回true</w:t>
-      </w:r>
-    </w:p>
-    <w:p>
-      <w:pPr>
-        <w:widowControl/>
-        <w:shd w:val="clear" w:color="auto" w:fill="FFFFFF"/>
-        <w:jc w:val="left"/>
-        <w:textAlignment w:val="baseline"/>
-        <w:rPr>
-          <w:rFonts w:ascii="微软雅黑" w:eastAsia="微软雅黑" w:hAnsi="微软雅黑" w:cs="Helvetica"/>
-          <w:color w:val="000000" w:themeColor="text1"/>
-          <w:kern w:val="0"/>
-          <w:sz w:val="18"/>
-          <w:szCs w:val="18"/>
-        </w:rPr>
-      </w:pPr>
-      <w:r>
-        <w:rPr>
-          <w:rFonts w:ascii="微软雅黑" w:eastAsia="微软雅黑" w:hAnsi="微软雅黑" w:cs="Helvetica" w:hint="eastAsia"/>
-          <w:color w:val="000000" w:themeColor="text1"/>
-          <w:kern w:val="0"/>
-          <w:sz w:val="18"/>
-          <w:szCs w:val="18"/>
-        </w:rPr>
-        <w:t>两个对象有相同的</w:t>
-      </w:r>
-      <w:r>
-        <w:rPr>
-          <w:rFonts w:ascii="微软雅黑" w:eastAsia="微软雅黑" w:hAnsi="微软雅黑" w:cs="Helvetica"/>
-          <w:color w:val="000000" w:themeColor="text1"/>
-          <w:kern w:val="0"/>
-          <w:sz w:val="18"/>
-          <w:szCs w:val="18"/>
-        </w:rPr>
-        <w:t>hashcode值，它们也不一定是相等的</w:t>
-      </w:r>
-    </w:p>
-    <w:p>
-      <w:pPr>
-        <w:widowControl/>
-        <w:shd w:val="clear" w:color="auto" w:fill="FFFFFF"/>
-        <w:jc w:val="left"/>
-        <w:textAlignment w:val="baseline"/>
-        <w:rPr>
-          <w:rFonts w:ascii="微软雅黑" w:eastAsia="微软雅黑" w:hAnsi="微软雅黑" w:cs="Helvetica"/>
-          <w:color w:val="000000" w:themeColor="text1"/>
-          <w:kern w:val="0"/>
-          <w:sz w:val="18"/>
-          <w:szCs w:val="18"/>
-        </w:rPr>
-      </w:pPr>
-      <w:r>
-        <w:rPr>
-          <w:rFonts w:ascii="微软雅黑" w:eastAsia="微软雅黑" w:hAnsi="微软雅黑" w:cs="Helvetica" w:hint="eastAsia"/>
-          <w:color w:val="000000" w:themeColor="text1"/>
-          <w:kern w:val="0"/>
-          <w:sz w:val="18"/>
-          <w:szCs w:val="18"/>
-        </w:rPr>
-        <w:t>因此，</w:t>
-      </w:r>
-      <w:r>
-        <w:rPr>
-          <w:rFonts w:ascii="微软雅黑" w:eastAsia="微软雅黑" w:hAnsi="微软雅黑" w:cs="Helvetica"/>
-          <w:color w:val="000000" w:themeColor="text1"/>
-          <w:kern w:val="0"/>
-          <w:sz w:val="18"/>
-          <w:szCs w:val="18"/>
-        </w:rPr>
-        <w:t>equals 方法被覆盖过，则 hashCode 方法也必须被覆盖</w:t>
-      </w:r>
-    </w:p>
-    <w:p>
-      <w:pPr>
-        <w:widowControl/>
-        <w:shd w:val="clear" w:color="auto" w:fill="FFFFFF"/>
-        <w:jc w:val="left"/>
-        <w:textAlignment w:val="baseline"/>
-        <w:rPr>
-          <w:rFonts w:ascii="微软雅黑" w:eastAsia="微软雅黑" w:hAnsi="微软雅黑" w:cs="Helvetica"/>
-          <w:color w:val="000000" w:themeColor="text1"/>
-          <w:kern w:val="0"/>
-          <w:sz w:val="18"/>
-          <w:szCs w:val="18"/>
-        </w:rPr>
-      </w:pPr>
-      <w:r>
-        <w:rPr>
-          <w:rFonts w:ascii="微软雅黑" w:eastAsia="微软雅黑" w:hAnsi="微软雅黑" w:cs="Helvetica"/>
-          <w:color w:val="000000" w:themeColor="text1"/>
-          <w:kern w:val="0"/>
-          <w:sz w:val="18"/>
-          <w:szCs w:val="18"/>
-        </w:rPr>
-        <w:t>hashCode() 的默认行为是对堆上的对象产生独特值。如果没有重写 hashCode()，则该 class 的两个对象无论如何都不会相等（即使这两个对象指向相同的数据）</w:t>
-      </w:r>
-    </w:p>
-    <w:p>
-      <w:pPr>
-        <w:widowControl/>
-        <w:shd w:val="clear" w:color="auto" w:fill="FFFFFF"/>
-        <w:jc w:val="left"/>
-        <w:textAlignment w:val="baseline"/>
-        <w:rPr>
           <w:rFonts w:ascii="微软雅黑" w:eastAsia="微软雅黑" w:hAnsi="微软雅黑" w:cs="Helvetica"/>
           <w:color w:val="000000" w:themeColor="text1"/>
           <w:kern w:val="0"/>
@@ -4589,300 +4792,409 @@
           <w:sz w:val="18"/>
           <w:szCs w:val="18"/>
         </w:rPr>
+        <w:t>当</w:t>
+      </w:r>
+      <w:r>
+        <w:rPr>
+          <w:rFonts w:ascii="微软雅黑" w:eastAsia="微软雅黑" w:hAnsi="微软雅黑" w:cs="Helvetica"/>
+          <w:color w:val="000000" w:themeColor="text1"/>
+          <w:kern w:val="0"/>
+          <w:sz w:val="18"/>
+          <w:szCs w:val="18"/>
+        </w:rPr>
+        <w:t>compareTo方法返回0的时候，系统会认为两者一致，所以不会向集合中添加元素</w:t>
+      </w:r>
+    </w:p>
+    <w:p>
+      <w:pPr>
+        <w:widowControl/>
+        <w:shd w:val="clear" w:color="auto" w:fill="FFFFFF"/>
+        <w:jc w:val="left"/>
+        <w:textAlignment w:val="baseline"/>
+        <w:rPr>
+          <w:rFonts w:ascii="微软雅黑" w:eastAsia="微软雅黑" w:hAnsi="微软雅黑" w:cs="Helvetica"/>
+          <w:color w:val="000000" w:themeColor="text1"/>
+          <w:kern w:val="0"/>
+          <w:sz w:val="18"/>
+          <w:szCs w:val="18"/>
+        </w:rPr>
+      </w:pPr>
+      <w:r>
+        <w:rPr>
+          <w:rFonts w:ascii="微软雅黑" w:eastAsia="微软雅黑" w:hAnsi="微软雅黑" w:cs="Helvetica" w:hint="eastAsia"/>
+          <w:color w:val="000000" w:themeColor="text1"/>
+          <w:kern w:val="0"/>
+          <w:sz w:val="18"/>
+          <w:szCs w:val="18"/>
+        </w:rPr>
+        <w:t>当</w:t>
+      </w:r>
+      <w:r>
+        <w:rPr>
+          <w:rFonts w:ascii="微软雅黑" w:eastAsia="微软雅黑" w:hAnsi="微软雅黑" w:cs="Helvetica"/>
+          <w:color w:val="000000" w:themeColor="text1"/>
+          <w:kern w:val="0"/>
+          <w:sz w:val="18"/>
+          <w:szCs w:val="18"/>
+        </w:rPr>
+        <w:t>compareTo方法返回正数的时候，系统将元素存储到右边，所以集合存取顺序一致</w:t>
+      </w:r>
+      <w:r>
+        <w:rPr>
+          <w:rFonts w:ascii="微软雅黑" w:eastAsia="微软雅黑" w:hAnsi="微软雅黑" w:cs="Helvetica" w:hint="eastAsia"/>
+          <w:color w:val="000000" w:themeColor="text1"/>
+          <w:kern w:val="0"/>
+          <w:sz w:val="18"/>
+          <w:szCs w:val="18"/>
+        </w:rPr>
+        <w:t>,</w:t>
+      </w:r>
+      <w:r>
+        <w:rPr>
+          <w:rFonts w:ascii="微软雅黑" w:eastAsia="微软雅黑" w:hAnsi="微软雅黑" w:cs="Helvetica"/>
+          <w:color w:val="000000" w:themeColor="text1"/>
+          <w:kern w:val="0"/>
+          <w:sz w:val="18"/>
+          <w:szCs w:val="18"/>
+        </w:rPr>
+        <w:t>compare返回正数</w:t>
+      </w:r>
+    </w:p>
+    <w:p>
+      <w:pPr>
+        <w:widowControl/>
+        <w:shd w:val="clear" w:color="auto" w:fill="FFFFFF"/>
+        <w:jc w:val="left"/>
+        <w:textAlignment w:val="baseline"/>
+        <w:rPr>
+          <w:rFonts w:ascii="微软雅黑" w:eastAsia="微软雅黑" w:hAnsi="微软雅黑" w:cs="Helvetica"/>
+          <w:color w:val="000000" w:themeColor="text1"/>
+          <w:kern w:val="0"/>
+          <w:sz w:val="18"/>
+          <w:szCs w:val="18"/>
+        </w:rPr>
+      </w:pPr>
+      <w:r>
+        <w:rPr>
+          <w:rFonts w:ascii="微软雅黑" w:eastAsia="微软雅黑" w:hAnsi="微软雅黑" w:cs="Helvetica" w:hint="eastAsia"/>
+          <w:color w:val="000000" w:themeColor="text1"/>
+          <w:kern w:val="0"/>
+          <w:sz w:val="18"/>
+          <w:szCs w:val="18"/>
+        </w:rPr>
+        <w:t>当</w:t>
+      </w:r>
+      <w:r>
+        <w:rPr>
+          <w:rFonts w:ascii="微软雅黑" w:eastAsia="微软雅黑" w:hAnsi="微软雅黑" w:cs="Helvetica"/>
+          <w:color w:val="000000" w:themeColor="text1"/>
+          <w:kern w:val="0"/>
+          <w:sz w:val="18"/>
+          <w:szCs w:val="18"/>
+        </w:rPr>
+        <w:t>compareTo方法返回负数的时候，系统将元素存储到左边，所以集合会倒序存储</w:t>
+      </w:r>
+    </w:p>
+    <w:p>
+      <w:pPr>
+        <w:widowControl/>
+        <w:shd w:val="clear" w:color="auto" w:fill="FFFFFF"/>
+        <w:jc w:val="left"/>
+        <w:textAlignment w:val="baseline"/>
+        <w:rPr>
+          <w:rFonts w:ascii="微软雅黑" w:eastAsia="微软雅黑" w:hAnsi="微软雅黑" w:cs="Helvetica"/>
+          <w:color w:val="000000" w:themeColor="text1"/>
+          <w:kern w:val="0"/>
+          <w:sz w:val="18"/>
+          <w:szCs w:val="18"/>
+        </w:rPr>
+      </w:pPr>
+    </w:p>
+    <w:p>
+      <w:pPr>
+        <w:widowControl/>
+        <w:shd w:val="clear" w:color="auto" w:fill="FFFFFF"/>
+        <w:jc w:val="left"/>
+        <w:textAlignment w:val="baseline"/>
+        <w:rPr>
+          <w:rFonts w:ascii="微软雅黑" w:eastAsia="微软雅黑" w:hAnsi="微软雅黑" w:cs="Helvetica"/>
+          <w:b/>
+          <w:color w:val="000000" w:themeColor="text1"/>
+          <w:kern w:val="0"/>
+          <w:sz w:val="18"/>
+          <w:szCs w:val="18"/>
+        </w:rPr>
+      </w:pPr>
+      <w:r>
+        <w:rPr>
+          <w:rFonts w:ascii="微软雅黑" w:eastAsia="微软雅黑" w:hAnsi="微软雅黑" w:cs="Helvetica" w:hint="eastAsia"/>
+          <w:b/>
+          <w:color w:val="000000" w:themeColor="text1"/>
+          <w:kern w:val="0"/>
+          <w:sz w:val="18"/>
+          <w:szCs w:val="18"/>
+        </w:rPr>
+        <w:t>Collections常用方法</w:t>
+      </w:r>
+    </w:p>
+    <w:p>
+      <w:pPr>
+        <w:widowControl/>
+        <w:shd w:val="clear" w:color="auto" w:fill="FFFFFF"/>
+        <w:jc w:val="left"/>
+        <w:textAlignment w:val="baseline"/>
+        <w:rPr>
+          <w:rFonts w:ascii="微软雅黑" w:eastAsia="微软雅黑" w:hAnsi="微软雅黑" w:cs="Helvetica"/>
+          <w:color w:val="000000" w:themeColor="text1"/>
+          <w:kern w:val="0"/>
+          <w:sz w:val="18"/>
+          <w:szCs w:val="18"/>
+        </w:rPr>
+      </w:pPr>
+      <w:r>
+        <w:rPr>
+          <w:rFonts w:ascii="微软雅黑" w:eastAsia="微软雅黑" w:hAnsi="微软雅黑" w:cs="Helvetica"/>
+          <w:color w:val="000000" w:themeColor="text1"/>
+          <w:kern w:val="0"/>
+          <w:sz w:val="18"/>
+          <w:szCs w:val="18"/>
+        </w:rPr>
+        <w:t xml:space="preserve">Collections.max() </w:t>
+      </w:r>
+      <w:r>
+        <w:rPr>
+          <w:rFonts w:ascii="微软雅黑" w:eastAsia="微软雅黑" w:hAnsi="微软雅黑" w:cs="Helvetica" w:hint="eastAsia"/>
+          <w:color w:val="000000" w:themeColor="text1"/>
+          <w:kern w:val="0"/>
+          <w:sz w:val="18"/>
+          <w:szCs w:val="18"/>
+        </w:rPr>
+        <w:t>最大值</w:t>
+      </w:r>
+    </w:p>
+    <w:p>
+      <w:pPr>
+        <w:widowControl/>
+        <w:shd w:val="clear" w:color="auto" w:fill="FFFFFF"/>
+        <w:jc w:val="left"/>
+        <w:textAlignment w:val="baseline"/>
+        <w:rPr>
+          <w:rFonts w:ascii="微软雅黑" w:eastAsia="微软雅黑" w:hAnsi="微软雅黑" w:cs="Helvetica"/>
+          <w:color w:val="000000" w:themeColor="text1"/>
+          <w:kern w:val="0"/>
+          <w:sz w:val="18"/>
+          <w:szCs w:val="18"/>
+        </w:rPr>
+      </w:pPr>
+      <w:r>
+        <w:rPr>
+          <w:rFonts w:ascii="微软雅黑" w:eastAsia="微软雅黑" w:hAnsi="微软雅黑" w:cs="Helvetica"/>
+          <w:color w:val="000000" w:themeColor="text1"/>
+          <w:kern w:val="0"/>
+          <w:sz w:val="18"/>
+          <w:szCs w:val="18"/>
+        </w:rPr>
+        <w:t xml:space="preserve">Collections.reverse() </w:t>
+      </w:r>
+      <w:r>
+        <w:rPr>
+          <w:rFonts w:ascii="微软雅黑" w:eastAsia="微软雅黑" w:hAnsi="微软雅黑" w:cs="Helvetica" w:hint="eastAsia"/>
+          <w:color w:val="000000" w:themeColor="text1"/>
+          <w:kern w:val="0"/>
+          <w:sz w:val="18"/>
+          <w:szCs w:val="18"/>
+        </w:rPr>
+        <w:t>反转集合</w:t>
+      </w:r>
+    </w:p>
+    <w:p>
+      <w:pPr>
+        <w:widowControl/>
+        <w:shd w:val="clear" w:color="auto" w:fill="FFFFFF"/>
+        <w:jc w:val="left"/>
+        <w:textAlignment w:val="baseline"/>
+        <w:rPr>
+          <w:rFonts w:ascii="微软雅黑" w:eastAsia="微软雅黑" w:hAnsi="微软雅黑" w:cs="Helvetica"/>
+          <w:color w:val="000000" w:themeColor="text1"/>
+          <w:kern w:val="0"/>
+          <w:sz w:val="18"/>
+          <w:szCs w:val="18"/>
+        </w:rPr>
+      </w:pPr>
+      <w:r>
+        <w:rPr>
+          <w:rFonts w:ascii="微软雅黑" w:eastAsia="微软雅黑" w:hAnsi="微软雅黑" w:cs="Helvetica"/>
+          <w:color w:val="000000" w:themeColor="text1"/>
+          <w:kern w:val="0"/>
+          <w:sz w:val="18"/>
+          <w:szCs w:val="18"/>
+        </w:rPr>
+        <w:t xml:space="preserve">Collections.shuffle(); </w:t>
+      </w:r>
+      <w:r>
+        <w:rPr>
+          <w:rFonts w:ascii="微软雅黑" w:eastAsia="微软雅黑" w:hAnsi="微软雅黑" w:cs="Helvetica" w:hint="eastAsia"/>
+          <w:color w:val="000000" w:themeColor="text1"/>
+          <w:kern w:val="0"/>
+          <w:sz w:val="18"/>
+          <w:szCs w:val="18"/>
+        </w:rPr>
+        <w:t>随机打乱</w:t>
+      </w:r>
+    </w:p>
+    <w:p>
+      <w:pPr>
+        <w:widowControl/>
+        <w:shd w:val="clear" w:color="auto" w:fill="FFFFFF"/>
+        <w:jc w:val="left"/>
+        <w:textAlignment w:val="baseline"/>
+        <w:rPr>
+          <w:rFonts w:ascii="微软雅黑" w:eastAsia="微软雅黑" w:hAnsi="微软雅黑" w:cs="Helvetica"/>
+          <w:color w:val="000000" w:themeColor="text1"/>
+          <w:kern w:val="0"/>
+          <w:sz w:val="18"/>
+          <w:szCs w:val="18"/>
+        </w:rPr>
+      </w:pPr>
+      <w:r>
+        <w:rPr>
+          <w:rFonts w:ascii="微软雅黑" w:eastAsia="微软雅黑" w:hAnsi="微软雅黑" w:cs="Helvetica"/>
+          <w:color w:val="000000" w:themeColor="text1"/>
+          <w:kern w:val="0"/>
+          <w:sz w:val="18"/>
+          <w:szCs w:val="18"/>
+        </w:rPr>
+        <w:t>Collections.sort();</w:t>
+      </w:r>
+      <w:r>
+        <w:rPr>
+          <w:rFonts w:ascii="微软雅黑" w:eastAsia="微软雅黑" w:hAnsi="微软雅黑" w:cs="Helvetica" w:hint="eastAsia"/>
+          <w:color w:val="000000" w:themeColor="text1"/>
+          <w:kern w:val="0"/>
+          <w:sz w:val="18"/>
+          <w:szCs w:val="18"/>
+        </w:rPr>
+        <w:t>排序</w:t>
+      </w:r>
+    </w:p>
+    <w:p>
+      <w:pPr>
+        <w:widowControl/>
+        <w:shd w:val="clear" w:color="auto" w:fill="FFFFFF"/>
+        <w:jc w:val="left"/>
+        <w:textAlignment w:val="baseline"/>
+        <w:rPr>
+          <w:rFonts w:ascii="微软雅黑" w:eastAsia="微软雅黑" w:hAnsi="微软雅黑" w:cs="Helvetica"/>
+          <w:color w:val="000000" w:themeColor="text1"/>
+          <w:kern w:val="0"/>
+          <w:sz w:val="18"/>
+          <w:szCs w:val="18"/>
+        </w:rPr>
+      </w:pPr>
+    </w:p>
+    <w:p>
+      <w:pPr>
+        <w:widowControl/>
+        <w:shd w:val="clear" w:color="auto" w:fill="FFFFFF"/>
+        <w:jc w:val="left"/>
+        <w:textAlignment w:val="baseline"/>
+        <w:rPr>
+          <w:rFonts w:ascii="微软雅黑" w:eastAsia="微软雅黑" w:hAnsi="微软雅黑" w:cs="Helvetica"/>
+          <w:b/>
+          <w:color w:val="000000" w:themeColor="text1"/>
+          <w:kern w:val="0"/>
+          <w:sz w:val="18"/>
+          <w:szCs w:val="18"/>
+        </w:rPr>
+      </w:pPr>
+      <w:r>
+        <w:rPr>
+          <w:rFonts w:ascii="微软雅黑" w:eastAsia="微软雅黑" w:hAnsi="微软雅黑" w:cs="Helvetica" w:hint="eastAsia"/>
+          <w:b/>
+          <w:color w:val="000000" w:themeColor="text1"/>
+          <w:kern w:val="0"/>
+          <w:sz w:val="18"/>
+          <w:szCs w:val="18"/>
+        </w:rPr>
+        <w:t>数组与</w:t>
+      </w:r>
+      <w:r>
+        <w:rPr>
+          <w:rFonts w:ascii="微软雅黑" w:eastAsia="微软雅黑" w:hAnsi="微软雅黑" w:cs="Helvetica"/>
+          <w:b/>
+          <w:color w:val="000000" w:themeColor="text1"/>
+          <w:kern w:val="0"/>
+          <w:sz w:val="18"/>
+          <w:szCs w:val="18"/>
+        </w:rPr>
+        <w:t>List的相互转换</w:t>
+      </w:r>
+    </w:p>
+    <w:p>
+      <w:pPr>
+        <w:widowControl/>
+        <w:shd w:val="clear" w:color="auto" w:fill="FFFFFF"/>
+        <w:jc w:val="left"/>
+        <w:textAlignment w:val="baseline"/>
+        <w:rPr>
+          <w:rFonts w:ascii="微软雅黑" w:eastAsia="微软雅黑" w:hAnsi="微软雅黑" w:cs="Helvetica"/>
+          <w:b/>
+          <w:color w:val="000000" w:themeColor="text1"/>
+          <w:kern w:val="0"/>
+          <w:sz w:val="18"/>
+          <w:szCs w:val="18"/>
+        </w:rPr>
+      </w:pPr>
+      <w:r>
+        <w:rPr>
+          <w:noProof/>
+        </w:rPr>
         <w:lastRenderedPageBreak/>
-        <w:t>当</w:t>
-      </w:r>
-      <w:r>
-        <w:rPr>
-          <w:rFonts w:ascii="微软雅黑" w:eastAsia="微软雅黑" w:hAnsi="微软雅黑" w:cs="Helvetica"/>
-          <w:color w:val="000000" w:themeColor="text1"/>
-          <w:kern w:val="0"/>
-          <w:sz w:val="18"/>
-          <w:szCs w:val="18"/>
-        </w:rPr>
-        <w:t>compareTo方法返回0的时候，系统会认为两者一致，所以不会向集合中添加元素</w:t>
-      </w:r>
-    </w:p>
-    <w:p>
-      <w:pPr>
-        <w:widowControl/>
-        <w:shd w:val="clear" w:color="auto" w:fill="FFFFFF"/>
-        <w:jc w:val="left"/>
-        <w:textAlignment w:val="baseline"/>
-        <w:rPr>
-          <w:rFonts w:ascii="微软雅黑" w:eastAsia="微软雅黑" w:hAnsi="微软雅黑" w:cs="Helvetica"/>
-          <w:color w:val="000000" w:themeColor="text1"/>
-          <w:kern w:val="0"/>
-          <w:sz w:val="18"/>
-          <w:szCs w:val="18"/>
-        </w:rPr>
-      </w:pPr>
-      <w:r>
-        <w:rPr>
-          <w:rFonts w:ascii="微软雅黑" w:eastAsia="微软雅黑" w:hAnsi="微软雅黑" w:cs="Helvetica" w:hint="eastAsia"/>
-          <w:color w:val="000000" w:themeColor="text1"/>
-          <w:kern w:val="0"/>
-          <w:sz w:val="18"/>
-          <w:szCs w:val="18"/>
-        </w:rPr>
-        <w:t>当</w:t>
-      </w:r>
-      <w:r>
-        <w:rPr>
-          <w:rFonts w:ascii="微软雅黑" w:eastAsia="微软雅黑" w:hAnsi="微软雅黑" w:cs="Helvetica"/>
-          <w:color w:val="000000" w:themeColor="text1"/>
-          <w:kern w:val="0"/>
-          <w:sz w:val="18"/>
-          <w:szCs w:val="18"/>
-        </w:rPr>
-        <w:t>compareTo方法返回正数的时候，系统将元素存储到右边，所以集合存取顺序一致</w:t>
-      </w:r>
-      <w:r>
-        <w:rPr>
-          <w:rFonts w:ascii="微软雅黑" w:eastAsia="微软雅黑" w:hAnsi="微软雅黑" w:cs="Helvetica" w:hint="eastAsia"/>
-          <w:color w:val="000000" w:themeColor="text1"/>
-          <w:kern w:val="0"/>
-          <w:sz w:val="18"/>
-          <w:szCs w:val="18"/>
-        </w:rPr>
-        <w:t>,</w:t>
-      </w:r>
-      <w:r>
-        <w:rPr>
-          <w:rFonts w:ascii="微软雅黑" w:eastAsia="微软雅黑" w:hAnsi="微软雅黑" w:cs="Helvetica"/>
-          <w:color w:val="000000" w:themeColor="text1"/>
-          <w:kern w:val="0"/>
-          <w:sz w:val="18"/>
-          <w:szCs w:val="18"/>
-        </w:rPr>
-        <w:t>compare返回正数</w:t>
-      </w:r>
-    </w:p>
-    <w:p>
-      <w:pPr>
-        <w:widowControl/>
-        <w:shd w:val="clear" w:color="auto" w:fill="FFFFFF"/>
-        <w:jc w:val="left"/>
-        <w:textAlignment w:val="baseline"/>
-        <w:rPr>
-          <w:rFonts w:ascii="微软雅黑" w:eastAsia="微软雅黑" w:hAnsi="微软雅黑" w:cs="Helvetica"/>
-          <w:color w:val="000000" w:themeColor="text1"/>
-          <w:kern w:val="0"/>
-          <w:sz w:val="18"/>
-          <w:szCs w:val="18"/>
-        </w:rPr>
-      </w:pPr>
-      <w:r>
-        <w:rPr>
-          <w:rFonts w:ascii="微软雅黑" w:eastAsia="微软雅黑" w:hAnsi="微软雅黑" w:cs="Helvetica" w:hint="eastAsia"/>
-          <w:color w:val="000000" w:themeColor="text1"/>
-          <w:kern w:val="0"/>
-          <w:sz w:val="18"/>
-          <w:szCs w:val="18"/>
-        </w:rPr>
-        <w:t>当</w:t>
-      </w:r>
-      <w:r>
-        <w:rPr>
-          <w:rFonts w:ascii="微软雅黑" w:eastAsia="微软雅黑" w:hAnsi="微软雅黑" w:cs="Helvetica"/>
-          <w:color w:val="000000" w:themeColor="text1"/>
-          <w:kern w:val="0"/>
-          <w:sz w:val="18"/>
-          <w:szCs w:val="18"/>
-        </w:rPr>
-        <w:t>compareTo方法返回负数的时候，系统将元素存储到左边，所以集合会倒序存储</w:t>
-      </w:r>
-    </w:p>
-    <w:p>
-      <w:pPr>
-        <w:widowControl/>
-        <w:shd w:val="clear" w:color="auto" w:fill="FFFFFF"/>
-        <w:jc w:val="left"/>
-        <w:textAlignment w:val="baseline"/>
-        <w:rPr>
-          <w:rFonts w:ascii="微软雅黑" w:eastAsia="微软雅黑" w:hAnsi="微软雅黑" w:cs="Helvetica"/>
-          <w:color w:val="000000" w:themeColor="text1"/>
-          <w:kern w:val="0"/>
-          <w:sz w:val="18"/>
-          <w:szCs w:val="18"/>
-        </w:rPr>
-      </w:pPr>
-    </w:p>
-    <w:p>
-      <w:pPr>
-        <w:widowControl/>
-        <w:shd w:val="clear" w:color="auto" w:fill="FFFFFF"/>
-        <w:jc w:val="left"/>
-        <w:textAlignment w:val="baseline"/>
-        <w:rPr>
-          <w:rFonts w:ascii="微软雅黑" w:eastAsia="微软雅黑" w:hAnsi="微软雅黑" w:cs="Helvetica"/>
-          <w:b/>
-          <w:color w:val="000000" w:themeColor="text1"/>
-          <w:kern w:val="0"/>
-          <w:sz w:val="18"/>
-          <w:szCs w:val="18"/>
-        </w:rPr>
-      </w:pPr>
-      <w:r>
-        <w:rPr>
-          <w:rFonts w:ascii="微软雅黑" w:eastAsia="微软雅黑" w:hAnsi="微软雅黑" w:cs="Helvetica" w:hint="eastAsia"/>
-          <w:b/>
-          <w:color w:val="000000" w:themeColor="text1"/>
-          <w:kern w:val="0"/>
-          <w:sz w:val="18"/>
-          <w:szCs w:val="18"/>
-        </w:rPr>
-        <w:t>Collections常用方法</w:t>
-      </w:r>
-    </w:p>
-    <w:p>
-      <w:pPr>
-        <w:widowControl/>
-        <w:shd w:val="clear" w:color="auto" w:fill="FFFFFF"/>
-        <w:jc w:val="left"/>
-        <w:textAlignment w:val="baseline"/>
-        <w:rPr>
-          <w:rFonts w:ascii="微软雅黑" w:eastAsia="微软雅黑" w:hAnsi="微软雅黑" w:cs="Helvetica"/>
-          <w:color w:val="000000" w:themeColor="text1"/>
-          <w:kern w:val="0"/>
-          <w:sz w:val="18"/>
-          <w:szCs w:val="18"/>
-        </w:rPr>
-      </w:pPr>
-      <w:r>
-        <w:rPr>
-          <w:rFonts w:ascii="微软雅黑" w:eastAsia="微软雅黑" w:hAnsi="微软雅黑" w:cs="Helvetica"/>
-          <w:color w:val="000000" w:themeColor="text1"/>
-          <w:kern w:val="0"/>
-          <w:sz w:val="18"/>
-          <w:szCs w:val="18"/>
-        </w:rPr>
-        <w:t xml:space="preserve">Collections.max() </w:t>
-      </w:r>
-      <w:r>
-        <w:rPr>
-          <w:rFonts w:ascii="微软雅黑" w:eastAsia="微软雅黑" w:hAnsi="微软雅黑" w:cs="Helvetica" w:hint="eastAsia"/>
-          <w:color w:val="000000" w:themeColor="text1"/>
-          <w:kern w:val="0"/>
-          <w:sz w:val="18"/>
-          <w:szCs w:val="18"/>
-        </w:rPr>
-        <w:t>最大值</w:t>
-      </w:r>
-    </w:p>
-    <w:p>
-      <w:pPr>
-        <w:widowControl/>
-        <w:shd w:val="clear" w:color="auto" w:fill="FFFFFF"/>
-        <w:jc w:val="left"/>
-        <w:textAlignment w:val="baseline"/>
-        <w:rPr>
-          <w:rFonts w:ascii="微软雅黑" w:eastAsia="微软雅黑" w:hAnsi="微软雅黑" w:cs="Helvetica"/>
-          <w:color w:val="000000" w:themeColor="text1"/>
-          <w:kern w:val="0"/>
-          <w:sz w:val="18"/>
-          <w:szCs w:val="18"/>
-        </w:rPr>
-      </w:pPr>
-      <w:r>
-        <w:rPr>
-          <w:rFonts w:ascii="微软雅黑" w:eastAsia="微软雅黑" w:hAnsi="微软雅黑" w:cs="Helvetica"/>
-          <w:color w:val="000000" w:themeColor="text1"/>
-          <w:kern w:val="0"/>
-          <w:sz w:val="18"/>
-          <w:szCs w:val="18"/>
-        </w:rPr>
-        <w:t xml:space="preserve">Collections.reverse() </w:t>
-      </w:r>
-      <w:r>
-        <w:rPr>
-          <w:rFonts w:ascii="微软雅黑" w:eastAsia="微软雅黑" w:hAnsi="微软雅黑" w:cs="Helvetica" w:hint="eastAsia"/>
-          <w:color w:val="000000" w:themeColor="text1"/>
-          <w:kern w:val="0"/>
-          <w:sz w:val="18"/>
-          <w:szCs w:val="18"/>
-        </w:rPr>
-        <w:t>反转集合</w:t>
-      </w:r>
-    </w:p>
-    <w:p>
-      <w:pPr>
-        <w:widowControl/>
-        <w:shd w:val="clear" w:color="auto" w:fill="FFFFFF"/>
-        <w:jc w:val="left"/>
-        <w:textAlignment w:val="baseline"/>
-        <w:rPr>
-          <w:rFonts w:ascii="微软雅黑" w:eastAsia="微软雅黑" w:hAnsi="微软雅黑" w:cs="Helvetica"/>
-          <w:color w:val="000000" w:themeColor="text1"/>
-          <w:kern w:val="0"/>
-          <w:sz w:val="18"/>
-          <w:szCs w:val="18"/>
-        </w:rPr>
-      </w:pPr>
-      <w:r>
-        <w:rPr>
-          <w:rFonts w:ascii="微软雅黑" w:eastAsia="微软雅黑" w:hAnsi="微软雅黑" w:cs="Helvetica"/>
-          <w:color w:val="000000" w:themeColor="text1"/>
-          <w:kern w:val="0"/>
-          <w:sz w:val="18"/>
-          <w:szCs w:val="18"/>
-        </w:rPr>
-        <w:t xml:space="preserve">Collections.shuffle(); </w:t>
-      </w:r>
-      <w:r>
-        <w:rPr>
-          <w:rFonts w:ascii="微软雅黑" w:eastAsia="微软雅黑" w:hAnsi="微软雅黑" w:cs="Helvetica" w:hint="eastAsia"/>
-          <w:color w:val="000000" w:themeColor="text1"/>
-          <w:kern w:val="0"/>
-          <w:sz w:val="18"/>
-          <w:szCs w:val="18"/>
-        </w:rPr>
-        <w:t>随机打乱</w:t>
-      </w:r>
-    </w:p>
-    <w:p>
-      <w:pPr>
-        <w:widowControl/>
-        <w:shd w:val="clear" w:color="auto" w:fill="FFFFFF"/>
-        <w:jc w:val="left"/>
-        <w:textAlignment w:val="baseline"/>
-        <w:rPr>
-          <w:rFonts w:ascii="微软雅黑" w:eastAsia="微软雅黑" w:hAnsi="微软雅黑" w:cs="Helvetica"/>
-          <w:color w:val="000000" w:themeColor="text1"/>
-          <w:kern w:val="0"/>
-          <w:sz w:val="18"/>
-          <w:szCs w:val="18"/>
-        </w:rPr>
-      </w:pPr>
-      <w:r>
-        <w:rPr>
-          <w:rFonts w:ascii="微软雅黑" w:eastAsia="微软雅黑" w:hAnsi="微软雅黑" w:cs="Helvetica"/>
-          <w:color w:val="000000" w:themeColor="text1"/>
-          <w:kern w:val="0"/>
-          <w:sz w:val="18"/>
-          <w:szCs w:val="18"/>
-        </w:rPr>
-        <w:t>Collections.sort();</w:t>
-      </w:r>
-      <w:r>
-        <w:rPr>
-          <w:rFonts w:ascii="微软雅黑" w:eastAsia="微软雅黑" w:hAnsi="微软雅黑" w:cs="Helvetica" w:hint="eastAsia"/>
-          <w:color w:val="000000" w:themeColor="text1"/>
-          <w:kern w:val="0"/>
-          <w:sz w:val="18"/>
-          <w:szCs w:val="18"/>
-        </w:rPr>
-        <w:t>排序</w:t>
-      </w:r>
-    </w:p>
-    <w:p>
-      <w:pPr>
-        <w:widowControl/>
-        <w:shd w:val="clear" w:color="auto" w:fill="FFFFFF"/>
-        <w:jc w:val="left"/>
-        <w:textAlignment w:val="baseline"/>
-        <w:rPr>
-          <w:rFonts w:ascii="微软雅黑" w:eastAsia="微软雅黑" w:hAnsi="微软雅黑" w:cs="Helvetica" w:hint="eastAsia"/>
+        <w:drawing>
+          <wp:inline distT="0" distB="0" distL="0" distR="0" wp14:anchorId="7FBF2F83" wp14:editId="3D477B1B">
+            <wp:extent cx="3805200" cy="3398400"/>
+            <wp:effectExtent l="0" t="0" r="5080" b="0"/>
+            <wp:docPr id="5" name="图片 5"/>
+            <wp:cNvGraphicFramePr>
+              <a:graphicFrameLocks xmlns:a="http://schemas.openxmlformats.org/drawingml/2006/main" noChangeAspect="1"/>
+            </wp:cNvGraphicFramePr>
+            <a:graphic xmlns:a="http://schemas.openxmlformats.org/drawingml/2006/main">
+              <a:graphicData uri="http://schemas.openxmlformats.org/drawingml/2006/picture">
+                <pic:pic xmlns:pic="http://schemas.openxmlformats.org/drawingml/2006/picture">
+                  <pic:nvPicPr>
+                    <pic:cNvPr id="1" name=""/>
+                    <pic:cNvPicPr/>
+                  </pic:nvPicPr>
+                  <pic:blipFill>
+                    <a:blip r:embed="rId12"/>
+                    <a:stretch>
+                      <a:fillRect/>
+                    </a:stretch>
+                  </pic:blipFill>
+                  <pic:spPr>
+                    <a:xfrm>
+                      <a:off x="0" y="0"/>
+                      <a:ext cx="3805200" cy="3398400"/>
+                    </a:xfrm>
+                    <a:prstGeom prst="rect">
+                      <a:avLst/>
+                    </a:prstGeom>
+                  </pic:spPr>
+                </pic:pic>
+              </a:graphicData>
+            </a:graphic>
+          </wp:inline>
+        </w:drawing>
+      </w:r>
+    </w:p>
+    <w:p>
+      <w:pPr>
+        <w:widowControl/>
+        <w:shd w:val="clear" w:color="auto" w:fill="FFFFFF"/>
+        <w:jc w:val="left"/>
+        <w:textAlignment w:val="baseline"/>
+        <w:rPr>
+          <w:rFonts w:ascii="微软雅黑" w:eastAsia="微软雅黑" w:hAnsi="微软雅黑" w:cs="Helvetica"/>
           <w:color w:val="000000" w:themeColor="text1"/>
           <w:kern w:val="0"/>
           <w:sz w:val="18"/>
@@ -4949,7 +5261,7 @@
         <w:jc w:val="left"/>
         <w:textAlignment w:val="baseline"/>
         <w:rPr>
-          <w:rFonts w:ascii="微软雅黑" w:eastAsia="微软雅黑" w:hAnsi="微软雅黑" w:cs="Helvetica" w:hint="eastAsia"/>
+          <w:rFonts w:ascii="微软雅黑" w:eastAsia="微软雅黑" w:hAnsi="微软雅黑" w:cs="Helvetica"/>
           <w:color w:val="000000" w:themeColor="text1"/>
           <w:kern w:val="0"/>
           <w:sz w:val="18"/>
@@ -4965,6 +5277,44 @@
     </w:sectPr>
   </w:body>
 </w:document>
+</file>
+
+<file path=word/endnotes.xml><?xml version="1.0" encoding="utf-8"?>
+<w:endnotes xmlns:wpc="http://schemas.microsoft.com/office/word/2010/wordprocessingCanvas" xmlns:cx="http://schemas.microsoft.com/office/drawing/2014/chartex" xmlns:cx1="http://schemas.microsoft.com/office/drawing/2015/9/8/chartex" xmlns:mc="http://schemas.openxmlformats.org/markup-compatibility/2006" xmlns:o="urn:schemas-microsoft-com:office:office" xmlns:r="http://schemas.openxmlformats.org/officeDocument/2006/relationships" xmlns:m="http://schemas.openxmlformats.org/officeDocument/2006/math" xmlns:v="urn:schemas-microsoft-com:vml" xmlns:wp14="http://schemas.microsoft.com/office/word/2010/wordprocessingDrawing" xmlns:wp="http://schemas.openxmlformats.org/drawingml/2006/wordprocessingDrawing" xmlns:w10="urn:schemas-microsoft-com:office:word" xmlns:w="http://schemas.openxmlformats.org/wordprocessingml/2006/main" xmlns:w14="http://schemas.microsoft.com/office/word/2010/wordml" xmlns:w15="http://schemas.microsoft.com/office/word/2012/wordml" xmlns:w16se="http://schemas.microsoft.com/office/word/2015/wordml/symex" xmlns:wpg="http://schemas.microsoft.com/office/word/2010/wordprocessingGroup" xmlns:wpi="http://schemas.microsoft.com/office/word/2010/wordprocessingInk" xmlns:wne="http://schemas.microsoft.com/office/word/2006/wordml" xmlns:wps="http://schemas.microsoft.com/office/word/2010/wordprocessingShape" mc:Ignorable="w14 w15 w16se wp14">
+  <w:endnote w:type="separator" w:id="-1">
+    <w:p>
+      <w:r>
+        <w:separator/>
+      </w:r>
+    </w:p>
+  </w:endnote>
+  <w:endnote w:type="continuationSeparator" w:id="0">
+    <w:p>
+      <w:r>
+        <w:continuationSeparator/>
+      </w:r>
+    </w:p>
+  </w:endnote>
+</w:endnotes>
+</file>
+
+<file path=word/footnotes.xml><?xml version="1.0" encoding="utf-8"?>
+<w:footnotes xmlns:wpc="http://schemas.microsoft.com/office/word/2010/wordprocessingCanvas" xmlns:cx="http://schemas.microsoft.com/office/drawing/2014/chartex" xmlns:cx1="http://schemas.microsoft.com/office/drawing/2015/9/8/chartex" xmlns:mc="http://schemas.openxmlformats.org/markup-compatibility/2006" xmlns:o="urn:schemas-microsoft-com:office:office" xmlns:r="http://schemas.openxmlformats.org/officeDocument/2006/relationships" xmlns:m="http://schemas.openxmlformats.org/officeDocument/2006/math" xmlns:v="urn:schemas-microsoft-com:vml" xmlns:wp14="http://schemas.microsoft.com/office/word/2010/wordprocessingDrawing" xmlns:wp="http://schemas.openxmlformats.org/drawingml/2006/wordprocessingDrawing" xmlns:w10="urn:schemas-microsoft-com:office:word" xmlns:w="http://schemas.openxmlformats.org/wordprocessingml/2006/main" xmlns:w14="http://schemas.microsoft.com/office/word/2010/wordml" xmlns:w15="http://schemas.microsoft.com/office/word/2012/wordml" xmlns:w16se="http://schemas.microsoft.com/office/word/2015/wordml/symex" xmlns:wpg="http://schemas.microsoft.com/office/word/2010/wordprocessingGroup" xmlns:wpi="http://schemas.microsoft.com/office/word/2010/wordprocessingInk" xmlns:wne="http://schemas.microsoft.com/office/word/2006/wordml" xmlns:wps="http://schemas.microsoft.com/office/word/2010/wordprocessingShape" mc:Ignorable="w14 w15 w16se wp14">
+  <w:footnote w:type="separator" w:id="-1">
+    <w:p>
+      <w:r>
+        <w:separator/>
+      </w:r>
+    </w:p>
+  </w:footnote>
+  <w:footnote w:type="continuationSeparator" w:id="0">
+    <w:p>
+      <w:r>
+        <w:continuationSeparator/>
+      </w:r>
+    </w:p>
+  </w:footnote>
+</w:footnotes>
 </file>
 
 <file path=word/styles.xml><?xml version="1.0" encoding="utf-8"?>
@@ -5389,6 +5739,71 @@
     <w:semiHidden/>
     <w:unhideWhenUsed/>
   </w:style>
+  <w:style w:type="paragraph" w:styleId="a3">
+    <w:name w:val="header"/>
+    <w:basedOn w:val="a"/>
+    <w:link w:val="a4"/>
+    <w:uiPriority w:val="99"/>
+    <w:unhideWhenUsed/>
+    <w:rsid w:val="002C377E"/>
+    <w:pPr>
+      <w:pBdr>
+        <w:bottom w:val="single" w:sz="6" w:space="1" w:color="auto"/>
+      </w:pBdr>
+      <w:tabs>
+        <w:tab w:val="center" w:pos="4153"/>
+        <w:tab w:val="right" w:pos="8306"/>
+      </w:tabs>
+      <w:snapToGrid w:val="0"/>
+      <w:jc w:val="center"/>
+    </w:pPr>
+    <w:rPr>
+      <w:sz w:val="18"/>
+      <w:szCs w:val="18"/>
+    </w:rPr>
+  </w:style>
+  <w:style w:type="character" w:customStyle="1" w:styleId="a4">
+    <w:name w:val="页眉 字符"/>
+    <w:basedOn w:val="a0"/>
+    <w:link w:val="a3"/>
+    <w:uiPriority w:val="99"/>
+    <w:rsid w:val="002C377E"/>
+    <w:rPr>
+      <w:sz w:val="18"/>
+      <w:szCs w:val="18"/>
+    </w:rPr>
+  </w:style>
+  <w:style w:type="paragraph" w:styleId="a5">
+    <w:name w:val="footer"/>
+    <w:basedOn w:val="a"/>
+    <w:link w:val="a6"/>
+    <w:uiPriority w:val="99"/>
+    <w:unhideWhenUsed/>
+    <w:rsid w:val="002C377E"/>
+    <w:pPr>
+      <w:tabs>
+        <w:tab w:val="center" w:pos="4153"/>
+        <w:tab w:val="right" w:pos="8306"/>
+      </w:tabs>
+      <w:snapToGrid w:val="0"/>
+      <w:jc w:val="left"/>
+    </w:pPr>
+    <w:rPr>
+      <w:sz w:val="18"/>
+      <w:szCs w:val="18"/>
+    </w:rPr>
+  </w:style>
+  <w:style w:type="character" w:customStyle="1" w:styleId="a6">
+    <w:name w:val="页脚 字符"/>
+    <w:basedOn w:val="a0"/>
+    <w:link w:val="a5"/>
+    <w:uiPriority w:val="99"/>
+    <w:rsid w:val="002C377E"/>
+    <w:rPr>
+      <w:sz w:val="18"/>
+      <w:szCs w:val="18"/>
+    </w:rPr>
+  </w:style>
 </w:styles>
 </file>
 
